--- a/Analisis/ModelacionDeObjetos.docx
+++ b/Analisis/ModelacionDeObjetos.docx
@@ -73,38 +73,79 @@
     </w:p>
     <w:p>
       <w:r>
+        <w:rPr>
+          <w:b/>
+          <w:bCs/>
+        </w:rPr>
         <w:t xml:space="preserve">LISTA DE </w:t>
       </w:r>
       <w:r>
+        <w:rPr>
+          <w:b/>
+          <w:bCs/>
+        </w:rPr>
         <w:t>O</w:t>
       </w:r>
       <w:r>
+        <w:rPr>
+          <w:b/>
+          <w:bCs/>
+        </w:rPr>
         <w:t xml:space="preserve">BJETOS </w:t>
       </w:r>
       <w:r>
+        <w:rPr>
+          <w:b/>
+          <w:bCs/>
+        </w:rPr>
         <w:t>Y</w:t>
       </w:r>
       <w:r>
+        <w:rPr>
+          <w:b/>
+          <w:bCs/>
+        </w:rPr>
         <w:t xml:space="preserve"> DECLAR</w:t>
       </w:r>
       <w:r>
+        <w:rPr>
+          <w:b/>
+          <w:bCs/>
+        </w:rPr>
         <w:t xml:space="preserve">ACIÓN </w:t>
       </w:r>
       <w:r>
+        <w:rPr>
+          <w:b/>
+          <w:bCs/>
+        </w:rPr>
         <w:t>(</w:t>
       </w:r>
       <w:r>
         <w:rPr>
+          <w:b/>
+          <w:bCs/>
           <w:i/>
           <w:iCs/>
         </w:rPr>
         <w:t>clases</w:t>
       </w:r>
       <w:r>
+        <w:rPr>
+          <w:b/>
+          <w:bCs/>
+        </w:rPr>
         <w:t>)</w:t>
       </w:r>
       <w:r>
-        <w:t>. Todos los siguientes objetos</w:t>
+        <w:rPr>
+          <w:b/>
+          <w:bCs/>
+        </w:rPr>
+        <w:t>.</w:t>
+      </w:r>
+      <w:r>
+        <w:t xml:space="preserve"> Todos los siguientes objetos</w:t>
       </w:r>
       <w:r>
         <w:t xml:space="preserve"> incluirán variables que definan su posición en la escena</w:t>
@@ -150,10 +191,10 @@
         <w:t xml:space="preserve">a clase </w:t>
       </w:r>
       <w:r>
-        <w:t xml:space="preserve">deberá </w:t>
-      </w:r>
-      <w:r>
-        <w:t xml:space="preserve">manejar </w:t>
+        <w:t xml:space="preserve">solo será </w:t>
+      </w:r>
+      <w:r>
+        <w:t xml:space="preserve">de guía para la clase que contendrá los </w:t>
       </w:r>
       <w:r>
         <w:rPr>
@@ -163,13 +204,10 @@
         <w:t>sprites</w:t>
       </w:r>
       <w:r>
-        <w:t xml:space="preserve"> para animar </w:t>
-      </w:r>
-      <w:r>
-        <w:t>la simulación del disparo con retardo en el impacto al objet</w:t>
-      </w:r>
-      <w:r>
-        <w:t>ivo.</w:t>
+        <w:t xml:space="preserve"> de la piedra</w:t>
+      </w:r>
+      <w:r>
+        <w:t>, por lo que muchas de sus variables deben ir en un entorno público para un manejo más fácil de las variables.</w:t>
       </w:r>
       <w:r>
         <w:br/>
@@ -190,22 +228,52 @@
           <w:i/>
           <w:iCs/>
         </w:rPr>
-        <w:t>mango</w:t>
-      </w:r>
-      <w:r>
-        <w:t xml:space="preserve">. </w:t>
-      </w:r>
-      <w:r>
-        <w:t xml:space="preserve">Debido a que por ahora no sé que </w:t>
-      </w:r>
-      <w:r>
-        <w:t xml:space="preserve">variables debe tener un objeto al que se le van a aplicar físicas, la definición puede ser en un inicio muy </w:t>
-      </w:r>
-      <w:r>
-        <w:t xml:space="preserve">vacía. Básicamente necesitará funciones que le permitan moverse </w:t>
-      </w:r>
-      <w:r>
-        <w:t>cuando esté aplicando las físicas y/o cuando esté siendo transportada por un animal ladrón.</w:t>
+        <w:t>piedra.</w:t>
+      </w:r>
+      <w:r>
+        <w:rPr>
+          <w:b/>
+          <w:bCs/>
+        </w:rPr>
+        <w:t xml:space="preserve"> </w:t>
+      </w:r>
+      <w:r>
+        <w:t xml:space="preserve">Esta clase </w:t>
+      </w:r>
+      <w:r>
+        <w:t xml:space="preserve">manejará </w:t>
+      </w:r>
+      <w:r>
+        <w:rPr>
+          <w:i/>
+          <w:iCs/>
+        </w:rPr>
+        <w:t>sprites</w:t>
+      </w:r>
+      <w:r>
+        <w:t xml:space="preserve"> de una piedra</w:t>
+      </w:r>
+      <w:r>
+        <w:t xml:space="preserve"> que permitan simular el efecto de profundidad. La posición de la piedra siempre será la misma y estará dada por el objeto ‘</w:t>
+      </w:r>
+      <w:r>
+        <w:rPr>
+          <w:i/>
+          <w:iCs/>
+        </w:rPr>
+        <w:t>mira</w:t>
+      </w:r>
+      <w:r>
+        <w:t>’</w:t>
+      </w:r>
+      <w:r>
+        <w:rPr>
+          <w:rStyle w:val="Refdenotaalpie"/>
+        </w:rPr>
+        <w:footnoteReference w:id="1"/>
+      </w:r>
+      <w:r>
+        <w:t>.</w:t>
       </w:r>
       <w:r>
         <w:br/>
@@ -226,111 +294,26 @@
           <w:i/>
           <w:iCs/>
         </w:rPr>
-        <w:t>animal</w:t>
-      </w:r>
-      <w:r>
-        <w:rPr>
-          <w:i/>
-          <w:iCs/>
-        </w:rPr>
-        <w:t>.</w:t>
-      </w:r>
-      <w:r>
-        <w:t xml:space="preserve"> Funcionará como una clase padre </w:t>
-      </w:r>
-      <w:r>
-        <w:t xml:space="preserve">que contendrá todas las especificaciones que las clases </w:t>
-      </w:r>
-      <w:r>
-        <w:t>‘</w:t>
-      </w:r>
-      <w:r>
-        <w:rPr>
-          <w:i/>
-          <w:iCs/>
-        </w:rPr>
-        <w:t>ladron</w:t>
-      </w:r>
-      <w:r>
-        <w:t>’</w:t>
-      </w:r>
-      <w:r>
-        <w:t xml:space="preserve"> y </w:t>
-      </w:r>
-      <w:r>
-        <w:t>‘</w:t>
-      </w:r>
-      <w:r>
-        <w:rPr>
-          <w:i/>
-          <w:iCs/>
-        </w:rPr>
-        <w:t>quiet</w:t>
-      </w:r>
-      <w:r>
-        <w:t>’</w:t>
-      </w:r>
-      <w:r>
-        <w:t xml:space="preserve"> necesitarán y tendrán en común</w:t>
-      </w:r>
-      <w:r>
-        <w:t xml:space="preserve">. Por ejemplo, manejo de </w:t>
-      </w:r>
-      <w:r>
-        <w:rPr>
-          <w:i/>
-          <w:iCs/>
-        </w:rPr>
-        <w:t>sprites</w:t>
-      </w:r>
-      <w:r>
-        <w:t>, propiedades físicas y</w:t>
-      </w:r>
-      <w:r>
-        <w:t xml:space="preserve"> </w:t>
-      </w:r>
-      <w:r>
-        <w:t xml:space="preserve">propiedades de </w:t>
-      </w:r>
-      <w:r>
-        <w:t>visibilidad</w:t>
-      </w:r>
-      <w:r>
-        <w:t>. En cuanto a la visibilidad,</w:t>
-      </w:r>
-      <w:r>
-        <w:t xml:space="preserve"> </w:t>
-      </w:r>
-      <w:r>
-        <w:t xml:space="preserve">aparecerá con un efecto de barrido de abajo hacia arriba y desaparecerá </w:t>
-      </w:r>
-      <w:r>
-        <w:t xml:space="preserve">después de cierto tiempo (se maneja con la clase </w:t>
-      </w:r>
-      <w:r>
-        <w:rPr>
-          <w:i/>
-          <w:iCs/>
-        </w:rPr>
-        <w:t>QTimer</w:t>
-      </w:r>
-      <w:r>
-        <w:t xml:space="preserve">) </w:t>
-      </w:r>
-      <w:r>
-        <w:t xml:space="preserve">con un efecto </w:t>
-      </w:r>
-      <w:r>
-        <w:t>que simule el esconderse entre las hojas del árbol</w:t>
-      </w:r>
-      <w:r>
-        <w:t>.</w:t>
-      </w:r>
-    </w:p>
-    <w:p>
-      <w:pPr>
-        <w:pStyle w:val="Prrafodelista"/>
-      </w:pPr>
+        <w:t>mango</w:t>
+      </w:r>
+      <w:r>
+        <w:t xml:space="preserve">. </w:t>
+      </w:r>
+      <w:r>
+        <w:t xml:space="preserve">Debido a que por ahora no sé que </w:t>
+      </w:r>
+      <w:r>
+        <w:t xml:space="preserve">variables debe tener un objeto al que se le van a aplicar físicas, la definición puede ser en un inicio muy </w:t>
+      </w:r>
+      <w:r>
+        <w:t xml:space="preserve">vacía. Básicamente necesitará funciones que le permitan moverse </w:t>
+      </w:r>
+      <w:r>
+        <w:t>cuando esté aplicando las físicas y/o cuando esté siendo transportada por un animal ladrón.</w:t>
+      </w:r>
+      <w:r>
+        <w:br/>
+      </w:r>
     </w:p>
     <w:p>
       <w:pPr>
@@ -347,7 +330,7 @@
           <w:i/>
           <w:iCs/>
         </w:rPr>
-        <w:t>ladron</w:t>
+        <w:t>animal</w:t>
       </w:r>
       <w:r>
         <w:rPr>
@@ -357,14 +340,26 @@
         <w:t>.</w:t>
       </w:r>
       <w:r>
+        <w:t xml:space="preserve"> Funcionará como una clase padre </w:t>
+      </w:r>
+      <w:r>
+        <w:t xml:space="preserve">que contendrá todas las especificaciones que las clases </w:t>
+      </w:r>
+      <w:r>
+        <w:t>‘</w:t>
+      </w:r>
+      <w:r>
         <w:rPr>
           <w:i/>
           <w:iCs/>
         </w:rPr>
-        <w:t xml:space="preserve"> </w:t>
-      </w:r>
-      <w:r>
-        <w:t xml:space="preserve">Esta clase heredará de manera pública a la clase </w:t>
+        <w:t>ladron</w:t>
+      </w:r>
+      <w:r>
+        <w:t>’</w:t>
+      </w:r>
+      <w:r>
+        <w:t xml:space="preserve"> y </w:t>
       </w:r>
       <w:r>
         <w:t>‘</w:t>
@@ -374,32 +369,72 @@
           <w:i/>
           <w:iCs/>
         </w:rPr>
-        <w:t>animal</w:t>
+        <w:t>quiet</w:t>
       </w:r>
       <w:r>
         <w:t>’</w:t>
       </w:r>
       <w:r>
-        <w:t xml:space="preserve">. Además, se le agregará funciones de movilidad donde se incluyan las físicas </w:t>
-      </w:r>
-      <w:r>
-        <w:t xml:space="preserve">que utilizará (M.R.U., </w:t>
-      </w:r>
-      <w:r>
-        <w:t>parabólica, caída libre</w:t>
-      </w:r>
-      <w:r>
-        <w:t>, elasticidad</w:t>
-      </w:r>
-      <w:r>
-        <w:t>)</w:t>
+        <w:t xml:space="preserve"> necesitarán y tendrán en común</w:t>
+      </w:r>
+      <w:r>
+        <w:t xml:space="preserve">. Por ejemplo, manejo de </w:t>
+      </w:r>
+      <w:r>
+        <w:rPr>
+          <w:i/>
+          <w:iCs/>
+        </w:rPr>
+        <w:t>sprites</w:t>
+      </w:r>
+      <w:r>
+        <w:t>, propiedades físicas y</w:t>
+      </w:r>
+      <w:r>
+        <w:t xml:space="preserve"> </w:t>
+      </w:r>
+      <w:r>
+        <w:t xml:space="preserve">propiedades de </w:t>
+      </w:r>
+      <w:r>
+        <w:t>visibilidad</w:t>
+      </w:r>
+      <w:r>
+        <w:t>. En cuanto a la visibilidad,</w:t>
+      </w:r>
+      <w:r>
+        <w:t xml:space="preserve"> </w:t>
+      </w:r>
+      <w:r>
+        <w:t xml:space="preserve">aparecerá con un efecto de barrido de abajo hacia arriba y desaparecerá </w:t>
+      </w:r>
+      <w:r>
+        <w:t xml:space="preserve">después de cierto tiempo (se maneja con la clase </w:t>
+      </w:r>
+      <w:r>
+        <w:rPr>
+          <w:i/>
+          <w:iCs/>
+        </w:rPr>
+        <w:t>QTimer</w:t>
+      </w:r>
+      <w:r>
+        <w:t xml:space="preserve">) </w:t>
+      </w:r>
+      <w:r>
+        <w:t xml:space="preserve">con un efecto </w:t>
+      </w:r>
+      <w:r>
+        <w:t>que simule el esconderse entre las hojas del árbol</w:t>
       </w:r>
       <w:r>
         <w:t>.</w:t>
       </w:r>
-      <w:r>
-        <w:br/>
-      </w:r>
+    </w:p>
+    <w:p>
+      <w:pPr>
+        <w:pStyle w:val="Prrafodelista"/>
+      </w:pPr>
     </w:p>
     <w:p>
       <w:pPr>
@@ -408,46 +443,63 @@
           <w:ilvl w:val="0"/>
           <w:numId w:val="2"/>
         </w:numPr>
+      </w:pPr>
+      <w:r>
         <w:rPr>
           <w:b/>
           <w:bCs/>
           <w:i/>
           <w:iCs/>
         </w:rPr>
-      </w:pPr>
-      <w:r>
-        <w:rPr>
-          <w:b/>
-          <w:bCs/>
+        <w:t>ladron</w:t>
+      </w:r>
+      <w:r>
+        <w:rPr>
           <w:i/>
           <w:iCs/>
         </w:rPr>
-        <w:t>quiet</w:t>
-      </w:r>
-      <w:r>
-        <w:t xml:space="preserve">. </w:t>
-      </w:r>
-      <w:r>
-        <w:t>Esta clase heredará de igual manera como lo hace ‘</w:t>
+        <w:t>.</w:t>
       </w:r>
       <w:r>
         <w:rPr>
           <w:i/>
           <w:iCs/>
         </w:rPr>
-        <w:t>ladron</w:t>
-      </w:r>
-      <w:r>
-        <w:t xml:space="preserve">’, pero en esta </w:t>
-      </w:r>
-      <w:r>
-        <w:t xml:space="preserve">clase </w:t>
-      </w:r>
-      <w:r>
-        <w:t xml:space="preserve">por ahora no </w:t>
-      </w:r>
-      <w:r>
-        <w:t>se necesita agregar o redefinir métodos.</w:t>
+        <w:t xml:space="preserve"> </w:t>
+      </w:r>
+      <w:r>
+        <w:t xml:space="preserve">Esta clase heredará de manera pública a la clase </w:t>
+      </w:r>
+      <w:r>
+        <w:t>‘</w:t>
+      </w:r>
+      <w:r>
+        <w:rPr>
+          <w:i/>
+          <w:iCs/>
+        </w:rPr>
+        <w:t>animal</w:t>
+      </w:r>
+      <w:r>
+        <w:t>’</w:t>
+      </w:r>
+      <w:r>
+        <w:t xml:space="preserve">. Además, se le agregará funciones de movilidad donde se incluyan las físicas </w:t>
+      </w:r>
+      <w:r>
+        <w:t xml:space="preserve">que utilizará (M.R.U., </w:t>
+      </w:r>
+      <w:r>
+        <w:t>parabólica, caída libre</w:t>
+      </w:r>
+      <w:r>
+        <w:t>, elasticidad</w:t>
+      </w:r>
+      <w:r>
+        <w:t>)</w:t>
+      </w:r>
+      <w:r>
+        <w:t>.</w:t>
       </w:r>
       <w:r>
         <w:br/>
@@ -474,6 +526,58 @@
           <w:i/>
           <w:iCs/>
         </w:rPr>
+        <w:t>quiet</w:t>
+      </w:r>
+      <w:r>
+        <w:t xml:space="preserve">. </w:t>
+      </w:r>
+      <w:r>
+        <w:t>Esta clase heredará de igual manera como lo hace ‘</w:t>
+      </w:r>
+      <w:r>
+        <w:rPr>
+          <w:i/>
+          <w:iCs/>
+        </w:rPr>
+        <w:t>ladron</w:t>
+      </w:r>
+      <w:r>
+        <w:t xml:space="preserve">’, pero en esta </w:t>
+      </w:r>
+      <w:r>
+        <w:t xml:space="preserve">clase </w:t>
+      </w:r>
+      <w:r>
+        <w:t xml:space="preserve">por ahora no </w:t>
+      </w:r>
+      <w:r>
+        <w:t>se necesita agregar o redefinir métodos.</w:t>
+      </w:r>
+      <w:r>
+        <w:br/>
+      </w:r>
+    </w:p>
+    <w:p>
+      <w:pPr>
+        <w:pStyle w:val="Prrafodelista"/>
+        <w:numPr>
+          <w:ilvl w:val="0"/>
+          <w:numId w:val="2"/>
+        </w:numPr>
+        <w:rPr>
+          <w:b/>
+          <w:bCs/>
+          <w:i/>
+          <w:iCs/>
+        </w:rPr>
+      </w:pPr>
+      <w:r>
+        <w:rPr>
+          <w:b/>
+          <w:bCs/>
+          <w:i/>
+          <w:iCs/>
+        </w:rPr>
         <w:t>ramas.</w:t>
       </w:r>
       <w:r>
@@ -496,6 +600,4490 @@
       <w:pPr>
         <w:ind w:left="360"/>
       </w:pPr>
+    </w:p>
+    <w:p/>
+    <w:p>
+      <w:pPr>
+        <w:ind w:left="360"/>
+      </w:pPr>
+    </w:p>
+    <w:p>
+      <w:pPr>
+        <w:rPr>
+          <w:b/>
+          <w:bCs/>
+        </w:rPr>
+      </w:pPr>
+      <w:r>
+        <w:rPr>
+          <w:b/>
+          <w:bCs/>
+        </w:rPr>
+        <w:lastRenderedPageBreak/>
+        <w:t>RESULTADO DE LA DECLARACIÓN DE OBJETOS</w:t>
+      </w:r>
+      <w:r>
+        <w:rPr>
+          <w:b/>
+          <w:bCs/>
+        </w:rPr>
+        <w:t>:</w:t>
+      </w:r>
+    </w:p>
+    <w:p>
+      <w:pPr>
+        <w:spacing w:line="240" w:lineRule="auto"/>
+        <w:ind w:left="357"/>
+        <w:rPr>
+          <w:rFonts w:ascii="Consolas" w:hAnsi="Consolas"/>
+          <w:sz w:val="18"/>
+          <w:szCs w:val="18"/>
+        </w:rPr>
+      </w:pPr>
+    </w:p>
+    <w:p>
+      <w:pPr>
+        <w:spacing w:line="240" w:lineRule="auto"/>
+        <w:rPr>
+          <w:rFonts w:ascii="Consolas" w:hAnsi="Consolas"/>
+          <w:sz w:val="18"/>
+          <w:szCs w:val="18"/>
+        </w:rPr>
+      </w:pPr>
+      <w:r>
+        <w:rPr>
+          <w:rFonts w:ascii="Consolas" w:hAnsi="Consolas"/>
+          <w:sz w:val="18"/>
+          <w:szCs w:val="18"/>
+        </w:rPr>
+        <w:t xml:space="preserve">class mira : </w:t>
+      </w:r>
+      <w:r>
+        <w:rPr>
+          <w:rFonts w:ascii="Consolas" w:hAnsi="Consolas"/>
+          <w:sz w:val="18"/>
+          <w:szCs w:val="18"/>
+        </w:rPr>
+        <w:t>public QGraphicsItem</w:t>
+      </w:r>
+      <w:r>
+        <w:rPr>
+          <w:rFonts w:ascii="Consolas" w:hAnsi="Consolas"/>
+          <w:sz w:val="18"/>
+          <w:szCs w:val="18"/>
+        </w:rPr>
+        <w:t xml:space="preserve"> {</w:t>
+      </w:r>
+    </w:p>
+    <w:p>
+      <w:pPr>
+        <w:spacing w:line="240" w:lineRule="auto"/>
+        <w:rPr>
+          <w:rFonts w:ascii="Consolas" w:hAnsi="Consolas"/>
+          <w:sz w:val="18"/>
+          <w:szCs w:val="18"/>
+        </w:rPr>
+      </w:pPr>
+      <w:r>
+        <w:rPr>
+          <w:rFonts w:ascii="Consolas" w:hAnsi="Consolas"/>
+          <w:i/>
+          <w:iCs/>
+          <w:sz w:val="18"/>
+          <w:szCs w:val="18"/>
+        </w:rPr>
+        <w:t>public</w:t>
+      </w:r>
+      <w:r>
+        <w:rPr>
+          <w:rFonts w:ascii="Consolas" w:hAnsi="Consolas"/>
+          <w:sz w:val="18"/>
+          <w:szCs w:val="18"/>
+        </w:rPr>
+        <w:t>:</w:t>
+      </w:r>
+    </w:p>
+    <w:p>
+      <w:pPr>
+        <w:spacing w:line="240" w:lineRule="auto"/>
+        <w:rPr>
+          <w:rFonts w:ascii="Consolas" w:hAnsi="Consolas"/>
+          <w:sz w:val="18"/>
+          <w:szCs w:val="18"/>
+        </w:rPr>
+      </w:pPr>
+      <w:r>
+        <w:rPr>
+          <w:rFonts w:ascii="Consolas" w:hAnsi="Consolas"/>
+          <w:noProof/>
+          <w:sz w:val="18"/>
+          <w:szCs w:val="18"/>
+        </w:rPr>
+        <mc:AlternateContent>
+          <mc:Choice Requires="wps">
+            <w:drawing>
+              <wp:anchor distT="0" distB="0" distL="114300" distR="114300" simplePos="0" relativeHeight="251664384" behindDoc="0" locked="0" layoutInCell="1" allowOverlap="1" wp14:anchorId="5C4278E5" wp14:editId="5BF91DCE">
+                <wp:simplePos x="0" y="0"/>
+                <wp:positionH relativeFrom="column">
+                  <wp:posOffset>2734627</wp:posOffset>
+                </wp:positionH>
+                <wp:positionV relativeFrom="paragraph">
+                  <wp:posOffset>127000</wp:posOffset>
+                </wp:positionV>
+                <wp:extent cx="2781300" cy="423863"/>
+                <wp:effectExtent l="0" t="0" r="19050" b="14605"/>
+                <wp:wrapNone/>
+                <wp:docPr id="1861043101" name="Cuadro de texto 10"/>
+                <wp:cNvGraphicFramePr/>
+                <a:graphic xmlns:a="http://schemas.openxmlformats.org/drawingml/2006/main">
+                  <a:graphicData uri="http://schemas.microsoft.com/office/word/2010/wordprocessingShape">
+                    <wps:wsp>
+                      <wps:cNvSpPr txBox="1"/>
+                      <wps:spPr>
+                        <a:xfrm>
+                          <a:off x="0" y="0"/>
+                          <a:ext cx="2781300" cy="423863"/>
+                        </a:xfrm>
+                        <a:prstGeom prst="rect">
+                          <a:avLst/>
+                        </a:prstGeom>
+                        <a:solidFill>
+                          <a:schemeClr val="lt1"/>
+                        </a:solidFill>
+                        <a:ln w="6350">
+                          <a:solidFill>
+                            <a:prstClr val="black"/>
+                          </a:solidFill>
+                        </a:ln>
+                      </wps:spPr>
+                      <wps:txbx>
+                        <w:txbxContent>
+                          <w:p>
+                            <w:r>
+                              <w:t xml:space="preserve">Se inicializa </w:t>
+                            </w:r>
+                            <w:r>
+                              <w:t>definiendo los valores fijos de las variables anteriores</w:t>
+                            </w:r>
+                          </w:p>
+                        </w:txbxContent>
+                      </wps:txbx>
+                      <wps:bodyPr rot="0" spcFirstLastPara="0" vertOverflow="overflow" horzOverflow="overflow" vert="horz" wrap="square" lIns="91440" tIns="45720" rIns="91440" bIns="45720" numCol="1" spcCol="0" rtlCol="0" fromWordArt="0" anchor="t" anchorCtr="0" forceAA="0" compatLnSpc="1">
+                        <a:prstTxWarp prst="textNoShape">
+                          <a:avLst/>
+                        </a:prstTxWarp>
+                        <a:noAutofit/>
+                      </wps:bodyPr>
+                    </wps:wsp>
+                  </a:graphicData>
+                </a:graphic>
+                <wp14:sizeRelH relativeFrom="margin">
+                  <wp14:pctWidth>0</wp14:pctWidth>
+                </wp14:sizeRelH>
+                <wp14:sizeRelV relativeFrom="margin">
+                  <wp14:pctHeight>0</wp14:pctHeight>
+                </wp14:sizeRelV>
+              </wp:anchor>
+            </w:drawing>
+          </mc:Choice>
+          <mc:Fallback>
+            <w:pict>
+              <v:shapetype w14:anchorId="5C4278E5" id="_x0000_t202" coordsize="21600,21600" o:spt="202" path="m,l,21600r21600,l21600,xe">
+                <v:stroke joinstyle="miter"/>
+                <v:path gradientshapeok="t" o:connecttype="rect"/>
+              </v:shapetype>
+              <v:shape id="Cuadro de texto 10" o:spid="_x0000_s1026" type="#_x0000_t202" style="position:absolute;margin-left:215.3pt;margin-top:10pt;width:219pt;height:33.4pt;z-index:251664384;visibility:visible;mso-wrap-style:square;mso-width-percent:0;mso-height-percent:0;mso-wrap-distance-left:9pt;mso-wrap-distance-top:0;mso-wrap-distance-right:9pt;mso-wrap-distance-bottom:0;mso-position-horizontal:absolute;mso-position-horizontal-relative:text;mso-position-vertical:absolute;mso-position-vertical-relative:text;mso-width-percent:0;mso-height-percent:0;mso-width-relative:margin;mso-height-relative:margin;v-text-anchor:top" o:gfxdata="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" fillcolor="white [3201]" strokeweight=".5pt">
+                <v:textbox>
+                  <w:txbxContent>
+                    <w:p>
+                      <w:r>
+                        <w:t xml:space="preserve">Se inicializa </w:t>
+                      </w:r>
+                      <w:r>
+                        <w:t>definiendo los valores fijos de las variables anteriores</w:t>
+                      </w:r>
+                    </w:p>
+                  </w:txbxContent>
+                </v:textbox>
+              </v:shape>
+            </w:pict>
+          </mc:Fallback>
+        </mc:AlternateContent>
+      </w:r>
+      <w:r>
+        <w:rPr>
+          <w:rFonts w:ascii="Consolas" w:hAnsi="Consolas"/>
+          <w:sz w:val="18"/>
+          <w:szCs w:val="18"/>
+        </w:rPr>
+        <w:tab/>
+      </w:r>
+      <w:r>
+        <w:rPr>
+          <w:rFonts w:ascii="Consolas" w:hAnsi="Consolas"/>
+          <w:sz w:val="18"/>
+          <w:szCs w:val="18"/>
+        </w:rPr>
+        <w:t>int posx, posy</w:t>
+      </w:r>
+      <w:r>
+        <w:rPr>
+          <w:rFonts w:ascii="Consolas" w:hAnsi="Consolas"/>
+          <w:sz w:val="18"/>
+          <w:szCs w:val="18"/>
+        </w:rPr>
+        <w:t>, ancho, alto</w:t>
+      </w:r>
+      <w:r>
+        <w:rPr>
+          <w:rFonts w:ascii="Consolas" w:hAnsi="Consolas"/>
+          <w:sz w:val="18"/>
+          <w:szCs w:val="18"/>
+        </w:rPr>
+        <w:t>;</w:t>
+      </w:r>
+    </w:p>
+    <w:p>
+      <w:pPr>
+        <w:spacing w:line="240" w:lineRule="auto"/>
+        <w:ind w:firstLine="708"/>
+        <w:rPr>
+          <w:rFonts w:ascii="Consolas" w:hAnsi="Consolas"/>
+          <w:sz w:val="18"/>
+          <w:szCs w:val="18"/>
+        </w:rPr>
+      </w:pPr>
+      <w:r>
+        <w:rPr>
+          <w:rFonts w:ascii="Consolas" w:hAnsi="Consolas"/>
+          <w:noProof/>
+          <w:sz w:val="18"/>
+          <w:szCs w:val="18"/>
+        </w:rPr>
+        <mc:AlternateContent>
+          <mc:Choice Requires="wps">
+            <w:drawing>
+              <wp:anchor distT="0" distB="0" distL="114300" distR="114300" simplePos="0" relativeHeight="251663360" behindDoc="0" locked="0" layoutInCell="1" allowOverlap="1" wp14:anchorId="575DF552" wp14:editId="1FBF7955">
+                <wp:simplePos x="0" y="0"/>
+                <wp:positionH relativeFrom="column">
+                  <wp:posOffset>958215</wp:posOffset>
+                </wp:positionH>
+                <wp:positionV relativeFrom="paragraph">
+                  <wp:posOffset>63500</wp:posOffset>
+                </wp:positionV>
+                <wp:extent cx="1728788" cy="23813"/>
+                <wp:effectExtent l="0" t="76200" r="24130" b="71755"/>
+                <wp:wrapNone/>
+                <wp:docPr id="1779095100" name="Conector recto de flecha 9"/>
+                <wp:cNvGraphicFramePr/>
+                <a:graphic xmlns:a="http://schemas.openxmlformats.org/drawingml/2006/main">
+                  <a:graphicData uri="http://schemas.microsoft.com/office/word/2010/wordprocessingShape">
+                    <wps:wsp>
+                      <wps:cNvCnPr/>
+                      <wps:spPr>
+                        <a:xfrm flipV="1">
+                          <a:off x="0" y="0"/>
+                          <a:ext cx="1728788" cy="23813"/>
+                        </a:xfrm>
+                        <a:prstGeom prst="straightConnector1">
+                          <a:avLst/>
+                        </a:prstGeom>
+                        <a:ln>
+                          <a:tailEnd type="triangle"/>
+                        </a:ln>
+                      </wps:spPr>
+                      <wps:style>
+                        <a:lnRef idx="1">
+                          <a:schemeClr val="accent1"/>
+                        </a:lnRef>
+                        <a:fillRef idx="0">
+                          <a:schemeClr val="accent1"/>
+                        </a:fillRef>
+                        <a:effectRef idx="0">
+                          <a:schemeClr val="accent1"/>
+                        </a:effectRef>
+                        <a:fontRef idx="minor">
+                          <a:schemeClr val="tx1"/>
+                        </a:fontRef>
+                      </wps:style>
+                      <wps:bodyPr/>
+                    </wps:wsp>
+                  </a:graphicData>
+                </a:graphic>
+              </wp:anchor>
+            </w:drawing>
+          </mc:Choice>
+          <mc:Fallback>
+            <w:pict>
+              <v:shapetype w14:anchorId="48EA19ED" id="_x0000_t32" coordsize="21600,21600" o:spt="32" o:oned="t" path="m,l21600,21600e" filled="f">
+                <v:path arrowok="t" fillok="f" o:connecttype="none"/>
+                <o:lock v:ext="edit" shapetype="t"/>
+              </v:shapetype>
+              <v:shape id="Conector recto de flecha 9" o:spid="_x0000_s1026" type="#_x0000_t32" style="position:absolute;margin-left:75.45pt;margin-top:5pt;width:136.15pt;height:1.9pt;flip:y;z-index:251663360;visibility:visible;mso-wrap-style:square;mso-wrap-distance-left:9pt;mso-wrap-distance-top:0;mso-wrap-distance-right:9pt;mso-wrap-distance-bottom:0;mso-position-horizontal:absolute;mso-position-horizontal-relative:text;mso-position-vertical:absolute;mso-position-vertical-relative:text" o:gfxdata="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" strokecolor="#4472c4 [3204]" strokeweight=".5pt">
+                <v:stroke endarrow="block" joinstyle="miter"/>
+              </v:shape>
+            </w:pict>
+          </mc:Fallback>
+        </mc:AlternateContent>
+      </w:r>
+      <w:r>
+        <w:rPr>
+          <w:rFonts w:ascii="Consolas" w:hAnsi="Consolas"/>
+          <w:sz w:val="18"/>
+          <w:szCs w:val="18"/>
+        </w:rPr>
+        <w:t>mira</w:t>
+      </w:r>
+      <w:r>
+        <w:rPr>
+          <w:rFonts w:ascii="Consolas" w:hAnsi="Consolas"/>
+          <w:sz w:val="18"/>
+          <w:szCs w:val="18"/>
+        </w:rPr>
+        <w:t>();</w:t>
+      </w:r>
+    </w:p>
+    <w:p>
+      <w:pPr>
+        <w:spacing w:line="240" w:lineRule="auto"/>
+        <w:ind w:firstLine="708"/>
+        <w:rPr>
+          <w:rFonts w:ascii="Consolas" w:hAnsi="Consolas"/>
+          <w:sz w:val="18"/>
+          <w:szCs w:val="18"/>
+        </w:rPr>
+      </w:pPr>
+      <w:r>
+        <w:rPr>
+          <w:rFonts w:ascii="Consolas" w:hAnsi="Consolas"/>
+          <w:sz w:val="18"/>
+          <w:szCs w:val="18"/>
+        </w:rPr>
+        <w:t>QRectF boundingRect() const;</w:t>
+      </w:r>
+    </w:p>
+    <w:p>
+      <w:pPr>
+        <w:spacing w:line="240" w:lineRule="auto"/>
+        <w:ind w:left="708"/>
+        <w:rPr>
+          <w:rFonts w:ascii="Consolas" w:hAnsi="Consolas"/>
+          <w:sz w:val="18"/>
+          <w:szCs w:val="18"/>
+        </w:rPr>
+      </w:pPr>
+      <w:r>
+        <w:rPr>
+          <w:rFonts w:ascii="Consolas" w:hAnsi="Consolas"/>
+          <w:noProof/>
+          <w:sz w:val="18"/>
+          <w:szCs w:val="18"/>
+        </w:rPr>
+        <mc:AlternateContent>
+          <mc:Choice Requires="wps">
+            <w:drawing>
+              <wp:anchor distT="45720" distB="45720" distL="114300" distR="114300" simplePos="0" relativeHeight="251659264" behindDoc="0" locked="0" layoutInCell="1" allowOverlap="1" wp14:anchorId="04686EA7" wp14:editId="18064D42">
+                <wp:simplePos x="0" y="0"/>
+                <wp:positionH relativeFrom="margin">
+                  <wp:posOffset>2780983</wp:posOffset>
+                </wp:positionH>
+                <wp:positionV relativeFrom="paragraph">
+                  <wp:posOffset>192405</wp:posOffset>
+                </wp:positionV>
+                <wp:extent cx="2138045" cy="638175"/>
+                <wp:effectExtent l="0" t="0" r="14605" b="28575"/>
+                <wp:wrapSquare wrapText="bothSides"/>
+                <wp:docPr id="217" name="Cuadro de texto 2"/>
+                <wp:cNvGraphicFramePr>
+                  <a:graphicFrameLocks xmlns:a="http://schemas.openxmlformats.org/drawingml/2006/main"/>
+                </wp:cNvGraphicFramePr>
+                <a:graphic xmlns:a="http://schemas.openxmlformats.org/drawingml/2006/main">
+                  <a:graphicData uri="http://schemas.microsoft.com/office/word/2010/wordprocessingShape">
+                    <wps:wsp>
+                      <wps:cNvSpPr txBox="1">
+                        <a:spLocks noChangeArrowheads="1"/>
+                      </wps:cNvSpPr>
+                      <wps:spPr bwMode="auto">
+                        <a:xfrm>
+                          <a:off x="0" y="0"/>
+                          <a:ext cx="2138045" cy="638175"/>
+                        </a:xfrm>
+                        <a:prstGeom prst="rect">
+                          <a:avLst/>
+                        </a:prstGeom>
+                        <a:noFill/>
+                        <a:ln w="9525" cap="flat" cmpd="sng" algn="ctr">
+                          <a:solidFill>
+                            <a:schemeClr val="accent6"/>
+                          </a:solidFill>
+                          <a:prstDash val="solid"/>
+                          <a:round/>
+                          <a:headEnd type="none" w="med" len="med"/>
+                          <a:tailEnd type="none" w="med" len="med"/>
+                        </a:ln>
+                      </wps:spPr>
+                      <wps:style>
+                        <a:lnRef idx="0">
+                          <a:scrgbClr r="0" g="0" b="0"/>
+                        </a:lnRef>
+                        <a:fillRef idx="0">
+                          <a:scrgbClr r="0" g="0" b="0"/>
+                        </a:fillRef>
+                        <a:effectRef idx="0">
+                          <a:scrgbClr r="0" g="0" b="0"/>
+                        </a:effectRef>
+                        <a:fontRef idx="minor">
+                          <a:schemeClr val="accent6"/>
+                        </a:fontRef>
+                      </wps:style>
+                      <wps:txbx>
+                        <w:txbxContent>
+                          <w:p>
+                            <w:pPr>
+                              <w:rPr>
+                                <w:color w:val="000000" w:themeColor="text1"/>
+                              </w:rPr>
+                            </w:pPr>
+                            <w:r>
+                              <w:rPr>
+                                <w:color w:val="000000" w:themeColor="text1"/>
+                              </w:rPr>
+                              <w:t>Demás variables, métodos</w:t>
+                            </w:r>
+                            <w:r>
+                              <w:rPr>
+                                <w:color w:val="000000" w:themeColor="text1"/>
+                              </w:rPr>
+                              <w:t xml:space="preserve">, </w:t>
+                            </w:r>
+                            <w:r>
+                              <w:rPr>
+                                <w:i/>
+                                <w:iCs/>
+                                <w:color w:val="000000" w:themeColor="text1"/>
+                              </w:rPr>
+                              <w:t>signals</w:t>
+                            </w:r>
+                            <w:r>
+                              <w:rPr>
+                                <w:color w:val="000000" w:themeColor="text1"/>
+                              </w:rPr>
+                              <w:t xml:space="preserve"> y </w:t>
+                            </w:r>
+                            <w:r>
+                              <w:rPr>
+                                <w:i/>
+                                <w:iCs/>
+                                <w:color w:val="000000" w:themeColor="text1"/>
+                              </w:rPr>
+                              <w:t>public slots</w:t>
+                            </w:r>
+                            <w:r>
+                              <w:rPr>
+                                <w:color w:val="000000" w:themeColor="text1"/>
+                              </w:rPr>
+                              <w:t xml:space="preserve"> necesari</w:t>
+                            </w:r>
+                            <w:r>
+                              <w:rPr>
+                                <w:color w:val="000000" w:themeColor="text1"/>
+                              </w:rPr>
+                              <w:t>o</w:t>
+                            </w:r>
+                            <w:r>
+                              <w:rPr>
+                                <w:color w:val="000000" w:themeColor="text1"/>
+                              </w:rPr>
+                              <w:t xml:space="preserve">s para el seguimiento con el </w:t>
+                            </w:r>
+                            <w:r>
+                              <w:rPr>
+                                <w:i/>
+                                <w:iCs/>
+                                <w:color w:val="000000" w:themeColor="text1"/>
+                              </w:rPr>
+                              <w:t>mouse</w:t>
+                            </w:r>
+                            <w:r>
+                              <w:rPr>
+                                <w:color w:val="000000" w:themeColor="text1"/>
+                              </w:rPr>
+                              <w:t>.</w:t>
+                            </w:r>
+                          </w:p>
+                        </w:txbxContent>
+                      </wps:txbx>
+                      <wps:bodyPr rot="0" vert="horz" wrap="square" lIns="91440" tIns="45720" rIns="91440" bIns="45720" anchor="t" anchorCtr="0">
+                        <a:noAutofit/>
+                      </wps:bodyPr>
+                    </wps:wsp>
+                  </a:graphicData>
+                </a:graphic>
+                <wp14:sizeRelH relativeFrom="margin">
+                  <wp14:pctWidth>0</wp14:pctWidth>
+                </wp14:sizeRelH>
+                <wp14:sizeRelV relativeFrom="margin">
+                  <wp14:pctHeight>0</wp14:pctHeight>
+                </wp14:sizeRelV>
+              </wp:anchor>
+            </w:drawing>
+          </mc:Choice>
+          <mc:Fallback>
+            <w:pict>
+              <v:shape w14:anchorId="04686EA7" id="Cuadro de texto 2" o:spid="_x0000_s1027" type="#_x0000_t202" style="position:absolute;left:0;text-align:left;margin-left:219pt;margin-top:15.15pt;width:168.35pt;height:50.25pt;z-index:251659264;visibility:visible;mso-wrap-style:square;mso-width-percent:0;mso-height-percent:0;mso-wrap-distance-left:9pt;mso-wrap-distance-top:3.6pt;mso-wrap-distance-right:9pt;mso-wrap-distance-bottom:3.6pt;mso-position-horizontal:absolute;mso-position-horizontal-relative:margin;mso-position-vertical:absolute;mso-position-vertical-relative:text;mso-width-percent:0;mso-height-percent:0;mso-width-relative:margin;mso-height-relative:margin;v-text-anchor:top" o:gfxdata="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" filled="f" strokecolor="#70ad47 [3209]">
+                <v:stroke joinstyle="round"/>
+                <v:textbox>
+                  <w:txbxContent>
+                    <w:p>
+                      <w:pPr>
+                        <w:rPr>
+                          <w:color w:val="000000" w:themeColor="text1"/>
+                        </w:rPr>
+                      </w:pPr>
+                      <w:r>
+                        <w:rPr>
+                          <w:color w:val="000000" w:themeColor="text1"/>
+                        </w:rPr>
+                        <w:t>Demás variables, métodos</w:t>
+                      </w:r>
+                      <w:r>
+                        <w:rPr>
+                          <w:color w:val="000000" w:themeColor="text1"/>
+                        </w:rPr>
+                        <w:t xml:space="preserve">, </w:t>
+                      </w:r>
+                      <w:r>
+                        <w:rPr>
+                          <w:i/>
+                          <w:iCs/>
+                          <w:color w:val="000000" w:themeColor="text1"/>
+                        </w:rPr>
+                        <w:t>signals</w:t>
+                      </w:r>
+                      <w:r>
+                        <w:rPr>
+                          <w:color w:val="000000" w:themeColor="text1"/>
+                        </w:rPr>
+                        <w:t xml:space="preserve"> y </w:t>
+                      </w:r>
+                      <w:r>
+                        <w:rPr>
+                          <w:i/>
+                          <w:iCs/>
+                          <w:color w:val="000000" w:themeColor="text1"/>
+                        </w:rPr>
+                        <w:t>public slots</w:t>
+                      </w:r>
+                      <w:r>
+                        <w:rPr>
+                          <w:color w:val="000000" w:themeColor="text1"/>
+                        </w:rPr>
+                        <w:t xml:space="preserve"> necesari</w:t>
+                      </w:r>
+                      <w:r>
+                        <w:rPr>
+                          <w:color w:val="000000" w:themeColor="text1"/>
+                        </w:rPr>
+                        <w:t>o</w:t>
+                      </w:r>
+                      <w:r>
+                        <w:rPr>
+                          <w:color w:val="000000" w:themeColor="text1"/>
+                        </w:rPr>
+                        <w:t xml:space="preserve">s para el seguimiento con el </w:t>
+                      </w:r>
+                      <w:r>
+                        <w:rPr>
+                          <w:i/>
+                          <w:iCs/>
+                          <w:color w:val="000000" w:themeColor="text1"/>
+                        </w:rPr>
+                        <w:t>mouse</w:t>
+                      </w:r>
+                      <w:r>
+                        <w:rPr>
+                          <w:color w:val="000000" w:themeColor="text1"/>
+                        </w:rPr>
+                        <w:t>.</w:t>
+                      </w:r>
+                    </w:p>
+                  </w:txbxContent>
+                </v:textbox>
+                <w10:wrap type="square" anchorx="margin"/>
+              </v:shape>
+            </w:pict>
+          </mc:Fallback>
+        </mc:AlternateContent>
+      </w:r>
+      <w:r>
+        <w:rPr>
+          <w:rFonts w:ascii="Consolas" w:hAnsi="Consolas"/>
+          <w:sz w:val="18"/>
+          <w:szCs w:val="18"/>
+        </w:rPr>
+        <w:t>void paint(QPainter *painter, const QStyleOptionGraphicsItem *option, QWidget *widget);</w:t>
+      </w:r>
+    </w:p>
+    <w:p>
+      <w:pPr>
+        <w:spacing w:line="240" w:lineRule="auto"/>
+        <w:rPr>
+          <w:rFonts w:ascii="Consolas" w:hAnsi="Consolas"/>
+          <w:sz w:val="18"/>
+          <w:szCs w:val="18"/>
+        </w:rPr>
+      </w:pPr>
+      <w:r>
+        <w:rPr>
+          <w:rFonts w:ascii="Consolas" w:hAnsi="Consolas"/>
+          <w:noProof/>
+          <w:sz w:val="18"/>
+          <w:szCs w:val="18"/>
+        </w:rPr>
+        <mc:AlternateContent>
+          <mc:Choice Requires="wps">
+            <w:drawing>
+              <wp:anchor distT="0" distB="0" distL="114300" distR="114300" simplePos="0" relativeHeight="251661312" behindDoc="0" locked="0" layoutInCell="1" allowOverlap="1" wp14:anchorId="39B4C363" wp14:editId="75CBAC3F">
+                <wp:simplePos x="0" y="0"/>
+                <wp:positionH relativeFrom="column">
+                  <wp:posOffset>943927</wp:posOffset>
+                </wp:positionH>
+                <wp:positionV relativeFrom="paragraph">
+                  <wp:posOffset>97790</wp:posOffset>
+                </wp:positionV>
+                <wp:extent cx="1762125" cy="0"/>
+                <wp:effectExtent l="0" t="76200" r="9525" b="95250"/>
+                <wp:wrapNone/>
+                <wp:docPr id="684131228" name="Conector recto de flecha 2"/>
+                <wp:cNvGraphicFramePr/>
+                <a:graphic xmlns:a="http://schemas.openxmlformats.org/drawingml/2006/main">
+                  <a:graphicData uri="http://schemas.microsoft.com/office/word/2010/wordprocessingShape">
+                    <wps:wsp>
+                      <wps:cNvCnPr/>
+                      <wps:spPr>
+                        <a:xfrm>
+                          <a:off x="0" y="0"/>
+                          <a:ext cx="1762125" cy="0"/>
+                        </a:xfrm>
+                        <a:prstGeom prst="straightConnector1">
+                          <a:avLst/>
+                        </a:prstGeom>
+                        <a:ln>
+                          <a:tailEnd type="triangle"/>
+                        </a:ln>
+                      </wps:spPr>
+                      <wps:style>
+                        <a:lnRef idx="2">
+                          <a:schemeClr val="accent6"/>
+                        </a:lnRef>
+                        <a:fillRef idx="0">
+                          <a:schemeClr val="accent6"/>
+                        </a:fillRef>
+                        <a:effectRef idx="1">
+                          <a:schemeClr val="accent6"/>
+                        </a:effectRef>
+                        <a:fontRef idx="minor">
+                          <a:schemeClr val="tx1"/>
+                        </a:fontRef>
+                      </wps:style>
+                      <wps:bodyPr/>
+                    </wps:wsp>
+                  </a:graphicData>
+                </a:graphic>
+              </wp:anchor>
+            </w:drawing>
+          </mc:Choice>
+          <mc:Fallback>
+            <w:pict>
+              <v:shape w14:anchorId="7DEEE2CF" id="Conector recto de flecha 2" o:spid="_x0000_s1026" type="#_x0000_t32" style="position:absolute;margin-left:74.3pt;margin-top:7.7pt;width:138.75pt;height:0;z-index:251661312;visibility:visible;mso-wrap-style:square;mso-wrap-distance-left:9pt;mso-wrap-distance-top:0;mso-wrap-distance-right:9pt;mso-wrap-distance-bottom:0;mso-position-horizontal:absolute;mso-position-horizontal-relative:text;mso-position-vertical:absolute;mso-position-vertical-relative:text" o:gfxdata="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" strokecolor="#70ad47 [3209]" strokeweight="1pt">
+                <v:stroke endarrow="block" joinstyle="miter"/>
+              </v:shape>
+            </w:pict>
+          </mc:Fallback>
+        </mc:AlternateContent>
+      </w:r>
+      <w:r>
+        <w:rPr>
+          <w:rFonts w:ascii="Consolas" w:hAnsi="Consolas"/>
+          <w:noProof/>
+          <w:sz w:val="18"/>
+          <w:szCs w:val="18"/>
+        </w:rPr>
+        <mc:AlternateContent>
+          <mc:Choice Requires="wps">
+            <w:drawing>
+              <wp:anchor distT="0" distB="0" distL="114300" distR="114300" simplePos="0" relativeHeight="251660288" behindDoc="0" locked="0" layoutInCell="1" allowOverlap="1" wp14:anchorId="6C6CD4DA" wp14:editId="63AB5221">
+                <wp:simplePos x="0" y="0"/>
+                <wp:positionH relativeFrom="column">
+                  <wp:posOffset>386715</wp:posOffset>
+                </wp:positionH>
+                <wp:positionV relativeFrom="paragraph">
+                  <wp:posOffset>12065</wp:posOffset>
+                </wp:positionV>
+                <wp:extent cx="500063" cy="180975"/>
+                <wp:effectExtent l="0" t="0" r="14605" b="28575"/>
+                <wp:wrapNone/>
+                <wp:docPr id="243103744" name="Rectángulo 1"/>
+                <wp:cNvGraphicFramePr/>
+                <a:graphic xmlns:a="http://schemas.openxmlformats.org/drawingml/2006/main">
+                  <a:graphicData uri="http://schemas.microsoft.com/office/word/2010/wordprocessingShape">
+                    <wps:wsp>
+                      <wps:cNvSpPr/>
+                      <wps:spPr>
+                        <a:xfrm>
+                          <a:off x="0" y="0"/>
+                          <a:ext cx="500063" cy="180975"/>
+                        </a:xfrm>
+                        <a:prstGeom prst="rect">
+                          <a:avLst/>
+                        </a:prstGeom>
+                        <a:noFill/>
+                        <a:ln w="9525" cap="flat" cmpd="sng" algn="ctr">
+                          <a:solidFill>
+                            <a:schemeClr val="accent6"/>
+                          </a:solidFill>
+                          <a:prstDash val="solid"/>
+                          <a:round/>
+                          <a:headEnd type="none" w="med" len="med"/>
+                          <a:tailEnd type="none" w="med" len="med"/>
+                        </a:ln>
+                      </wps:spPr>
+                      <wps:style>
+                        <a:lnRef idx="0">
+                          <a:scrgbClr r="0" g="0" b="0"/>
+                        </a:lnRef>
+                        <a:fillRef idx="0">
+                          <a:scrgbClr r="0" g="0" b="0"/>
+                        </a:fillRef>
+                        <a:effectRef idx="0">
+                          <a:scrgbClr r="0" g="0" b="0"/>
+                        </a:effectRef>
+                        <a:fontRef idx="minor">
+                          <a:schemeClr val="accent6"/>
+                        </a:fontRef>
+                      </wps:style>
+                      <wps:bodyPr rot="0" spcFirstLastPara="0" vertOverflow="overflow" horzOverflow="overflow" vert="horz" wrap="square" lIns="91440" tIns="45720" rIns="91440" bIns="45720" numCol="1" spcCol="0" rtlCol="0" fromWordArt="0" anchor="ctr" anchorCtr="0" forceAA="0" compatLnSpc="1">
+                        <a:prstTxWarp prst="textNoShape">
+                          <a:avLst/>
+                        </a:prstTxWarp>
+                        <a:noAutofit/>
+                      </wps:bodyPr>
+                    </wps:wsp>
+                  </a:graphicData>
+                </a:graphic>
+              </wp:anchor>
+            </w:drawing>
+          </mc:Choice>
+          <mc:Fallback>
+            <w:pict>
+              <v:rect w14:anchorId="10F493F4" id="Rectángulo 1" o:spid="_x0000_s1026" style="position:absolute;margin-left:30.45pt;margin-top:.95pt;width:39.4pt;height:14.25pt;z-index:251660288;visibility:visible;mso-wrap-style:square;mso-wrap-distance-left:9pt;mso-wrap-distance-top:0;mso-wrap-distance-right:9pt;mso-wrap-distance-bottom:0;mso-position-horizontal:absolute;mso-position-horizontal-relative:text;mso-position-vertical:absolute;mso-position-vertical-relative:text;v-text-anchor:middle" o:gfxdata="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" filled="f" strokecolor="#70ad47 [3209]">
+                <v:stroke joinstyle="round"/>
+              </v:rect>
+            </w:pict>
+          </mc:Fallback>
+        </mc:AlternateContent>
+      </w:r>
+      <w:r>
+        <w:rPr>
+          <w:rFonts w:ascii="Consolas" w:hAnsi="Consolas"/>
+          <w:sz w:val="18"/>
+          <w:szCs w:val="18"/>
+        </w:rPr>
+        <w:tab/>
+        <w:t>…</w:t>
+      </w:r>
+      <w:r>
+        <w:rPr>
+          <w:rFonts w:ascii="Consolas" w:hAnsi="Consolas"/>
+          <w:sz w:val="18"/>
+          <w:szCs w:val="18"/>
+        </w:rPr>
+        <w:t>……………</w:t>
+      </w:r>
+    </w:p>
+    <w:p>
+      <w:pPr>
+        <w:spacing w:line="240" w:lineRule="auto"/>
+        <w:rPr>
+          <w:rFonts w:ascii="Consolas" w:hAnsi="Consolas"/>
+          <w:sz w:val="18"/>
+          <w:szCs w:val="18"/>
+        </w:rPr>
+      </w:pPr>
+      <w:r>
+        <w:rPr>
+          <w:rFonts w:ascii="Consolas" w:hAnsi="Consolas"/>
+          <w:sz w:val="18"/>
+          <w:szCs w:val="18"/>
+        </w:rPr>
+        <w:t>}</w:t>
+      </w:r>
+      <w:r>
+        <w:rPr>
+          <w:rFonts w:ascii="Consolas" w:hAnsi="Consolas"/>
+          <w:sz w:val="18"/>
+          <w:szCs w:val="18"/>
+        </w:rPr>
+        <w:t>;</w:t>
+      </w:r>
+    </w:p>
+    <w:p>
+      <w:pPr>
+        <w:spacing w:line="240" w:lineRule="auto"/>
+        <w:rPr>
+          <w:rFonts w:ascii="Consolas" w:hAnsi="Consolas"/>
+          <w:sz w:val="18"/>
+          <w:szCs w:val="18"/>
+        </w:rPr>
+      </w:pPr>
+    </w:p>
+    <w:p>
+      <w:pPr>
+        <w:spacing w:line="240" w:lineRule="auto"/>
+        <w:rPr>
+          <w:rFonts w:ascii="Consolas" w:hAnsi="Consolas"/>
+          <w:sz w:val="18"/>
+          <w:szCs w:val="18"/>
+        </w:rPr>
+      </w:pPr>
+    </w:p>
+    <w:p>
+      <w:pPr>
+        <w:spacing w:line="240" w:lineRule="auto"/>
+        <w:rPr>
+          <w:rFonts w:ascii="Consolas" w:hAnsi="Consolas"/>
+          <w:sz w:val="18"/>
+          <w:szCs w:val="18"/>
+        </w:rPr>
+      </w:pPr>
+      <w:r>
+        <w:rPr>
+          <w:rFonts w:ascii="Consolas" w:hAnsi="Consolas"/>
+          <w:sz w:val="18"/>
+          <w:szCs w:val="18"/>
+        </w:rPr>
+        <w:t xml:space="preserve">class piedra : </w:t>
+      </w:r>
+      <w:r>
+        <w:rPr>
+          <w:rFonts w:ascii="Consolas" w:hAnsi="Consolas"/>
+          <w:sz w:val="18"/>
+          <w:szCs w:val="18"/>
+        </w:rPr>
+        <w:t>public QObject, public QGraphicsItem</w:t>
+      </w:r>
+      <w:r>
+        <w:rPr>
+          <w:rFonts w:ascii="Consolas" w:hAnsi="Consolas"/>
+          <w:sz w:val="18"/>
+          <w:szCs w:val="18"/>
+        </w:rPr>
+        <w:t xml:space="preserve"> </w:t>
+      </w:r>
+      <w:r>
+        <w:rPr>
+          <w:rFonts w:ascii="Consolas" w:hAnsi="Consolas"/>
+          <w:sz w:val="18"/>
+          <w:szCs w:val="18"/>
+        </w:rPr>
+        <w:t>{</w:t>
+      </w:r>
+    </w:p>
+    <w:p>
+      <w:pPr>
+        <w:spacing w:line="240" w:lineRule="auto"/>
+        <w:ind w:firstLine="708"/>
+        <w:rPr>
+          <w:rFonts w:ascii="Consolas" w:hAnsi="Consolas"/>
+          <w:sz w:val="18"/>
+          <w:szCs w:val="18"/>
+        </w:rPr>
+      </w:pPr>
+      <w:r>
+        <w:rPr>
+          <w:rFonts w:ascii="Consolas" w:hAnsi="Consolas"/>
+          <w:sz w:val="18"/>
+          <w:szCs w:val="18"/>
+        </w:rPr>
+        <w:t>Q_OBJECT</w:t>
+      </w:r>
+    </w:p>
+    <w:p>
+      <w:pPr>
+        <w:spacing w:line="240" w:lineRule="auto"/>
+        <w:ind w:firstLine="708"/>
+        <w:rPr>
+          <w:rFonts w:ascii="Consolas" w:hAnsi="Consolas"/>
+          <w:sz w:val="18"/>
+          <w:szCs w:val="18"/>
+        </w:rPr>
+      </w:pPr>
+      <w:r>
+        <w:rPr>
+          <w:rFonts w:ascii="Consolas" w:hAnsi="Consolas"/>
+          <w:sz w:val="18"/>
+          <w:szCs w:val="18"/>
+        </w:rPr>
+        <w:t>Q_INTERFACES(QGraphicsItem)</w:t>
+      </w:r>
+    </w:p>
+    <w:p>
+      <w:pPr>
+        <w:spacing w:line="240" w:lineRule="auto"/>
+        <w:rPr>
+          <w:rFonts w:ascii="Consolas" w:hAnsi="Consolas"/>
+          <w:sz w:val="18"/>
+          <w:szCs w:val="18"/>
+        </w:rPr>
+      </w:pPr>
+      <w:r>
+        <w:rPr>
+          <w:rFonts w:ascii="Consolas" w:hAnsi="Consolas"/>
+          <w:i/>
+          <w:iCs/>
+          <w:sz w:val="18"/>
+          <w:szCs w:val="18"/>
+        </w:rPr>
+        <w:t>private</w:t>
+      </w:r>
+      <w:r>
+        <w:rPr>
+          <w:rFonts w:ascii="Consolas" w:hAnsi="Consolas"/>
+          <w:sz w:val="18"/>
+          <w:szCs w:val="18"/>
+        </w:rPr>
+        <w:t>:</w:t>
+      </w:r>
+    </w:p>
+    <w:p>
+      <w:pPr>
+        <w:spacing w:line="240" w:lineRule="auto"/>
+        <w:ind w:firstLine="708"/>
+        <w:rPr>
+          <w:rFonts w:ascii="Consolas" w:hAnsi="Consolas"/>
+          <w:sz w:val="18"/>
+          <w:szCs w:val="18"/>
+        </w:rPr>
+      </w:pPr>
+      <w:r>
+        <w:rPr>
+          <w:rFonts w:ascii="Consolas" w:hAnsi="Consolas"/>
+          <w:sz w:val="18"/>
+          <w:szCs w:val="18"/>
+        </w:rPr>
+        <w:t>int posx, posy, radio;</w:t>
+      </w:r>
+    </w:p>
+    <w:p>
+      <w:pPr>
+        <w:spacing w:line="240" w:lineRule="auto"/>
+        <w:rPr>
+          <w:rFonts w:ascii="Consolas" w:hAnsi="Consolas"/>
+          <w:sz w:val="18"/>
+          <w:szCs w:val="18"/>
+        </w:rPr>
+      </w:pPr>
+      <w:r>
+        <w:rPr>
+          <w:rFonts w:ascii="Consolas" w:hAnsi="Consolas"/>
+          <w:i/>
+          <w:iCs/>
+          <w:sz w:val="18"/>
+          <w:szCs w:val="18"/>
+        </w:rPr>
+        <w:t>public</w:t>
+      </w:r>
+      <w:r>
+        <w:rPr>
+          <w:rFonts w:ascii="Consolas" w:hAnsi="Consolas"/>
+          <w:sz w:val="18"/>
+          <w:szCs w:val="18"/>
+        </w:rPr>
+        <w:t>:</w:t>
+      </w:r>
+    </w:p>
+    <w:p>
+      <w:pPr>
+        <w:spacing w:line="240" w:lineRule="auto"/>
+        <w:ind w:firstLine="708"/>
+        <w:rPr>
+          <w:rFonts w:ascii="Consolas" w:hAnsi="Consolas"/>
+          <w:sz w:val="18"/>
+          <w:szCs w:val="18"/>
+        </w:rPr>
+      </w:pPr>
+      <w:r>
+        <w:rPr>
+          <w:rFonts w:ascii="Consolas" w:hAnsi="Consolas"/>
+          <w:sz w:val="18"/>
+          <w:szCs w:val="18"/>
+        </w:rPr>
+        <w:t>piedra</w:t>
+      </w:r>
+      <w:r>
+        <w:rPr>
+          <w:rFonts w:ascii="Consolas" w:hAnsi="Consolas"/>
+          <w:sz w:val="18"/>
+          <w:szCs w:val="18"/>
+        </w:rPr>
+        <w:t>();</w:t>
+      </w:r>
+    </w:p>
+    <w:p>
+      <w:pPr>
+        <w:spacing w:line="240" w:lineRule="auto"/>
+        <w:ind w:firstLine="708"/>
+        <w:rPr>
+          <w:rFonts w:ascii="Consolas" w:hAnsi="Consolas"/>
+          <w:sz w:val="18"/>
+          <w:szCs w:val="18"/>
+        </w:rPr>
+      </w:pPr>
+      <w:r>
+        <w:rPr>
+          <w:rFonts w:ascii="Consolas" w:hAnsi="Consolas"/>
+          <w:sz w:val="18"/>
+          <w:szCs w:val="18"/>
+        </w:rPr>
+        <w:t>piedra</w:t>
+      </w:r>
+      <w:r>
+        <w:rPr>
+          <w:rFonts w:ascii="Consolas" w:hAnsi="Consolas"/>
+          <w:sz w:val="18"/>
+          <w:szCs w:val="18"/>
+        </w:rPr>
+        <w:t>(int x, int y, int r);</w:t>
+      </w:r>
+    </w:p>
+    <w:p>
+      <w:pPr>
+        <w:spacing w:line="240" w:lineRule="auto"/>
+        <w:ind w:firstLine="708"/>
+        <w:rPr>
+          <w:rFonts w:ascii="Consolas" w:hAnsi="Consolas"/>
+          <w:sz w:val="18"/>
+          <w:szCs w:val="18"/>
+        </w:rPr>
+      </w:pPr>
+      <w:r>
+        <w:rPr>
+          <w:rFonts w:ascii="Consolas" w:hAnsi="Consolas"/>
+          <w:sz w:val="18"/>
+          <w:szCs w:val="18"/>
+        </w:rPr>
+        <w:t>QRectF boundingRect() const;</w:t>
+      </w:r>
+    </w:p>
+    <w:p>
+      <w:pPr>
+        <w:spacing w:line="240" w:lineRule="auto"/>
+        <w:ind w:firstLine="708"/>
+        <w:rPr>
+          <w:rFonts w:ascii="Consolas" w:hAnsi="Consolas"/>
+          <w:sz w:val="18"/>
+          <w:szCs w:val="18"/>
+        </w:rPr>
+      </w:pPr>
+      <w:r>
+        <w:rPr>
+          <w:rFonts w:ascii="Consolas" w:hAnsi="Consolas"/>
+          <w:sz w:val="18"/>
+          <w:szCs w:val="18"/>
+        </w:rPr>
+        <w:t>QTimer *timer;</w:t>
+      </w:r>
+    </w:p>
+    <w:p>
+      <w:pPr>
+        <w:spacing w:line="240" w:lineRule="auto"/>
+        <w:ind w:firstLine="708"/>
+        <w:rPr>
+          <w:rFonts w:ascii="Consolas" w:hAnsi="Consolas"/>
+          <w:sz w:val="18"/>
+          <w:szCs w:val="18"/>
+        </w:rPr>
+      </w:pPr>
+      <w:r>
+        <w:rPr>
+          <w:rFonts w:ascii="Consolas" w:hAnsi="Consolas"/>
+          <w:noProof/>
+          <w:sz w:val="18"/>
+          <w:szCs w:val="18"/>
+        </w:rPr>
+        <mc:AlternateContent>
+          <mc:Choice Requires="wps">
+            <w:drawing>
+              <wp:anchor distT="0" distB="0" distL="114300" distR="114300" simplePos="0" relativeHeight="251662336" behindDoc="0" locked="0" layoutInCell="1" allowOverlap="1" wp14:anchorId="0E088391" wp14:editId="7C82799B">
+                <wp:simplePos x="0" y="0"/>
+                <wp:positionH relativeFrom="column">
+                  <wp:posOffset>410528</wp:posOffset>
+                </wp:positionH>
+                <wp:positionV relativeFrom="paragraph">
+                  <wp:posOffset>203835</wp:posOffset>
+                </wp:positionV>
+                <wp:extent cx="5005387" cy="1552575"/>
+                <wp:effectExtent l="0" t="0" r="24130" b="28575"/>
+                <wp:wrapNone/>
+                <wp:docPr id="318921626" name="Rectángulo 8"/>
+                <wp:cNvGraphicFramePr/>
+                <a:graphic xmlns:a="http://schemas.openxmlformats.org/drawingml/2006/main">
+                  <a:graphicData uri="http://schemas.microsoft.com/office/word/2010/wordprocessingShape">
+                    <wps:wsp>
+                      <wps:cNvSpPr/>
+                      <wps:spPr>
+                        <a:xfrm>
+                          <a:off x="0" y="0"/>
+                          <a:ext cx="5005387" cy="1552575"/>
+                        </a:xfrm>
+                        <a:prstGeom prst="rect">
+                          <a:avLst/>
+                        </a:prstGeom>
+                        <a:noFill/>
+                        <a:ln w="9525" cap="flat" cmpd="sng" algn="ctr">
+                          <a:solidFill>
+                            <a:schemeClr val="accent6"/>
+                          </a:solidFill>
+                          <a:prstDash val="solid"/>
+                          <a:round/>
+                          <a:headEnd type="none" w="med" len="med"/>
+                          <a:tailEnd type="none" w="med" len="med"/>
+                        </a:ln>
+                      </wps:spPr>
+                      <wps:style>
+                        <a:lnRef idx="0">
+                          <a:scrgbClr r="0" g="0" b="0"/>
+                        </a:lnRef>
+                        <a:fillRef idx="0">
+                          <a:scrgbClr r="0" g="0" b="0"/>
+                        </a:fillRef>
+                        <a:effectRef idx="0">
+                          <a:scrgbClr r="0" g="0" b="0"/>
+                        </a:effectRef>
+                        <a:fontRef idx="minor">
+                          <a:schemeClr val="accent6"/>
+                        </a:fontRef>
+                      </wps:style>
+                      <wps:bodyPr rot="0" spcFirstLastPara="0" vertOverflow="overflow" horzOverflow="overflow" vert="horz" wrap="square" lIns="91440" tIns="45720" rIns="91440" bIns="45720" numCol="1" spcCol="0" rtlCol="0" fromWordArt="0" anchor="ctr" anchorCtr="0" forceAA="0" compatLnSpc="1">
+                        <a:prstTxWarp prst="textNoShape">
+                          <a:avLst/>
+                        </a:prstTxWarp>
+                        <a:noAutofit/>
+                      </wps:bodyPr>
+                    </wps:wsp>
+                  </a:graphicData>
+                </a:graphic>
+              </wp:anchor>
+            </w:drawing>
+          </mc:Choice>
+          <mc:Fallback>
+            <w:pict>
+              <v:rect w14:anchorId="68E76A47" id="Rectángulo 8" o:spid="_x0000_s1026" style="position:absolute;margin-left:32.35pt;margin-top:16.05pt;width:394.1pt;height:122.25pt;z-index:251662336;visibility:visible;mso-wrap-style:square;mso-wrap-distance-left:9pt;mso-wrap-distance-top:0;mso-wrap-distance-right:9pt;mso-wrap-distance-bottom:0;mso-position-horizontal:absolute;mso-position-horizontal-relative:text;mso-position-vertical:absolute;mso-position-vertical-relative:text;v-text-anchor:middle" o:gfxdata="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" filled="f" strokecolor="#70ad47 [3209]">
+                <v:stroke joinstyle="round"/>
+              </v:rect>
+            </w:pict>
+          </mc:Fallback>
+        </mc:AlternateContent>
+      </w:r>
+      <w:r>
+        <w:rPr>
+          <w:rFonts w:ascii="Consolas" w:hAnsi="Consolas"/>
+          <w:sz w:val="18"/>
+          <w:szCs w:val="18"/>
+        </w:rPr>
+        <w:t>QPixmap *pixmap;</w:t>
+      </w:r>
+    </w:p>
+    <w:p>
+      <w:pPr>
+        <w:spacing w:line="240" w:lineRule="auto"/>
+        <w:ind w:left="708"/>
+        <w:rPr>
+          <w:rFonts w:ascii="Consolas" w:hAnsi="Consolas"/>
+          <w:sz w:val="18"/>
+          <w:szCs w:val="18"/>
+        </w:rPr>
+      </w:pPr>
+      <w:r>
+        <w:rPr>
+          <w:rFonts w:ascii="Consolas" w:hAnsi="Consolas"/>
+          <w:sz w:val="18"/>
+          <w:szCs w:val="18"/>
+        </w:rPr>
+        <w:t>void paint(QPainter *painter, const QStyleOptionGraphicsItem *option, QWidget *widget);</w:t>
+      </w:r>
+    </w:p>
+    <w:p>
+      <w:pPr>
+        <w:spacing w:line="240" w:lineRule="auto"/>
+        <w:ind w:left="708"/>
+        <w:rPr>
+          <w:rFonts w:ascii="Consolas" w:hAnsi="Consolas"/>
+          <w:sz w:val="18"/>
+          <w:szCs w:val="18"/>
+        </w:rPr>
+      </w:pPr>
+      <w:r>
+        <w:rPr>
+          <w:rFonts w:ascii="Consolas" w:hAnsi="Consolas"/>
+          <w:sz w:val="18"/>
+          <w:szCs w:val="18"/>
+        </w:rPr>
+        <w:t>int velocidad;</w:t>
+      </w:r>
+    </w:p>
+    <w:p>
+      <w:pPr>
+        <w:tabs>
+          <w:tab w:val="center" w:pos="4773"/>
+        </w:tabs>
+        <w:spacing w:line="240" w:lineRule="auto"/>
+        <w:ind w:firstLine="708"/>
+        <w:rPr>
+          <w:rFonts w:ascii="Consolas" w:hAnsi="Consolas"/>
+          <w:b/>
+          <w:bCs/>
+          <w:i/>
+          <w:iCs/>
+          <w:sz w:val="18"/>
+          <w:szCs w:val="18"/>
+        </w:rPr>
+      </w:pPr>
+      <w:r>
+        <w:rPr>
+          <w:rFonts w:ascii="Consolas" w:hAnsi="Consolas"/>
+          <w:sz w:val="18"/>
+          <w:szCs w:val="18"/>
+        </w:rPr>
+        <w:t>float fila, columnas;</w:t>
+      </w:r>
+      <w:r>
+        <w:rPr>
+          <w:rFonts w:ascii="Consolas" w:hAnsi="Consolas"/>
+          <w:sz w:val="18"/>
+          <w:szCs w:val="18"/>
+        </w:rPr>
+        <w:tab/>
+      </w:r>
+      <w:r>
+        <w:rPr>
+          <w:rFonts w:ascii="Consolas" w:hAnsi="Consolas"/>
+          <w:b/>
+          <w:bCs/>
+          <w:i/>
+          <w:iCs/>
+          <w:sz w:val="18"/>
+          <w:szCs w:val="18"/>
+        </w:rPr>
+        <w:t>manejo de sprites</w:t>
+      </w:r>
+    </w:p>
+    <w:p>
+      <w:pPr>
+        <w:spacing w:line="240" w:lineRule="auto"/>
+        <w:ind w:firstLine="708"/>
+        <w:rPr>
+          <w:rFonts w:ascii="Consolas" w:hAnsi="Consolas"/>
+          <w:sz w:val="18"/>
+          <w:szCs w:val="18"/>
+        </w:rPr>
+      </w:pPr>
+      <w:r>
+        <w:rPr>
+          <w:rFonts w:ascii="Consolas" w:hAnsi="Consolas"/>
+          <w:sz w:val="18"/>
+          <w:szCs w:val="18"/>
+        </w:rPr>
+        <w:t>signals:</w:t>
+      </w:r>
+    </w:p>
+    <w:p>
+      <w:pPr>
+        <w:spacing w:line="240" w:lineRule="auto"/>
+        <w:ind w:left="708"/>
+        <w:rPr>
+          <w:rFonts w:ascii="Consolas" w:hAnsi="Consolas"/>
+          <w:sz w:val="18"/>
+          <w:szCs w:val="18"/>
+        </w:rPr>
+      </w:pPr>
+      <w:r>
+        <w:rPr>
+          <w:rFonts w:ascii="Consolas" w:hAnsi="Consolas"/>
+          <w:sz w:val="18"/>
+          <w:szCs w:val="18"/>
+        </w:rPr>
+        <w:t>p</w:t>
+      </w:r>
+      <w:r>
+        <w:rPr>
+          <w:rFonts w:ascii="Consolas" w:hAnsi="Consolas"/>
+          <w:sz w:val="18"/>
+          <w:szCs w:val="18"/>
+        </w:rPr>
+        <w:t>ublic slots:</w:t>
+      </w:r>
+    </w:p>
+    <w:p>
+      <w:pPr>
+        <w:spacing w:line="240" w:lineRule="auto"/>
+        <w:ind w:left="708"/>
+        <w:rPr>
+          <w:rFonts w:ascii="Consolas" w:hAnsi="Consolas"/>
+          <w:sz w:val="18"/>
+          <w:szCs w:val="18"/>
+        </w:rPr>
+      </w:pPr>
+      <w:r>
+        <w:rPr>
+          <w:rFonts w:ascii="Consolas" w:hAnsi="Consolas"/>
+          <w:sz w:val="18"/>
+          <w:szCs w:val="18"/>
+        </w:rPr>
+        <w:t xml:space="preserve">    void Actualizacion();</w:t>
+      </w:r>
+    </w:p>
+    <w:p>
+      <w:pPr>
+        <w:spacing w:line="240" w:lineRule="auto"/>
+        <w:ind w:left="708"/>
+        <w:rPr>
+          <w:rFonts w:ascii="Consolas" w:hAnsi="Consolas"/>
+          <w:sz w:val="18"/>
+          <w:szCs w:val="18"/>
+        </w:rPr>
+      </w:pPr>
+      <w:r>
+        <w:rPr>
+          <w:rFonts w:ascii="Consolas" w:hAnsi="Consolas"/>
+          <w:sz w:val="18"/>
+          <w:szCs w:val="18"/>
+        </w:rPr>
+        <w:t>};</w:t>
+      </w:r>
+    </w:p>
+    <w:p>
+      <w:pPr>
+        <w:spacing w:line="240" w:lineRule="auto"/>
+        <w:rPr>
+          <w:rFonts w:ascii="Consolas" w:hAnsi="Consolas"/>
+          <w:sz w:val="18"/>
+          <w:szCs w:val="18"/>
+        </w:rPr>
+      </w:pPr>
+    </w:p>
+    <w:p>
+      <w:pPr>
+        <w:spacing w:line="240" w:lineRule="auto"/>
+        <w:rPr>
+          <w:rFonts w:ascii="Consolas" w:hAnsi="Consolas"/>
+          <w:sz w:val="18"/>
+          <w:szCs w:val="18"/>
+        </w:rPr>
+      </w:pPr>
+    </w:p>
+    <w:p>
+      <w:pPr>
+        <w:spacing w:line="240" w:lineRule="auto"/>
+        <w:rPr>
+          <w:rFonts w:ascii="Consolas" w:hAnsi="Consolas"/>
+          <w:sz w:val="18"/>
+          <w:szCs w:val="18"/>
+        </w:rPr>
+      </w:pPr>
+    </w:p>
+    <w:p>
+      <w:pPr>
+        <w:spacing w:line="240" w:lineRule="auto"/>
+        <w:rPr>
+          <w:rFonts w:ascii="Consolas" w:hAnsi="Consolas"/>
+          <w:sz w:val="18"/>
+          <w:szCs w:val="18"/>
+        </w:rPr>
+      </w:pPr>
+    </w:p>
+    <w:p>
+      <w:pPr>
+        <w:spacing w:line="240" w:lineRule="auto"/>
+        <w:rPr>
+          <w:rFonts w:ascii="Consolas" w:hAnsi="Consolas"/>
+          <w:sz w:val="18"/>
+          <w:szCs w:val="18"/>
+        </w:rPr>
+      </w:pPr>
+      <w:r>
+        <w:rPr>
+          <w:rFonts w:ascii="Consolas" w:hAnsi="Consolas"/>
+          <w:sz w:val="18"/>
+          <w:szCs w:val="18"/>
+        </w:rPr>
+        <w:lastRenderedPageBreak/>
+        <w:t>c</w:t>
+      </w:r>
+      <w:r>
+        <w:rPr>
+          <w:rFonts w:ascii="Consolas" w:hAnsi="Consolas"/>
+          <w:sz w:val="18"/>
+          <w:szCs w:val="18"/>
+        </w:rPr>
+        <w:t>lass mango : public</w:t>
+      </w:r>
+      <w:r>
+        <w:rPr>
+          <w:rFonts w:ascii="Consolas" w:hAnsi="Consolas"/>
+          <w:sz w:val="18"/>
+          <w:szCs w:val="18"/>
+        </w:rPr>
+        <w:t xml:space="preserve"> QGraphicsItem</w:t>
+      </w:r>
+    </w:p>
+    <w:p>
+      <w:pPr>
+        <w:spacing w:line="240" w:lineRule="auto"/>
+        <w:rPr>
+          <w:rFonts w:ascii="Consolas" w:hAnsi="Consolas"/>
+          <w:sz w:val="18"/>
+          <w:szCs w:val="18"/>
+        </w:rPr>
+      </w:pPr>
+      <w:r>
+        <w:rPr>
+          <w:rFonts w:ascii="Consolas" w:hAnsi="Consolas"/>
+          <w:i/>
+          <w:iCs/>
+          <w:sz w:val="18"/>
+          <w:szCs w:val="18"/>
+        </w:rPr>
+        <w:t>p</w:t>
+      </w:r>
+      <w:r>
+        <w:rPr>
+          <w:rFonts w:ascii="Consolas" w:hAnsi="Consolas"/>
+          <w:i/>
+          <w:iCs/>
+          <w:sz w:val="18"/>
+          <w:szCs w:val="18"/>
+        </w:rPr>
+        <w:t>ublic</w:t>
+      </w:r>
+      <w:r>
+        <w:rPr>
+          <w:rFonts w:ascii="Consolas" w:hAnsi="Consolas"/>
+          <w:sz w:val="18"/>
+          <w:szCs w:val="18"/>
+        </w:rPr>
+        <w:t xml:space="preserve">: </w:t>
+      </w:r>
+    </w:p>
+    <w:p>
+      <w:pPr>
+        <w:spacing w:line="240" w:lineRule="auto"/>
+        <w:rPr>
+          <w:rFonts w:ascii="Consolas" w:hAnsi="Consolas"/>
+          <w:sz w:val="18"/>
+          <w:szCs w:val="18"/>
+        </w:rPr>
+      </w:pPr>
+      <w:r>
+        <w:rPr>
+          <w:rFonts w:ascii="Consolas" w:hAnsi="Consolas"/>
+          <w:sz w:val="18"/>
+          <w:szCs w:val="18"/>
+        </w:rPr>
+        <w:tab/>
+        <w:t>int posx, posy, ancho, alto;</w:t>
+      </w:r>
+    </w:p>
+    <w:p>
+      <w:pPr>
+        <w:spacing w:line="240" w:lineRule="auto"/>
+        <w:rPr>
+          <w:rFonts w:ascii="Consolas" w:hAnsi="Consolas"/>
+          <w:sz w:val="18"/>
+          <w:szCs w:val="18"/>
+        </w:rPr>
+      </w:pPr>
+      <w:r>
+        <w:rPr>
+          <w:rFonts w:ascii="Consolas" w:hAnsi="Consolas"/>
+          <w:noProof/>
+          <w:sz w:val="18"/>
+          <w:szCs w:val="18"/>
+        </w:rPr>
+        <mc:AlternateContent>
+          <mc:Choice Requires="wps">
+            <w:drawing>
+              <wp:anchor distT="45720" distB="45720" distL="114300" distR="114300" simplePos="0" relativeHeight="251666432" behindDoc="0" locked="0" layoutInCell="1" allowOverlap="1" wp14:anchorId="44D34351" wp14:editId="6277C00A">
+                <wp:simplePos x="0" y="0"/>
+                <wp:positionH relativeFrom="margin">
+                  <wp:posOffset>2762885</wp:posOffset>
+                </wp:positionH>
+                <wp:positionV relativeFrom="paragraph">
+                  <wp:posOffset>3810</wp:posOffset>
+                </wp:positionV>
+                <wp:extent cx="3038475" cy="499745"/>
+                <wp:effectExtent l="0" t="0" r="28575" b="14605"/>
+                <wp:wrapSquare wrapText="bothSides"/>
+                <wp:docPr id="576861087" name="Cuadro de texto 2"/>
+                <wp:cNvGraphicFramePr>
+                  <a:graphicFrameLocks xmlns:a="http://schemas.openxmlformats.org/drawingml/2006/main"/>
+                </wp:cNvGraphicFramePr>
+                <a:graphic xmlns:a="http://schemas.openxmlformats.org/drawingml/2006/main">
+                  <a:graphicData uri="http://schemas.microsoft.com/office/word/2010/wordprocessingShape">
+                    <wps:wsp>
+                      <wps:cNvSpPr txBox="1">
+                        <a:spLocks noChangeArrowheads="1"/>
+                      </wps:cNvSpPr>
+                      <wps:spPr bwMode="auto">
+                        <a:xfrm>
+                          <a:off x="0" y="0"/>
+                          <a:ext cx="3038475" cy="499745"/>
+                        </a:xfrm>
+                        <a:prstGeom prst="rect">
+                          <a:avLst/>
+                        </a:prstGeom>
+                        <a:noFill/>
+                        <a:ln w="9525" cap="flat" cmpd="sng" algn="ctr">
+                          <a:solidFill>
+                            <a:schemeClr val="accent6"/>
+                          </a:solidFill>
+                          <a:prstDash val="solid"/>
+                          <a:round/>
+                          <a:headEnd type="none" w="med" len="med"/>
+                          <a:tailEnd type="none" w="med" len="med"/>
+                        </a:ln>
+                      </wps:spPr>
+                      <wps:style>
+                        <a:lnRef idx="0">
+                          <a:scrgbClr r="0" g="0" b="0"/>
+                        </a:lnRef>
+                        <a:fillRef idx="0">
+                          <a:scrgbClr r="0" g="0" b="0"/>
+                        </a:fillRef>
+                        <a:effectRef idx="0">
+                          <a:scrgbClr r="0" g="0" b="0"/>
+                        </a:effectRef>
+                        <a:fontRef idx="minor">
+                          <a:schemeClr val="accent6"/>
+                        </a:fontRef>
+                      </wps:style>
+                      <wps:txbx>
+                        <w:txbxContent>
+                          <w:p>
+                            <w:pPr>
+                              <w:rPr>
+                                <w:color w:val="000000" w:themeColor="text1"/>
+                              </w:rPr>
+                            </w:pPr>
+                            <w:r>
+                              <w:rPr>
+                                <w:color w:val="000000" w:themeColor="text1"/>
+                              </w:rPr>
+                              <w:t>Variables necesarias para el movimiento pendular (masa, cuerda, punto fijo, velocidad, periodo)</w:t>
+                            </w:r>
+                          </w:p>
+                        </w:txbxContent>
+                      </wps:txbx>
+                      <wps:bodyPr rot="0" vert="horz" wrap="square" lIns="91440" tIns="45720" rIns="91440" bIns="45720" anchor="t" anchorCtr="0">
+                        <a:noAutofit/>
+                      </wps:bodyPr>
+                    </wps:wsp>
+                  </a:graphicData>
+                </a:graphic>
+                <wp14:sizeRelH relativeFrom="margin">
+                  <wp14:pctWidth>0</wp14:pctWidth>
+                </wp14:sizeRelH>
+                <wp14:sizeRelV relativeFrom="margin">
+                  <wp14:pctHeight>0</wp14:pctHeight>
+                </wp14:sizeRelV>
+              </wp:anchor>
+            </w:drawing>
+          </mc:Choice>
+          <mc:Fallback>
+            <w:pict>
+              <v:shape w14:anchorId="44D34351" id="_x0000_s1028" type="#_x0000_t202" style="position:absolute;margin-left:217.55pt;margin-top:.3pt;width:239.25pt;height:39.35pt;z-index:251666432;visibility:visible;mso-wrap-style:square;mso-width-percent:0;mso-height-percent:0;mso-wrap-distance-left:9pt;mso-wrap-distance-top:3.6pt;mso-wrap-distance-right:9pt;mso-wrap-distance-bottom:3.6pt;mso-position-horizontal:absolute;mso-position-horizontal-relative:margin;mso-position-vertical:absolute;mso-position-vertical-relative:text;mso-width-percent:0;mso-height-percent:0;mso-width-relative:margin;mso-height-relative:margin;v-text-anchor:top" o:gfxdata="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" filled="f" strokecolor="#70ad47 [3209]">
+                <v:stroke joinstyle="round"/>
+                <v:textbox>
+                  <w:txbxContent>
+                    <w:p>
+                      <w:pPr>
+                        <w:rPr>
+                          <w:color w:val="000000" w:themeColor="text1"/>
+                        </w:rPr>
+                      </w:pPr>
+                      <w:r>
+                        <w:rPr>
+                          <w:color w:val="000000" w:themeColor="text1"/>
+                        </w:rPr>
+                        <w:t>Variables necesarias para el movimiento pendular (masa, cuerda, punto fijo, velocidad, periodo)</w:t>
+                      </w:r>
+                    </w:p>
+                  </w:txbxContent>
+                </v:textbox>
+                <w10:wrap type="square" anchorx="margin"/>
+              </v:shape>
+            </w:pict>
+          </mc:Fallback>
+        </mc:AlternateContent>
+      </w:r>
+      <w:r>
+        <w:rPr>
+          <w:rFonts w:ascii="Consolas" w:hAnsi="Consolas"/>
+          <w:sz w:val="18"/>
+          <w:szCs w:val="18"/>
+        </w:rPr>
+        <w:tab/>
+        <w:t>mango();</w:t>
+      </w:r>
+    </w:p>
+    <w:p>
+      <w:pPr>
+        <w:spacing w:line="240" w:lineRule="auto"/>
+        <w:rPr>
+          <w:rFonts w:ascii="Consolas" w:hAnsi="Consolas"/>
+          <w:sz w:val="18"/>
+          <w:szCs w:val="18"/>
+        </w:rPr>
+      </w:pPr>
+      <w:r>
+        <w:rPr>
+          <w:rFonts w:ascii="Consolas" w:hAnsi="Consolas"/>
+          <w:noProof/>
+          <w:sz w:val="18"/>
+          <w:szCs w:val="18"/>
+        </w:rPr>
+        <mc:AlternateContent>
+          <mc:Choice Requires="wps">
+            <w:drawing>
+              <wp:anchor distT="0" distB="0" distL="114300" distR="114300" simplePos="0" relativeHeight="251668480" behindDoc="0" locked="0" layoutInCell="1" allowOverlap="1" wp14:anchorId="59C307F8" wp14:editId="2A915BEC">
+                <wp:simplePos x="0" y="0"/>
+                <wp:positionH relativeFrom="column">
+                  <wp:posOffset>929640</wp:posOffset>
+                </wp:positionH>
+                <wp:positionV relativeFrom="paragraph">
+                  <wp:posOffset>96838</wp:posOffset>
+                </wp:positionV>
+                <wp:extent cx="1738313" cy="223837"/>
+                <wp:effectExtent l="0" t="57150" r="14605" b="24130"/>
+                <wp:wrapNone/>
+                <wp:docPr id="564261620" name="Conector recto de flecha 2"/>
+                <wp:cNvGraphicFramePr/>
+                <a:graphic xmlns:a="http://schemas.openxmlformats.org/drawingml/2006/main">
+                  <a:graphicData uri="http://schemas.microsoft.com/office/word/2010/wordprocessingShape">
+                    <wps:wsp>
+                      <wps:cNvCnPr/>
+                      <wps:spPr>
+                        <a:xfrm flipV="1">
+                          <a:off x="0" y="0"/>
+                          <a:ext cx="1738313" cy="223837"/>
+                        </a:xfrm>
+                        <a:prstGeom prst="straightConnector1">
+                          <a:avLst/>
+                        </a:prstGeom>
+                        <a:ln>
+                          <a:tailEnd type="triangle"/>
+                        </a:ln>
+                      </wps:spPr>
+                      <wps:style>
+                        <a:lnRef idx="2">
+                          <a:schemeClr val="accent6"/>
+                        </a:lnRef>
+                        <a:fillRef idx="0">
+                          <a:schemeClr val="accent6"/>
+                        </a:fillRef>
+                        <a:effectRef idx="1">
+                          <a:schemeClr val="accent6"/>
+                        </a:effectRef>
+                        <a:fontRef idx="minor">
+                          <a:schemeClr val="tx1"/>
+                        </a:fontRef>
+                      </wps:style>
+                      <wps:bodyPr/>
+                    </wps:wsp>
+                  </a:graphicData>
+                </a:graphic>
+                <wp14:sizeRelH relativeFrom="margin">
+                  <wp14:pctWidth>0</wp14:pctWidth>
+                </wp14:sizeRelH>
+                <wp14:sizeRelV relativeFrom="margin">
+                  <wp14:pctHeight>0</wp14:pctHeight>
+                </wp14:sizeRelV>
+              </wp:anchor>
+            </w:drawing>
+          </mc:Choice>
+          <mc:Fallback>
+            <w:pict>
+              <v:shape w14:anchorId="17243563" id="Conector recto de flecha 2" o:spid="_x0000_s1026" type="#_x0000_t32" style="position:absolute;margin-left:73.2pt;margin-top:7.65pt;width:136.9pt;height:17.6pt;flip:y;z-index:251668480;visibility:visible;mso-wrap-style:square;mso-width-percent:0;mso-height-percent:0;mso-wrap-distance-left:9pt;mso-wrap-distance-top:0;mso-wrap-distance-right:9pt;mso-wrap-distance-bottom:0;mso-position-horizontal:absolute;mso-position-horizontal-relative:text;mso-position-vertical:absolute;mso-position-vertical-relative:text;mso-width-percent:0;mso-height-percent:0;mso-width-relative:margin;mso-height-relative:margin" o:gfxdata="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" strokecolor="#70ad47 [3209]" strokeweight="1pt">
+                <v:stroke endarrow="block" joinstyle="miter"/>
+              </v:shape>
+            </w:pict>
+          </mc:Fallback>
+        </mc:AlternateContent>
+      </w:r>
+      <w:r>
+        <w:rPr>
+          <w:rFonts w:ascii="Consolas" w:hAnsi="Consolas"/>
+          <w:sz w:val="18"/>
+          <w:szCs w:val="18"/>
+        </w:rPr>
+        <w:tab/>
+        <w:t>QRectF boundingRect() const;</w:t>
+      </w:r>
+    </w:p>
+    <w:p>
+      <w:pPr>
+        <w:spacing w:line="240" w:lineRule="auto"/>
+        <w:rPr>
+          <w:rFonts w:ascii="Consolas" w:hAnsi="Consolas"/>
+          <w:sz w:val="18"/>
+          <w:szCs w:val="18"/>
+        </w:rPr>
+      </w:pPr>
+      <w:r>
+        <w:rPr>
+          <w:rFonts w:ascii="Consolas" w:hAnsi="Consolas"/>
+          <w:noProof/>
+          <w:sz w:val="18"/>
+          <w:szCs w:val="18"/>
+        </w:rPr>
+        <mc:AlternateContent>
+          <mc:Choice Requires="wps">
+            <w:drawing>
+              <wp:anchor distT="45720" distB="45720" distL="114300" distR="114300" simplePos="0" relativeHeight="251670528" behindDoc="0" locked="0" layoutInCell="1" allowOverlap="1" wp14:anchorId="6380A310" wp14:editId="0CF2BBA8">
+                <wp:simplePos x="0" y="0"/>
+                <wp:positionH relativeFrom="margin">
+                  <wp:posOffset>2781935</wp:posOffset>
+                </wp:positionH>
+                <wp:positionV relativeFrom="paragraph">
+                  <wp:posOffset>113347</wp:posOffset>
+                </wp:positionV>
+                <wp:extent cx="2490470" cy="457200"/>
+                <wp:effectExtent l="0" t="0" r="24130" b="19050"/>
+                <wp:wrapSquare wrapText="bothSides"/>
+                <wp:docPr id="593476195" name="Cuadro de texto 2"/>
+                <wp:cNvGraphicFramePr>
+                  <a:graphicFrameLocks xmlns:a="http://schemas.openxmlformats.org/drawingml/2006/main"/>
+                </wp:cNvGraphicFramePr>
+                <a:graphic xmlns:a="http://schemas.openxmlformats.org/drawingml/2006/main">
+                  <a:graphicData uri="http://schemas.microsoft.com/office/word/2010/wordprocessingShape">
+                    <wps:wsp>
+                      <wps:cNvSpPr txBox="1">
+                        <a:spLocks noChangeArrowheads="1"/>
+                      </wps:cNvSpPr>
+                      <wps:spPr bwMode="auto">
+                        <a:xfrm>
+                          <a:off x="0" y="0"/>
+                          <a:ext cx="2490470" cy="457200"/>
+                        </a:xfrm>
+                        <a:prstGeom prst="rect">
+                          <a:avLst/>
+                        </a:prstGeom>
+                        <a:noFill/>
+                        <a:ln w="9525" cap="flat" cmpd="sng" algn="ctr">
+                          <a:solidFill>
+                            <a:schemeClr val="accent6"/>
+                          </a:solidFill>
+                          <a:prstDash val="solid"/>
+                          <a:round/>
+                          <a:headEnd type="none" w="med" len="med"/>
+                          <a:tailEnd type="none" w="med" len="med"/>
+                        </a:ln>
+                      </wps:spPr>
+                      <wps:style>
+                        <a:lnRef idx="0">
+                          <a:scrgbClr r="0" g="0" b="0"/>
+                        </a:lnRef>
+                        <a:fillRef idx="0">
+                          <a:scrgbClr r="0" g="0" b="0"/>
+                        </a:fillRef>
+                        <a:effectRef idx="0">
+                          <a:scrgbClr r="0" g="0" b="0"/>
+                        </a:effectRef>
+                        <a:fontRef idx="minor">
+                          <a:schemeClr val="accent6"/>
+                        </a:fontRef>
+                      </wps:style>
+                      <wps:txbx>
+                        <w:txbxContent>
+                          <w:p>
+                            <w:pPr>
+                              <w:rPr>
+                                <w:color w:val="000000" w:themeColor="text1"/>
+                              </w:rPr>
+                            </w:pPr>
+                            <w:r>
+                              <w:rPr>
+                                <w:color w:val="000000" w:themeColor="text1"/>
+                              </w:rPr>
+                              <w:t>Movimiento natural del objeto durante todo el juego.</w:t>
+                            </w:r>
+                          </w:p>
+                        </w:txbxContent>
+                      </wps:txbx>
+                      <wps:bodyPr rot="0" vert="horz" wrap="square" lIns="91440" tIns="45720" rIns="91440" bIns="45720" anchor="t" anchorCtr="0">
+                        <a:noAutofit/>
+                      </wps:bodyPr>
+                    </wps:wsp>
+                  </a:graphicData>
+                </a:graphic>
+                <wp14:sizeRelH relativeFrom="margin">
+                  <wp14:pctWidth>0</wp14:pctWidth>
+                </wp14:sizeRelH>
+                <wp14:sizeRelV relativeFrom="margin">
+                  <wp14:pctHeight>0</wp14:pctHeight>
+                </wp14:sizeRelV>
+              </wp:anchor>
+            </w:drawing>
+          </mc:Choice>
+          <mc:Fallback>
+            <w:pict>
+              <v:shape w14:anchorId="6380A310" id="_x0000_s1029" type="#_x0000_t202" style="position:absolute;margin-left:219.05pt;margin-top:8.9pt;width:196.1pt;height:36pt;z-index:251670528;visibility:visible;mso-wrap-style:square;mso-width-percent:0;mso-height-percent:0;mso-wrap-distance-left:9pt;mso-wrap-distance-top:3.6pt;mso-wrap-distance-right:9pt;mso-wrap-distance-bottom:3.6pt;mso-position-horizontal:absolute;mso-position-horizontal-relative:margin;mso-position-vertical:absolute;mso-position-vertical-relative:text;mso-width-percent:0;mso-height-percent:0;mso-width-relative:margin;mso-height-relative:margin;v-text-anchor:top" o:gfxdata="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" filled="f" strokecolor="#70ad47 [3209]">
+                <v:stroke joinstyle="round"/>
+                <v:textbox>
+                  <w:txbxContent>
+                    <w:p>
+                      <w:pPr>
+                        <w:rPr>
+                          <w:color w:val="000000" w:themeColor="text1"/>
+                        </w:rPr>
+                      </w:pPr>
+                      <w:r>
+                        <w:rPr>
+                          <w:color w:val="000000" w:themeColor="text1"/>
+                        </w:rPr>
+                        <w:t>Movimiento natural del objeto durante todo el juego.</w:t>
+                      </w:r>
+                    </w:p>
+                  </w:txbxContent>
+                </v:textbox>
+                <w10:wrap type="square" anchorx="margin"/>
+              </v:shape>
+            </w:pict>
+          </mc:Fallback>
+        </mc:AlternateContent>
+      </w:r>
+      <w:r>
+        <w:rPr>
+          <w:rFonts w:ascii="Consolas" w:hAnsi="Consolas"/>
+          <w:noProof/>
+          <w:sz w:val="18"/>
+          <w:szCs w:val="18"/>
+        </w:rPr>
+        <mc:AlternateContent>
+          <mc:Choice Requires="wps">
+            <w:drawing>
+              <wp:anchor distT="0" distB="0" distL="114300" distR="114300" simplePos="0" relativeHeight="251671552" behindDoc="0" locked="0" layoutInCell="1" allowOverlap="1" wp14:anchorId="6A7D1E06" wp14:editId="093D3F7D">
+                <wp:simplePos x="0" y="0"/>
+                <wp:positionH relativeFrom="column">
+                  <wp:posOffset>394970</wp:posOffset>
+                </wp:positionH>
+                <wp:positionV relativeFrom="paragraph">
+                  <wp:posOffset>226378</wp:posOffset>
+                </wp:positionV>
+                <wp:extent cx="1014095" cy="180975"/>
+                <wp:effectExtent l="0" t="0" r="14605" b="28575"/>
+                <wp:wrapNone/>
+                <wp:docPr id="275881563" name="Rectángulo 1"/>
+                <wp:cNvGraphicFramePr/>
+                <a:graphic xmlns:a="http://schemas.openxmlformats.org/drawingml/2006/main">
+                  <a:graphicData uri="http://schemas.microsoft.com/office/word/2010/wordprocessingShape">
+                    <wps:wsp>
+                      <wps:cNvSpPr/>
+                      <wps:spPr>
+                        <a:xfrm>
+                          <a:off x="0" y="0"/>
+                          <a:ext cx="1014095" cy="180975"/>
+                        </a:xfrm>
+                        <a:prstGeom prst="rect">
+                          <a:avLst/>
+                        </a:prstGeom>
+                        <a:noFill/>
+                        <a:ln w="9525" cap="flat" cmpd="sng" algn="ctr">
+                          <a:solidFill>
+                            <a:schemeClr val="accent6"/>
+                          </a:solidFill>
+                          <a:prstDash val="solid"/>
+                          <a:round/>
+                          <a:headEnd type="none" w="med" len="med"/>
+                          <a:tailEnd type="none" w="med" len="med"/>
+                        </a:ln>
+                      </wps:spPr>
+                      <wps:style>
+                        <a:lnRef idx="0">
+                          <a:scrgbClr r="0" g="0" b="0"/>
+                        </a:lnRef>
+                        <a:fillRef idx="0">
+                          <a:scrgbClr r="0" g="0" b="0"/>
+                        </a:fillRef>
+                        <a:effectRef idx="0">
+                          <a:scrgbClr r="0" g="0" b="0"/>
+                        </a:effectRef>
+                        <a:fontRef idx="minor">
+                          <a:schemeClr val="accent6"/>
+                        </a:fontRef>
+                      </wps:style>
+                      <wps:bodyPr rot="0" spcFirstLastPara="0" vertOverflow="overflow" horzOverflow="overflow" vert="horz" wrap="square" lIns="91440" tIns="45720" rIns="91440" bIns="45720" numCol="1" spcCol="0" rtlCol="0" fromWordArt="0" anchor="ctr" anchorCtr="0" forceAA="0" compatLnSpc="1">
+                        <a:prstTxWarp prst="textNoShape">
+                          <a:avLst/>
+                        </a:prstTxWarp>
+                        <a:noAutofit/>
+                      </wps:bodyPr>
+                    </wps:wsp>
+                  </a:graphicData>
+                </a:graphic>
+                <wp14:sizeRelH relativeFrom="margin">
+                  <wp14:pctWidth>0</wp14:pctWidth>
+                </wp14:sizeRelH>
+              </wp:anchor>
+            </w:drawing>
+          </mc:Choice>
+          <mc:Fallback>
+            <w:pict>
+              <v:rect w14:anchorId="0EE9539A" id="Rectángulo 1" o:spid="_x0000_s1026" style="position:absolute;margin-left:31.1pt;margin-top:17.85pt;width:79.85pt;height:14.25pt;z-index:251671552;visibility:visible;mso-wrap-style:square;mso-width-percent:0;mso-wrap-distance-left:9pt;mso-wrap-distance-top:0;mso-wrap-distance-right:9pt;mso-wrap-distance-bottom:0;mso-position-horizontal:absolute;mso-position-horizontal-relative:text;mso-position-vertical:absolute;mso-position-vertical-relative:text;mso-width-percent:0;mso-width-relative:margin;v-text-anchor:middle" o:gfxdata="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" filled="f" strokecolor="#70ad47 [3209]">
+                <v:stroke joinstyle="round"/>
+              </v:rect>
+            </w:pict>
+          </mc:Fallback>
+        </mc:AlternateContent>
+      </w:r>
+      <w:r>
+        <w:rPr>
+          <w:rFonts w:ascii="Consolas" w:hAnsi="Consolas"/>
+          <w:noProof/>
+          <w:sz w:val="18"/>
+          <w:szCs w:val="18"/>
+        </w:rPr>
+        <mc:AlternateContent>
+          <mc:Choice Requires="wps">
+            <w:drawing>
+              <wp:anchor distT="0" distB="0" distL="114300" distR="114300" simplePos="0" relativeHeight="251667456" behindDoc="0" locked="0" layoutInCell="1" allowOverlap="1" wp14:anchorId="287701B9" wp14:editId="74B740F6">
+                <wp:simplePos x="0" y="0"/>
+                <wp:positionH relativeFrom="column">
+                  <wp:posOffset>370840</wp:posOffset>
+                </wp:positionH>
+                <wp:positionV relativeFrom="paragraph">
+                  <wp:posOffset>2540</wp:posOffset>
+                </wp:positionV>
+                <wp:extent cx="499745" cy="180975"/>
+                <wp:effectExtent l="0" t="0" r="14605" b="28575"/>
+                <wp:wrapNone/>
+                <wp:docPr id="611607221" name="Rectángulo 1"/>
+                <wp:cNvGraphicFramePr/>
+                <a:graphic xmlns:a="http://schemas.openxmlformats.org/drawingml/2006/main">
+                  <a:graphicData uri="http://schemas.microsoft.com/office/word/2010/wordprocessingShape">
+                    <wps:wsp>
+                      <wps:cNvSpPr/>
+                      <wps:spPr>
+                        <a:xfrm>
+                          <a:off x="0" y="0"/>
+                          <a:ext cx="499745" cy="180975"/>
+                        </a:xfrm>
+                        <a:prstGeom prst="rect">
+                          <a:avLst/>
+                        </a:prstGeom>
+                        <a:noFill/>
+                        <a:ln w="9525" cap="flat" cmpd="sng" algn="ctr">
+                          <a:solidFill>
+                            <a:schemeClr val="accent6"/>
+                          </a:solidFill>
+                          <a:prstDash val="solid"/>
+                          <a:round/>
+                          <a:headEnd type="none" w="med" len="med"/>
+                          <a:tailEnd type="none" w="med" len="med"/>
+                        </a:ln>
+                      </wps:spPr>
+                      <wps:style>
+                        <a:lnRef idx="0">
+                          <a:scrgbClr r="0" g="0" b="0"/>
+                        </a:lnRef>
+                        <a:fillRef idx="0">
+                          <a:scrgbClr r="0" g="0" b="0"/>
+                        </a:fillRef>
+                        <a:effectRef idx="0">
+                          <a:scrgbClr r="0" g="0" b="0"/>
+                        </a:effectRef>
+                        <a:fontRef idx="minor">
+                          <a:schemeClr val="accent6"/>
+                        </a:fontRef>
+                      </wps:style>
+                      <wps:bodyPr rot="0" spcFirstLastPara="0" vertOverflow="overflow" horzOverflow="overflow" vert="horz" wrap="square" lIns="91440" tIns="45720" rIns="91440" bIns="45720" numCol="1" spcCol="0" rtlCol="0" fromWordArt="0" anchor="ctr" anchorCtr="0" forceAA="0" compatLnSpc="1">
+                        <a:prstTxWarp prst="textNoShape">
+                          <a:avLst/>
+                        </a:prstTxWarp>
+                        <a:noAutofit/>
+                      </wps:bodyPr>
+                    </wps:wsp>
+                  </a:graphicData>
+                </a:graphic>
+              </wp:anchor>
+            </w:drawing>
+          </mc:Choice>
+          <mc:Fallback>
+            <w:pict>
+              <v:rect w14:anchorId="18D76307" id="Rectángulo 1" o:spid="_x0000_s1026" style="position:absolute;margin-left:29.2pt;margin-top:.2pt;width:39.35pt;height:14.25pt;z-index:251667456;visibility:visible;mso-wrap-style:square;mso-wrap-distance-left:9pt;mso-wrap-distance-top:0;mso-wrap-distance-right:9pt;mso-wrap-distance-bottom:0;mso-position-horizontal:absolute;mso-position-horizontal-relative:text;mso-position-vertical:absolute;mso-position-vertical-relative:text;v-text-anchor:middle" o:gfxdata="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" filled="f" strokecolor="#70ad47 [3209]">
+                <v:stroke joinstyle="round"/>
+              </v:rect>
+            </w:pict>
+          </mc:Fallback>
+        </mc:AlternateContent>
+      </w:r>
+      <w:r>
+        <w:rPr>
+          <w:rFonts w:ascii="Consolas" w:hAnsi="Consolas"/>
+          <w:sz w:val="18"/>
+          <w:szCs w:val="18"/>
+        </w:rPr>
+        <w:tab/>
+      </w:r>
+      <w:r>
+        <w:rPr>
+          <w:rFonts w:ascii="Consolas" w:hAnsi="Consolas"/>
+          <w:sz w:val="18"/>
+          <w:szCs w:val="18"/>
+        </w:rPr>
+        <w:t>……………</w:t>
+      </w:r>
+    </w:p>
+    <w:p>
+      <w:pPr>
+        <w:spacing w:line="240" w:lineRule="auto"/>
+        <w:rPr>
+          <w:rFonts w:ascii="Consolas" w:hAnsi="Consolas"/>
+          <w:sz w:val="18"/>
+          <w:szCs w:val="18"/>
+        </w:rPr>
+      </w:pPr>
+      <w:r>
+        <w:rPr>
+          <w:rFonts w:ascii="Consolas" w:hAnsi="Consolas"/>
+          <w:noProof/>
+          <w:sz w:val="18"/>
+          <w:szCs w:val="18"/>
+        </w:rPr>
+        <mc:AlternateContent>
+          <mc:Choice Requires="wps">
+            <w:drawing>
+              <wp:anchor distT="0" distB="0" distL="114300" distR="114300" simplePos="0" relativeHeight="251672576" behindDoc="0" locked="0" layoutInCell="1" allowOverlap="1" wp14:anchorId="5B7DEAFB" wp14:editId="641DBF5C">
+                <wp:simplePos x="0" y="0"/>
+                <wp:positionH relativeFrom="column">
+                  <wp:posOffset>1505903</wp:posOffset>
+                </wp:positionH>
+                <wp:positionV relativeFrom="paragraph">
+                  <wp:posOffset>37149</wp:posOffset>
+                </wp:positionV>
+                <wp:extent cx="1081087" cy="45719"/>
+                <wp:effectExtent l="0" t="76200" r="5080" b="50165"/>
+                <wp:wrapNone/>
+                <wp:docPr id="924081453" name="Conector recto de flecha 2"/>
+                <wp:cNvGraphicFramePr/>
+                <a:graphic xmlns:a="http://schemas.openxmlformats.org/drawingml/2006/main">
+                  <a:graphicData uri="http://schemas.microsoft.com/office/word/2010/wordprocessingShape">
+                    <wps:wsp>
+                      <wps:cNvCnPr/>
+                      <wps:spPr>
+                        <a:xfrm flipV="1">
+                          <a:off x="0" y="0"/>
+                          <a:ext cx="1081087" cy="45719"/>
+                        </a:xfrm>
+                        <a:prstGeom prst="straightConnector1">
+                          <a:avLst/>
+                        </a:prstGeom>
+                        <a:ln>
+                          <a:tailEnd type="triangle"/>
+                        </a:ln>
+                      </wps:spPr>
+                      <wps:style>
+                        <a:lnRef idx="2">
+                          <a:schemeClr val="accent6"/>
+                        </a:lnRef>
+                        <a:fillRef idx="0">
+                          <a:schemeClr val="accent6"/>
+                        </a:fillRef>
+                        <a:effectRef idx="1">
+                          <a:schemeClr val="accent6"/>
+                        </a:effectRef>
+                        <a:fontRef idx="minor">
+                          <a:schemeClr val="tx1"/>
+                        </a:fontRef>
+                      </wps:style>
+                      <wps:bodyPr/>
+                    </wps:wsp>
+                  </a:graphicData>
+                </a:graphic>
+                <wp14:sizeRelH relativeFrom="margin">
+                  <wp14:pctWidth>0</wp14:pctWidth>
+                </wp14:sizeRelH>
+                <wp14:sizeRelV relativeFrom="margin">
+                  <wp14:pctHeight>0</wp14:pctHeight>
+                </wp14:sizeRelV>
+              </wp:anchor>
+            </w:drawing>
+          </mc:Choice>
+          <mc:Fallback>
+            <w:pict>
+              <v:shape w14:anchorId="47C14AD3" id="Conector recto de flecha 2" o:spid="_x0000_s1026" type="#_x0000_t32" style="position:absolute;margin-left:118.6pt;margin-top:2.95pt;width:85.1pt;height:3.6pt;flip:y;z-index:251672576;visibility:visible;mso-wrap-style:square;mso-width-percent:0;mso-height-percent:0;mso-wrap-distance-left:9pt;mso-wrap-distance-top:0;mso-wrap-distance-right:9pt;mso-wrap-distance-bottom:0;mso-position-horizontal:absolute;mso-position-horizontal-relative:text;mso-position-vertical:absolute;mso-position-vertical-relative:text;mso-width-percent:0;mso-height-percent:0;mso-width-relative:margin;mso-height-relative:margin" o:gfxdata="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" strokecolor="#70ad47 [3209]" strokeweight="1pt">
+                <v:stroke endarrow="block" joinstyle="miter"/>
+              </v:shape>
+            </w:pict>
+          </mc:Fallback>
+        </mc:AlternateContent>
+      </w:r>
+      <w:r>
+        <w:rPr>
+          <w:rFonts w:ascii="Consolas" w:hAnsi="Consolas"/>
+          <w:sz w:val="18"/>
+          <w:szCs w:val="18"/>
+        </w:rPr>
+        <w:tab/>
+      </w:r>
+      <w:r>
+        <w:rPr>
+          <w:rFonts w:ascii="Consolas" w:hAnsi="Consolas"/>
+          <w:sz w:val="18"/>
+          <w:szCs w:val="18"/>
+        </w:rPr>
+        <w:t>moverPendulo();</w:t>
+      </w:r>
+    </w:p>
+    <w:p>
+      <w:pPr>
+        <w:spacing w:line="240" w:lineRule="auto"/>
+        <w:rPr>
+          <w:rFonts w:ascii="Consolas" w:hAnsi="Consolas"/>
+          <w:sz w:val="18"/>
+          <w:szCs w:val="18"/>
+        </w:rPr>
+      </w:pPr>
+      <w:r>
+        <w:rPr>
+          <w:rFonts w:ascii="Consolas" w:hAnsi="Consolas"/>
+          <w:noProof/>
+          <w:sz w:val="18"/>
+          <w:szCs w:val="18"/>
+        </w:rPr>
+        <mc:AlternateContent>
+          <mc:Choice Requires="wps">
+            <w:drawing>
+              <wp:anchor distT="0" distB="0" distL="114300" distR="114300" simplePos="0" relativeHeight="251675648" behindDoc="0" locked="0" layoutInCell="1" allowOverlap="1" wp14:anchorId="478FA472" wp14:editId="5CCB7C70">
+                <wp:simplePos x="0" y="0"/>
+                <wp:positionH relativeFrom="column">
+                  <wp:posOffset>405764</wp:posOffset>
+                </wp:positionH>
+                <wp:positionV relativeFrom="paragraph">
+                  <wp:posOffset>5080</wp:posOffset>
+                </wp:positionV>
+                <wp:extent cx="1514475" cy="1147763"/>
+                <wp:effectExtent l="0" t="0" r="28575" b="14605"/>
+                <wp:wrapNone/>
+                <wp:docPr id="1948901578" name="Rectángulo 1"/>
+                <wp:cNvGraphicFramePr/>
+                <a:graphic xmlns:a="http://schemas.openxmlformats.org/drawingml/2006/main">
+                  <a:graphicData uri="http://schemas.microsoft.com/office/word/2010/wordprocessingShape">
+                    <wps:wsp>
+                      <wps:cNvSpPr/>
+                      <wps:spPr>
+                        <a:xfrm>
+                          <a:off x="0" y="0"/>
+                          <a:ext cx="1514475" cy="1147763"/>
+                        </a:xfrm>
+                        <a:prstGeom prst="rect">
+                          <a:avLst/>
+                        </a:prstGeom>
+                        <a:noFill/>
+                        <a:ln w="9525" cap="flat" cmpd="sng" algn="ctr">
+                          <a:solidFill>
+                            <a:schemeClr val="accent6"/>
+                          </a:solidFill>
+                          <a:prstDash val="solid"/>
+                          <a:round/>
+                          <a:headEnd type="none" w="med" len="med"/>
+                          <a:tailEnd type="none" w="med" len="med"/>
+                        </a:ln>
+                      </wps:spPr>
+                      <wps:style>
+                        <a:lnRef idx="0">
+                          <a:scrgbClr r="0" g="0" b="0"/>
+                        </a:lnRef>
+                        <a:fillRef idx="0">
+                          <a:scrgbClr r="0" g="0" b="0"/>
+                        </a:fillRef>
+                        <a:effectRef idx="0">
+                          <a:scrgbClr r="0" g="0" b="0"/>
+                        </a:effectRef>
+                        <a:fontRef idx="minor">
+                          <a:schemeClr val="accent6"/>
+                        </a:fontRef>
+                      </wps:style>
+                      <wps:bodyPr rot="0" spcFirstLastPara="0" vertOverflow="overflow" horzOverflow="overflow" vert="horz" wrap="square" lIns="91440" tIns="45720" rIns="91440" bIns="45720" numCol="1" spcCol="0" rtlCol="0" fromWordArt="0" anchor="ctr" anchorCtr="0" forceAA="0" compatLnSpc="1">
+                        <a:prstTxWarp prst="textNoShape">
+                          <a:avLst/>
+                        </a:prstTxWarp>
+                        <a:noAutofit/>
+                      </wps:bodyPr>
+                    </wps:wsp>
+                  </a:graphicData>
+                </a:graphic>
+                <wp14:sizeRelH relativeFrom="margin">
+                  <wp14:pctWidth>0</wp14:pctWidth>
+                </wp14:sizeRelH>
+                <wp14:sizeRelV relativeFrom="margin">
+                  <wp14:pctHeight>0</wp14:pctHeight>
+                </wp14:sizeRelV>
+              </wp:anchor>
+            </w:drawing>
+          </mc:Choice>
+          <mc:Fallback>
+            <w:pict>
+              <v:rect w14:anchorId="0A8807EA" id="Rectángulo 1" o:spid="_x0000_s1026" style="position:absolute;margin-left:31.95pt;margin-top:.4pt;width:119.25pt;height:90.4pt;z-index:251675648;visibility:visible;mso-wrap-style:square;mso-width-percent:0;mso-height-percent:0;mso-wrap-distance-left:9pt;mso-wrap-distance-top:0;mso-wrap-distance-right:9pt;mso-wrap-distance-bottom:0;mso-position-horizontal:absolute;mso-position-horizontal-relative:text;mso-position-vertical:absolute;mso-position-vertical-relative:text;mso-width-percent:0;mso-height-percent:0;mso-width-relative:margin;mso-height-relative:margin;v-text-anchor:middle" o:gfxdata="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" filled="f" strokecolor="#70ad47 [3209]">
+                <v:stroke joinstyle="round"/>
+              </v:rect>
+            </w:pict>
+          </mc:Fallback>
+        </mc:AlternateContent>
+      </w:r>
+      <w:r>
+        <w:rPr>
+          <w:rFonts w:ascii="Consolas" w:hAnsi="Consolas"/>
+          <w:sz w:val="18"/>
+          <w:szCs w:val="18"/>
+        </w:rPr>
+        <w:tab/>
+        <w:t>moverParabola();</w:t>
+      </w:r>
+    </w:p>
+    <w:p>
+      <w:pPr>
+        <w:spacing w:line="240" w:lineRule="auto"/>
+        <w:rPr>
+          <w:rFonts w:ascii="Consolas" w:hAnsi="Consolas"/>
+          <w:sz w:val="18"/>
+          <w:szCs w:val="18"/>
+        </w:rPr>
+      </w:pPr>
+      <w:r>
+        <w:rPr>
+          <w:rFonts w:ascii="Consolas" w:hAnsi="Consolas"/>
+          <w:noProof/>
+          <w:sz w:val="18"/>
+          <w:szCs w:val="18"/>
+        </w:rPr>
+        <mc:AlternateContent>
+          <mc:Choice Requires="wps">
+            <w:drawing>
+              <wp:anchor distT="45720" distB="45720" distL="114300" distR="114300" simplePos="0" relativeHeight="251674624" behindDoc="0" locked="0" layoutInCell="1" allowOverlap="1" wp14:anchorId="66FCC9B1" wp14:editId="75326EEC">
+                <wp:simplePos x="0" y="0"/>
+                <wp:positionH relativeFrom="page">
+                  <wp:posOffset>3852545</wp:posOffset>
+                </wp:positionH>
+                <wp:positionV relativeFrom="paragraph">
+                  <wp:posOffset>116840</wp:posOffset>
+                </wp:positionV>
+                <wp:extent cx="3057525" cy="466725"/>
+                <wp:effectExtent l="0" t="0" r="28575" b="28575"/>
+                <wp:wrapSquare wrapText="bothSides"/>
+                <wp:docPr id="1515585" name="Cuadro de texto 2"/>
+                <wp:cNvGraphicFramePr>
+                  <a:graphicFrameLocks xmlns:a="http://schemas.openxmlformats.org/drawingml/2006/main"/>
+                </wp:cNvGraphicFramePr>
+                <a:graphic xmlns:a="http://schemas.openxmlformats.org/drawingml/2006/main">
+                  <a:graphicData uri="http://schemas.microsoft.com/office/word/2010/wordprocessingShape">
+                    <wps:wsp>
+                      <wps:cNvSpPr txBox="1">
+                        <a:spLocks noChangeArrowheads="1"/>
+                      </wps:cNvSpPr>
+                      <wps:spPr bwMode="auto">
+                        <a:xfrm>
+                          <a:off x="0" y="0"/>
+                          <a:ext cx="3057525" cy="466725"/>
+                        </a:xfrm>
+                        <a:prstGeom prst="rect">
+                          <a:avLst/>
+                        </a:prstGeom>
+                        <a:noFill/>
+                        <a:ln w="9525" cap="flat" cmpd="sng" algn="ctr">
+                          <a:solidFill>
+                            <a:schemeClr val="accent6"/>
+                          </a:solidFill>
+                          <a:prstDash val="solid"/>
+                          <a:round/>
+                          <a:headEnd type="none" w="med" len="med"/>
+                          <a:tailEnd type="none" w="med" len="med"/>
+                        </a:ln>
+                      </wps:spPr>
+                      <wps:style>
+                        <a:lnRef idx="0">
+                          <a:scrgbClr r="0" g="0" b="0"/>
+                        </a:lnRef>
+                        <a:fillRef idx="0">
+                          <a:scrgbClr r="0" g="0" b="0"/>
+                        </a:fillRef>
+                        <a:effectRef idx="0">
+                          <a:scrgbClr r="0" g="0" b="0"/>
+                        </a:effectRef>
+                        <a:fontRef idx="minor">
+                          <a:schemeClr val="accent6"/>
+                        </a:fontRef>
+                      </wps:style>
+                      <wps:txbx>
+                        <w:txbxContent>
+                          <w:p>
+                            <w:pPr>
+                              <w:rPr>
+                                <w:color w:val="000000" w:themeColor="text1"/>
+                              </w:rPr>
+                            </w:pPr>
+                            <w:r>
+                              <w:rPr>
+                                <w:color w:val="000000" w:themeColor="text1"/>
+                              </w:rPr>
+                              <w:t>Movimientos que adquiere cuando es robado por un animal.</w:t>
+                            </w:r>
+                          </w:p>
+                        </w:txbxContent>
+                      </wps:txbx>
+                      <wps:bodyPr rot="0" vert="horz" wrap="square" lIns="91440" tIns="45720" rIns="91440" bIns="45720" anchor="t" anchorCtr="0">
+                        <a:noAutofit/>
+                      </wps:bodyPr>
+                    </wps:wsp>
+                  </a:graphicData>
+                </a:graphic>
+                <wp14:sizeRelH relativeFrom="margin">
+                  <wp14:pctWidth>0</wp14:pctWidth>
+                </wp14:sizeRelH>
+                <wp14:sizeRelV relativeFrom="margin">
+                  <wp14:pctHeight>0</wp14:pctHeight>
+                </wp14:sizeRelV>
+              </wp:anchor>
+            </w:drawing>
+          </mc:Choice>
+          <mc:Fallback>
+            <w:pict>
+              <v:shape w14:anchorId="66FCC9B1" id="_x0000_s1030" type="#_x0000_t202" style="position:absolute;margin-left:303.35pt;margin-top:9.2pt;width:240.75pt;height:36.75pt;z-index:251674624;visibility:visible;mso-wrap-style:square;mso-width-percent:0;mso-height-percent:0;mso-wrap-distance-left:9pt;mso-wrap-distance-top:3.6pt;mso-wrap-distance-right:9pt;mso-wrap-distance-bottom:3.6pt;mso-position-horizontal:absolute;mso-position-horizontal-relative:page;mso-position-vertical:absolute;mso-position-vertical-relative:text;mso-width-percent:0;mso-height-percent:0;mso-width-relative:margin;mso-height-relative:margin;v-text-anchor:top" o:gfxdata="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" filled="f" strokecolor="#70ad47 [3209]">
+                <v:stroke joinstyle="round"/>
+                <v:textbox>
+                  <w:txbxContent>
+                    <w:p>
+                      <w:pPr>
+                        <w:rPr>
+                          <w:color w:val="000000" w:themeColor="text1"/>
+                        </w:rPr>
+                      </w:pPr>
+                      <w:r>
+                        <w:rPr>
+                          <w:color w:val="000000" w:themeColor="text1"/>
+                        </w:rPr>
+                        <w:t>Movimientos que adquiere cuando es robado por un animal.</w:t>
+                      </w:r>
+                    </w:p>
+                  </w:txbxContent>
+                </v:textbox>
+                <w10:wrap type="square" anchorx="page"/>
+              </v:shape>
+            </w:pict>
+          </mc:Fallback>
+        </mc:AlternateContent>
+      </w:r>
+      <w:r>
+        <w:rPr>
+          <w:rFonts w:ascii="Consolas" w:hAnsi="Consolas"/>
+          <w:sz w:val="18"/>
+          <w:szCs w:val="18"/>
+        </w:rPr>
+        <w:tab/>
+      </w:r>
+      <w:bookmarkStart w:id="0" w:name="_Hlk135107768"/>
+      <w:r>
+        <w:rPr>
+          <w:rFonts w:ascii="Consolas" w:hAnsi="Consolas"/>
+          <w:sz w:val="18"/>
+          <w:szCs w:val="18"/>
+        </w:rPr>
+        <w:t>mover</w:t>
+      </w:r>
+      <w:r>
+        <w:rPr>
+          <w:rFonts w:ascii="Consolas" w:hAnsi="Consolas"/>
+          <w:sz w:val="18"/>
+          <w:szCs w:val="18"/>
+        </w:rPr>
+        <w:t>LinealArriba();</w:t>
+      </w:r>
+      <w:bookmarkEnd w:id="0"/>
+    </w:p>
+    <w:p>
+      <w:pPr>
+        <w:spacing w:line="240" w:lineRule="auto"/>
+        <w:rPr>
+          <w:rFonts w:ascii="Consolas" w:hAnsi="Consolas"/>
+          <w:sz w:val="18"/>
+          <w:szCs w:val="18"/>
+        </w:rPr>
+      </w:pPr>
+      <w:r>
+        <w:rPr>
+          <w:rFonts w:ascii="Consolas" w:hAnsi="Consolas"/>
+          <w:noProof/>
+          <w:sz w:val="18"/>
+          <w:szCs w:val="18"/>
+        </w:rPr>
+        <mc:AlternateContent>
+          <mc:Choice Requires="wps">
+            <w:drawing>
+              <wp:anchor distT="0" distB="0" distL="114300" distR="114300" simplePos="0" relativeHeight="251676672" behindDoc="0" locked="0" layoutInCell="1" allowOverlap="1" wp14:anchorId="7C5ADCA8" wp14:editId="7D045B05">
+                <wp:simplePos x="0" y="0"/>
+                <wp:positionH relativeFrom="column">
+                  <wp:posOffset>1977390</wp:posOffset>
+                </wp:positionH>
+                <wp:positionV relativeFrom="paragraph">
+                  <wp:posOffset>29210</wp:posOffset>
+                </wp:positionV>
+                <wp:extent cx="714375" cy="45719"/>
+                <wp:effectExtent l="0" t="38100" r="47625" b="88265"/>
+                <wp:wrapNone/>
+                <wp:docPr id="972540133" name="Conector recto de flecha 2"/>
+                <wp:cNvGraphicFramePr/>
+                <a:graphic xmlns:a="http://schemas.openxmlformats.org/drawingml/2006/main">
+                  <a:graphicData uri="http://schemas.microsoft.com/office/word/2010/wordprocessingShape">
+                    <wps:wsp>
+                      <wps:cNvCnPr/>
+                      <wps:spPr>
+                        <a:xfrm>
+                          <a:off x="0" y="0"/>
+                          <a:ext cx="714375" cy="45719"/>
+                        </a:xfrm>
+                        <a:prstGeom prst="straightConnector1">
+                          <a:avLst/>
+                        </a:prstGeom>
+                        <a:ln>
+                          <a:tailEnd type="triangle"/>
+                        </a:ln>
+                      </wps:spPr>
+                      <wps:style>
+                        <a:lnRef idx="2">
+                          <a:schemeClr val="accent6"/>
+                        </a:lnRef>
+                        <a:fillRef idx="0">
+                          <a:schemeClr val="accent6"/>
+                        </a:fillRef>
+                        <a:effectRef idx="1">
+                          <a:schemeClr val="accent6"/>
+                        </a:effectRef>
+                        <a:fontRef idx="minor">
+                          <a:schemeClr val="tx1"/>
+                        </a:fontRef>
+                      </wps:style>
+                      <wps:bodyPr/>
+                    </wps:wsp>
+                  </a:graphicData>
+                </a:graphic>
+                <wp14:sizeRelH relativeFrom="margin">
+                  <wp14:pctWidth>0</wp14:pctWidth>
+                </wp14:sizeRelH>
+                <wp14:sizeRelV relativeFrom="margin">
+                  <wp14:pctHeight>0</wp14:pctHeight>
+                </wp14:sizeRelV>
+              </wp:anchor>
+            </w:drawing>
+          </mc:Choice>
+          <mc:Fallback>
+            <w:pict>
+              <v:shape w14:anchorId="7C2AF687" id="Conector recto de flecha 2" o:spid="_x0000_s1026" type="#_x0000_t32" style="position:absolute;margin-left:155.7pt;margin-top:2.3pt;width:56.25pt;height:3.6pt;z-index:251676672;visibility:visible;mso-wrap-style:square;mso-width-percent:0;mso-height-percent:0;mso-wrap-distance-left:9pt;mso-wrap-distance-top:0;mso-wrap-distance-right:9pt;mso-wrap-distance-bottom:0;mso-position-horizontal:absolute;mso-position-horizontal-relative:text;mso-position-vertical:absolute;mso-position-vertical-relative:text;mso-width-percent:0;mso-height-percent:0;mso-width-relative:margin;mso-height-relative:margin" o:gfxdata="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" strokecolor="#70ad47 [3209]" strokeweight="1pt">
+                <v:stroke endarrow="block" joinstyle="miter"/>
+              </v:shape>
+            </w:pict>
+          </mc:Fallback>
+        </mc:AlternateContent>
+      </w:r>
+      <w:r>
+        <w:rPr>
+          <w:rFonts w:ascii="Consolas" w:hAnsi="Consolas"/>
+          <w:sz w:val="18"/>
+          <w:szCs w:val="18"/>
+        </w:rPr>
+        <w:tab/>
+      </w:r>
+      <w:r>
+        <w:rPr>
+          <w:rFonts w:ascii="Consolas" w:hAnsi="Consolas"/>
+          <w:sz w:val="18"/>
+          <w:szCs w:val="18"/>
+        </w:rPr>
+        <w:t>moverLinealA</w:t>
+      </w:r>
+      <w:r>
+        <w:rPr>
+          <w:rFonts w:ascii="Consolas" w:hAnsi="Consolas"/>
+          <w:sz w:val="18"/>
+          <w:szCs w:val="18"/>
+        </w:rPr>
+        <w:t>bajo</w:t>
+      </w:r>
+      <w:r>
+        <w:rPr>
+          <w:rFonts w:ascii="Consolas" w:hAnsi="Consolas"/>
+          <w:sz w:val="18"/>
+          <w:szCs w:val="18"/>
+        </w:rPr>
+        <w:t>();</w:t>
+      </w:r>
+    </w:p>
+    <w:p>
+      <w:pPr>
+        <w:spacing w:line="240" w:lineRule="auto"/>
+        <w:ind w:firstLine="708"/>
+        <w:rPr>
+          <w:rFonts w:ascii="Consolas" w:hAnsi="Consolas"/>
+          <w:sz w:val="18"/>
+          <w:szCs w:val="18"/>
+        </w:rPr>
+      </w:pPr>
+      <w:r>
+        <w:rPr>
+          <w:rFonts w:ascii="Consolas" w:hAnsi="Consolas"/>
+          <w:sz w:val="18"/>
+          <w:szCs w:val="18"/>
+        </w:rPr>
+        <w:t>moverLineal</w:t>
+      </w:r>
+      <w:r>
+        <w:rPr>
+          <w:rFonts w:ascii="Consolas" w:hAnsi="Consolas"/>
+          <w:sz w:val="18"/>
+          <w:szCs w:val="18"/>
+        </w:rPr>
+        <w:t>Izquierda</w:t>
+      </w:r>
+      <w:r>
+        <w:rPr>
+          <w:rFonts w:ascii="Consolas" w:hAnsi="Consolas"/>
+          <w:sz w:val="18"/>
+          <w:szCs w:val="18"/>
+        </w:rPr>
+        <w:t>();</w:t>
+      </w:r>
+    </w:p>
+    <w:p>
+      <w:pPr>
+        <w:spacing w:line="240" w:lineRule="auto"/>
+        <w:ind w:firstLine="708"/>
+        <w:rPr>
+          <w:rFonts w:ascii="Consolas" w:hAnsi="Consolas"/>
+          <w:sz w:val="18"/>
+          <w:szCs w:val="18"/>
+        </w:rPr>
+      </w:pPr>
+      <w:r>
+        <w:rPr>
+          <w:rFonts w:ascii="Consolas" w:hAnsi="Consolas"/>
+          <w:sz w:val="18"/>
+          <w:szCs w:val="18"/>
+        </w:rPr>
+        <w:t>moverLineal</w:t>
+      </w:r>
+      <w:r>
+        <w:rPr>
+          <w:rFonts w:ascii="Consolas" w:hAnsi="Consolas"/>
+          <w:sz w:val="18"/>
+          <w:szCs w:val="18"/>
+        </w:rPr>
+        <w:t>Derecha</w:t>
+      </w:r>
+      <w:r>
+        <w:rPr>
+          <w:rFonts w:ascii="Consolas" w:hAnsi="Consolas"/>
+          <w:sz w:val="18"/>
+          <w:szCs w:val="18"/>
+        </w:rPr>
+        <w:t>();</w:t>
+      </w:r>
+    </w:p>
+    <w:p>
+      <w:pPr>
+        <w:spacing w:line="240" w:lineRule="auto"/>
+        <w:rPr>
+          <w:rFonts w:ascii="Consolas" w:hAnsi="Consolas"/>
+          <w:sz w:val="18"/>
+          <w:szCs w:val="18"/>
+        </w:rPr>
+      </w:pPr>
+    </w:p>
+    <w:p>
+      <w:pPr>
+        <w:spacing w:line="240" w:lineRule="auto"/>
+        <w:rPr>
+          <w:rFonts w:ascii="Consolas" w:hAnsi="Consolas"/>
+          <w:sz w:val="18"/>
+          <w:szCs w:val="18"/>
+        </w:rPr>
+      </w:pPr>
+    </w:p>
+    <w:p>
+      <w:pPr>
+        <w:spacing w:line="240" w:lineRule="auto"/>
+        <w:rPr>
+          <w:rFonts w:ascii="Consolas" w:hAnsi="Consolas"/>
+          <w:sz w:val="18"/>
+          <w:szCs w:val="18"/>
+        </w:rPr>
+      </w:pPr>
+      <w:r>
+        <w:rPr>
+          <w:rFonts w:ascii="Consolas" w:hAnsi="Consolas"/>
+          <w:sz w:val="18"/>
+          <w:szCs w:val="18"/>
+        </w:rPr>
+        <w:t xml:space="preserve">class animal :  </w:t>
+      </w:r>
+      <w:r>
+        <w:rPr>
+          <w:rFonts w:ascii="Consolas" w:hAnsi="Consolas"/>
+          <w:sz w:val="18"/>
+          <w:szCs w:val="18"/>
+        </w:rPr>
+        <w:t>public QObject, public QGraphicsItem</w:t>
+      </w:r>
+      <w:r>
+        <w:rPr>
+          <w:rFonts w:ascii="Consolas" w:hAnsi="Consolas"/>
+          <w:sz w:val="18"/>
+          <w:szCs w:val="18"/>
+        </w:rPr>
+        <w:t xml:space="preserve"> {</w:t>
+      </w:r>
+    </w:p>
+    <w:p>
+      <w:pPr>
+        <w:spacing w:line="240" w:lineRule="auto"/>
+        <w:ind w:firstLine="708"/>
+        <w:rPr>
+          <w:rFonts w:ascii="Consolas" w:hAnsi="Consolas"/>
+          <w:sz w:val="18"/>
+          <w:szCs w:val="18"/>
+        </w:rPr>
+      </w:pPr>
+      <w:r>
+        <w:rPr>
+          <w:rFonts w:ascii="Consolas" w:hAnsi="Consolas"/>
+          <w:sz w:val="18"/>
+          <w:szCs w:val="18"/>
+        </w:rPr>
+        <w:t>Q_OBJECT</w:t>
+      </w:r>
+    </w:p>
+    <w:p>
+      <w:pPr>
+        <w:spacing w:line="240" w:lineRule="auto"/>
+        <w:rPr>
+          <w:rFonts w:ascii="Consolas" w:hAnsi="Consolas"/>
+          <w:sz w:val="18"/>
+          <w:szCs w:val="18"/>
+        </w:rPr>
+      </w:pPr>
+      <w:r>
+        <w:rPr>
+          <w:rFonts w:ascii="Consolas" w:hAnsi="Consolas"/>
+          <w:sz w:val="18"/>
+          <w:szCs w:val="18"/>
+        </w:rPr>
+        <w:t xml:space="preserve">   </w:t>
+      </w:r>
+      <w:r>
+        <w:rPr>
+          <w:rFonts w:ascii="Consolas" w:hAnsi="Consolas"/>
+          <w:sz w:val="18"/>
+          <w:szCs w:val="18"/>
+        </w:rPr>
+        <w:tab/>
+      </w:r>
+      <w:r>
+        <w:rPr>
+          <w:rFonts w:ascii="Consolas" w:hAnsi="Consolas"/>
+          <w:sz w:val="18"/>
+          <w:szCs w:val="18"/>
+        </w:rPr>
+        <w:t>Q_INTERFACES(QGraphicsItem)</w:t>
+      </w:r>
+    </w:p>
+    <w:p>
+      <w:pPr>
+        <w:spacing w:line="240" w:lineRule="auto"/>
+        <w:rPr>
+          <w:rFonts w:ascii="Consolas" w:hAnsi="Consolas"/>
+          <w:sz w:val="18"/>
+          <w:szCs w:val="18"/>
+        </w:rPr>
+      </w:pPr>
+      <w:r>
+        <w:rPr>
+          <w:rFonts w:ascii="Consolas" w:hAnsi="Consolas"/>
+          <w:i/>
+          <w:iCs/>
+          <w:sz w:val="18"/>
+          <w:szCs w:val="18"/>
+        </w:rPr>
+        <w:t>private</w:t>
+      </w:r>
+      <w:r>
+        <w:rPr>
+          <w:rFonts w:ascii="Consolas" w:hAnsi="Consolas"/>
+          <w:sz w:val="18"/>
+          <w:szCs w:val="18"/>
+        </w:rPr>
+        <w:t>:</w:t>
+      </w:r>
+    </w:p>
+    <w:p>
+      <w:pPr>
+        <w:spacing w:line="240" w:lineRule="auto"/>
+        <w:rPr>
+          <w:rFonts w:ascii="Consolas" w:hAnsi="Consolas"/>
+          <w:sz w:val="18"/>
+          <w:szCs w:val="18"/>
+        </w:rPr>
+      </w:pPr>
+      <w:r>
+        <w:rPr>
+          <w:rFonts w:ascii="Consolas" w:hAnsi="Consolas"/>
+          <w:sz w:val="18"/>
+          <w:szCs w:val="18"/>
+        </w:rPr>
+        <w:tab/>
+        <w:t>int posx, posy, ancho, alto;</w:t>
+      </w:r>
+    </w:p>
+    <w:p>
+      <w:pPr>
+        <w:spacing w:line="240" w:lineRule="auto"/>
+        <w:rPr>
+          <w:rFonts w:ascii="Consolas" w:hAnsi="Consolas"/>
+          <w:i/>
+          <w:iCs/>
+          <w:sz w:val="18"/>
+          <w:szCs w:val="18"/>
+        </w:rPr>
+      </w:pPr>
+      <w:r>
+        <w:rPr>
+          <w:rFonts w:ascii="Consolas" w:hAnsi="Consolas"/>
+          <w:i/>
+          <w:iCs/>
+          <w:sz w:val="18"/>
+          <w:szCs w:val="18"/>
+        </w:rPr>
+        <w:t xml:space="preserve">public: </w:t>
+      </w:r>
+    </w:p>
+    <w:p>
+      <w:pPr>
+        <w:spacing w:line="240" w:lineRule="auto"/>
+        <w:ind w:firstLine="708"/>
+        <w:rPr>
+          <w:rFonts w:ascii="Consolas" w:hAnsi="Consolas"/>
+          <w:sz w:val="18"/>
+          <w:szCs w:val="18"/>
+        </w:rPr>
+      </w:pPr>
+      <w:r>
+        <w:rPr>
+          <w:rFonts w:ascii="Consolas" w:hAnsi="Consolas"/>
+          <w:sz w:val="18"/>
+          <w:szCs w:val="18"/>
+        </w:rPr>
+        <w:t>animal();</w:t>
+      </w:r>
+    </w:p>
+    <w:p>
+      <w:pPr>
+        <w:spacing w:line="240" w:lineRule="auto"/>
+        <w:ind w:left="708"/>
+        <w:rPr>
+          <w:rFonts w:ascii="Consolas" w:hAnsi="Consolas"/>
+          <w:sz w:val="18"/>
+          <w:szCs w:val="18"/>
+        </w:rPr>
+      </w:pPr>
+      <w:r>
+        <w:rPr>
+          <w:rFonts w:ascii="Consolas" w:hAnsi="Consolas"/>
+          <w:noProof/>
+          <w:sz w:val="18"/>
+          <w:szCs w:val="18"/>
+        </w:rPr>
+        <mc:AlternateContent>
+          <mc:Choice Requires="wps">
+            <w:drawing>
+              <wp:anchor distT="0" distB="0" distL="114300" distR="114300" simplePos="0" relativeHeight="251678720" behindDoc="0" locked="0" layoutInCell="1" allowOverlap="1" wp14:anchorId="7E68AD04" wp14:editId="1902248F">
+                <wp:simplePos x="0" y="0"/>
+                <wp:positionH relativeFrom="column">
+                  <wp:posOffset>3181350</wp:posOffset>
+                </wp:positionH>
+                <wp:positionV relativeFrom="paragraph">
+                  <wp:posOffset>224880</wp:posOffset>
+                </wp:positionV>
+                <wp:extent cx="1894114" cy="283029"/>
+                <wp:effectExtent l="0" t="0" r="11430" b="22225"/>
+                <wp:wrapNone/>
+                <wp:docPr id="1843430940" name="Cuadro de texto 12"/>
+                <wp:cNvGraphicFramePr/>
+                <a:graphic xmlns:a="http://schemas.openxmlformats.org/drawingml/2006/main">
+                  <a:graphicData uri="http://schemas.microsoft.com/office/word/2010/wordprocessingShape">
+                    <wps:wsp>
+                      <wps:cNvSpPr txBox="1"/>
+                      <wps:spPr>
+                        <a:xfrm>
+                          <a:off x="0" y="0"/>
+                          <a:ext cx="1894114" cy="283029"/>
+                        </a:xfrm>
+                        <a:prstGeom prst="rect">
+                          <a:avLst/>
+                        </a:prstGeom>
+                        <a:solidFill>
+                          <a:schemeClr val="lt1"/>
+                        </a:solidFill>
+                        <a:ln w="6350">
+                          <a:solidFill>
+                            <a:prstClr val="black"/>
+                          </a:solidFill>
+                        </a:ln>
+                      </wps:spPr>
+                      <wps:txbx>
+                        <w:txbxContent>
+                          <w:p>
+                            <w:r>
+                              <w:t>Barrido de abajo hacia arriba</w:t>
+                            </w:r>
+                          </w:p>
+                        </w:txbxContent>
+                      </wps:txbx>
+                      <wps:bodyPr rot="0" spcFirstLastPara="0" vertOverflow="overflow" horzOverflow="overflow" vert="horz" wrap="square" lIns="91440" tIns="45720" rIns="91440" bIns="45720" numCol="1" spcCol="0" rtlCol="0" fromWordArt="0" anchor="t" anchorCtr="0" forceAA="0" compatLnSpc="1">
+                        <a:prstTxWarp prst="textNoShape">
+                          <a:avLst/>
+                        </a:prstTxWarp>
+                        <a:noAutofit/>
+                      </wps:bodyPr>
+                    </wps:wsp>
+                  </a:graphicData>
+                </a:graphic>
+                <wp14:sizeRelH relativeFrom="margin">
+                  <wp14:pctWidth>0</wp14:pctWidth>
+                </wp14:sizeRelH>
+                <wp14:sizeRelV relativeFrom="margin">
+                  <wp14:pctHeight>0</wp14:pctHeight>
+                </wp14:sizeRelV>
+              </wp:anchor>
+            </w:drawing>
+          </mc:Choice>
+          <mc:Fallback>
+            <w:pict>
+              <v:shape w14:anchorId="7E68AD04" id="Cuadro de texto 12" o:spid="_x0000_s1031" type="#_x0000_t202" style="position:absolute;left:0;text-align:left;margin-left:250.5pt;margin-top:17.7pt;width:149.15pt;height:22.3pt;z-index:251678720;visibility:visible;mso-wrap-style:square;mso-width-percent:0;mso-height-percent:0;mso-wrap-distance-left:9pt;mso-wrap-distance-top:0;mso-wrap-distance-right:9pt;mso-wrap-distance-bottom:0;mso-position-horizontal:absolute;mso-position-horizontal-relative:text;mso-position-vertical:absolute;mso-position-vertical-relative:text;mso-width-percent:0;mso-height-percent:0;mso-width-relative:margin;mso-height-relative:margin;v-text-anchor:top" o:gfxdata="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" fillcolor="white [3201]" strokeweight=".5pt">
+                <v:textbox>
+                  <w:txbxContent>
+                    <w:p>
+                      <w:r>
+                        <w:t>Barrido de abajo hacia arriba</w:t>
+                      </w:r>
+                    </w:p>
+                  </w:txbxContent>
+                </v:textbox>
+              </v:shape>
+            </w:pict>
+          </mc:Fallback>
+        </mc:AlternateContent>
+      </w:r>
+      <w:r>
+        <w:rPr>
+          <w:rFonts w:ascii="Consolas" w:hAnsi="Consolas"/>
+          <w:sz w:val="18"/>
+          <w:szCs w:val="18"/>
+        </w:rPr>
+        <w:t>/*Omito todos los métodos para sprites</w:t>
+      </w:r>
+      <w:r>
+        <w:rPr>
+          <w:rFonts w:ascii="Consolas" w:hAnsi="Consolas"/>
+          <w:sz w:val="18"/>
+          <w:szCs w:val="18"/>
+        </w:rPr>
+        <w:t xml:space="preserve"> y las variables que hacen falta para lo</w:t>
+      </w:r>
+      <w:r>
+        <w:rPr>
+          <w:rFonts w:ascii="Consolas" w:hAnsi="Consolas"/>
+          <w:sz w:val="18"/>
+          <w:szCs w:val="18"/>
+        </w:rPr>
+        <w:t xml:space="preserve">s </w:t>
+      </w:r>
+      <w:r>
+        <w:rPr>
+          <w:rFonts w:ascii="Consolas" w:hAnsi="Consolas"/>
+          <w:sz w:val="18"/>
+          <w:szCs w:val="18"/>
+        </w:rPr>
+        <w:t>siguientes métodos</w:t>
+      </w:r>
+      <w:r>
+        <w:rPr>
+          <w:rFonts w:ascii="Consolas" w:hAnsi="Consolas"/>
+          <w:sz w:val="18"/>
+          <w:szCs w:val="18"/>
+        </w:rPr>
+        <w:t>*/</w:t>
+      </w:r>
+    </w:p>
+    <w:p>
+      <w:pPr>
+        <w:spacing w:line="240" w:lineRule="auto"/>
+        <w:ind w:firstLine="708"/>
+        <w:rPr>
+          <w:rFonts w:ascii="Consolas" w:hAnsi="Consolas"/>
+          <w:sz w:val="18"/>
+          <w:szCs w:val="18"/>
+        </w:rPr>
+      </w:pPr>
+      <w:r>
+        <w:rPr>
+          <w:rFonts w:ascii="Consolas" w:hAnsi="Consolas"/>
+          <w:noProof/>
+          <w:sz w:val="18"/>
+          <w:szCs w:val="18"/>
+        </w:rPr>
+        <mc:AlternateContent>
+          <mc:Choice Requires="wps">
+            <w:drawing>
+              <wp:anchor distT="0" distB="0" distL="114300" distR="114300" simplePos="0" relativeHeight="251681792" behindDoc="0" locked="0" layoutInCell="1" allowOverlap="1" wp14:anchorId="4F3211AD" wp14:editId="681A44B2">
+                <wp:simplePos x="0" y="0"/>
+                <wp:positionH relativeFrom="column">
+                  <wp:posOffset>3189605</wp:posOffset>
+                </wp:positionH>
+                <wp:positionV relativeFrom="paragraph">
+                  <wp:posOffset>193766</wp:posOffset>
+                </wp:positionV>
+                <wp:extent cx="1894114" cy="283029"/>
+                <wp:effectExtent l="0" t="0" r="11430" b="22225"/>
+                <wp:wrapNone/>
+                <wp:docPr id="1858529371" name="Cuadro de texto 12"/>
+                <wp:cNvGraphicFramePr/>
+                <a:graphic xmlns:a="http://schemas.openxmlformats.org/drawingml/2006/main">
+                  <a:graphicData uri="http://schemas.microsoft.com/office/word/2010/wordprocessingShape">
+                    <wps:wsp>
+                      <wps:cNvSpPr txBox="1"/>
+                      <wps:spPr>
+                        <a:xfrm>
+                          <a:off x="0" y="0"/>
+                          <a:ext cx="1894114" cy="283029"/>
+                        </a:xfrm>
+                        <a:prstGeom prst="rect">
+                          <a:avLst/>
+                        </a:prstGeom>
+                        <a:solidFill>
+                          <a:schemeClr val="lt1"/>
+                        </a:solidFill>
+                        <a:ln w="6350">
+                          <a:solidFill>
+                            <a:prstClr val="black"/>
+                          </a:solidFill>
+                        </a:ln>
+                      </wps:spPr>
+                      <wps:txbx>
+                        <w:txbxContent>
+                          <w:p>
+                            <w:r>
+                              <w:t>Efecto para esconder</w:t>
+                            </w:r>
+                          </w:p>
+                        </w:txbxContent>
+                      </wps:txbx>
+                      <wps:bodyPr rot="0" spcFirstLastPara="0" vertOverflow="overflow" horzOverflow="overflow" vert="horz" wrap="square" lIns="91440" tIns="45720" rIns="91440" bIns="45720" numCol="1" spcCol="0" rtlCol="0" fromWordArt="0" anchor="t" anchorCtr="0" forceAA="0" compatLnSpc="1">
+                        <a:prstTxWarp prst="textNoShape">
+                          <a:avLst/>
+                        </a:prstTxWarp>
+                        <a:noAutofit/>
+                      </wps:bodyPr>
+                    </wps:wsp>
+                  </a:graphicData>
+                </a:graphic>
+                <wp14:sizeRelH relativeFrom="margin">
+                  <wp14:pctWidth>0</wp14:pctWidth>
+                </wp14:sizeRelH>
+                <wp14:sizeRelV relativeFrom="margin">
+                  <wp14:pctHeight>0</wp14:pctHeight>
+                </wp14:sizeRelV>
+              </wp:anchor>
+            </w:drawing>
+          </mc:Choice>
+          <mc:Fallback>
+            <w:pict>
+              <v:shape w14:anchorId="4F3211AD" id="_x0000_s1032" type="#_x0000_t202" style="position:absolute;left:0;text-align:left;margin-left:251.15pt;margin-top:15.25pt;width:149.15pt;height:22.3pt;z-index:251681792;visibility:visible;mso-wrap-style:square;mso-width-percent:0;mso-height-percent:0;mso-wrap-distance-left:9pt;mso-wrap-distance-top:0;mso-wrap-distance-right:9pt;mso-wrap-distance-bottom:0;mso-position-horizontal:absolute;mso-position-horizontal-relative:text;mso-position-vertical:absolute;mso-position-vertical-relative:text;mso-width-percent:0;mso-height-percent:0;mso-width-relative:margin;mso-height-relative:margin;v-text-anchor:top" o:gfxdata="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" fillcolor="white [3201]" strokeweight=".5pt">
+                <v:textbox>
+                  <w:txbxContent>
+                    <w:p>
+                      <w:r>
+                        <w:t>Efecto para esconder</w:t>
+                      </w:r>
+                    </w:p>
+                  </w:txbxContent>
+                </v:textbox>
+              </v:shape>
+            </w:pict>
+          </mc:Fallback>
+        </mc:AlternateContent>
+      </w:r>
+      <w:r>
+        <w:rPr>
+          <w:rFonts w:ascii="Consolas" w:hAnsi="Consolas"/>
+          <w:noProof/>
+          <w:sz w:val="18"/>
+          <w:szCs w:val="18"/>
+        </w:rPr>
+        <mc:AlternateContent>
+          <mc:Choice Requires="wps">
+            <w:drawing>
+              <wp:anchor distT="0" distB="0" distL="114300" distR="114300" simplePos="0" relativeHeight="251677696" behindDoc="0" locked="0" layoutInCell="1" allowOverlap="1" wp14:anchorId="4F6B78CA" wp14:editId="738924A4">
+                <wp:simplePos x="0" y="0"/>
+                <wp:positionH relativeFrom="column">
+                  <wp:posOffset>1516108</wp:posOffset>
+                </wp:positionH>
+                <wp:positionV relativeFrom="paragraph">
+                  <wp:posOffset>35561</wp:posOffset>
+                </wp:positionV>
+                <wp:extent cx="1616528" cy="45719"/>
+                <wp:effectExtent l="0" t="76200" r="3175" b="50165"/>
+                <wp:wrapNone/>
+                <wp:docPr id="1819377930" name="Conector recto de flecha 11"/>
+                <wp:cNvGraphicFramePr/>
+                <a:graphic xmlns:a="http://schemas.openxmlformats.org/drawingml/2006/main">
+                  <a:graphicData uri="http://schemas.microsoft.com/office/word/2010/wordprocessingShape">
+                    <wps:wsp>
+                      <wps:cNvCnPr/>
+                      <wps:spPr>
+                        <a:xfrm flipV="1">
+                          <a:off x="0" y="0"/>
+                          <a:ext cx="1616528" cy="45719"/>
+                        </a:xfrm>
+                        <a:prstGeom prst="straightConnector1">
+                          <a:avLst/>
+                        </a:prstGeom>
+                        <a:ln>
+                          <a:tailEnd type="triangle"/>
+                        </a:ln>
+                      </wps:spPr>
+                      <wps:style>
+                        <a:lnRef idx="1">
+                          <a:schemeClr val="accent1"/>
+                        </a:lnRef>
+                        <a:fillRef idx="0">
+                          <a:schemeClr val="accent1"/>
+                        </a:fillRef>
+                        <a:effectRef idx="0">
+                          <a:schemeClr val="accent1"/>
+                        </a:effectRef>
+                        <a:fontRef idx="minor">
+                          <a:schemeClr val="tx1"/>
+                        </a:fontRef>
+                      </wps:style>
+                      <wps:bodyPr/>
+                    </wps:wsp>
+                  </a:graphicData>
+                </a:graphic>
+                <wp14:sizeRelH relativeFrom="margin">
+                  <wp14:pctWidth>0</wp14:pctWidth>
+                </wp14:sizeRelH>
+                <wp14:sizeRelV relativeFrom="margin">
+                  <wp14:pctHeight>0</wp14:pctHeight>
+                </wp14:sizeRelV>
+              </wp:anchor>
+            </w:drawing>
+          </mc:Choice>
+          <mc:Fallback>
+            <w:pict>
+              <v:shape w14:anchorId="29C014C7" id="Conector recto de flecha 11" o:spid="_x0000_s1026" type="#_x0000_t32" style="position:absolute;margin-left:119.4pt;margin-top:2.8pt;width:127.3pt;height:3.6pt;flip:y;z-index:251677696;visibility:visible;mso-wrap-style:square;mso-width-percent:0;mso-height-percent:0;mso-wrap-distance-left:9pt;mso-wrap-distance-top:0;mso-wrap-distance-right:9pt;mso-wrap-distance-bottom:0;mso-position-horizontal:absolute;mso-position-horizontal-relative:text;mso-position-vertical:absolute;mso-position-vertical-relative:text;mso-width-percent:0;mso-height-percent:0;mso-width-relative:margin;mso-height-relative:margin" o:gfxdata="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" strokecolor="#4472c4 [3204]" strokeweight=".5pt">
+                <v:stroke endarrow="block" joinstyle="miter"/>
+              </v:shape>
+            </w:pict>
+          </mc:Fallback>
+        </mc:AlternateContent>
+      </w:r>
+      <w:r>
+        <w:rPr>
+          <w:rFonts w:ascii="Consolas" w:hAnsi="Consolas"/>
+          <w:sz w:val="18"/>
+          <w:szCs w:val="18"/>
+        </w:rPr>
+        <w:t>mostrarAnimal();</w:t>
+      </w:r>
+      <w:r>
+        <w:rPr>
+          <w:rFonts w:ascii="Consolas" w:hAnsi="Consolas"/>
+          <w:sz w:val="18"/>
+          <w:szCs w:val="18"/>
+        </w:rPr>
+        <w:t xml:space="preserve"> </w:t>
+      </w:r>
+    </w:p>
+    <w:p>
+      <w:pPr>
+        <w:spacing w:line="240" w:lineRule="auto"/>
+        <w:ind w:firstLine="708"/>
+        <w:rPr>
+          <w:rFonts w:ascii="Consolas" w:hAnsi="Consolas"/>
+          <w:sz w:val="18"/>
+          <w:szCs w:val="18"/>
+        </w:rPr>
+      </w:pPr>
+      <w:r>
+        <w:rPr>
+          <w:rFonts w:ascii="Consolas" w:hAnsi="Consolas"/>
+          <w:noProof/>
+          <w:sz w:val="18"/>
+          <w:szCs w:val="18"/>
+        </w:rPr>
+        <mc:AlternateContent>
+          <mc:Choice Requires="wps">
+            <w:drawing>
+              <wp:anchor distT="0" distB="0" distL="114300" distR="114300" simplePos="0" relativeHeight="251680768" behindDoc="0" locked="0" layoutInCell="1" allowOverlap="1" wp14:anchorId="538F0387" wp14:editId="1FAE8C0A">
+                <wp:simplePos x="0" y="0"/>
+                <wp:positionH relativeFrom="column">
+                  <wp:posOffset>1592308</wp:posOffset>
+                </wp:positionH>
+                <wp:positionV relativeFrom="paragraph">
+                  <wp:posOffset>60052</wp:posOffset>
+                </wp:positionV>
+                <wp:extent cx="1507671" cy="45719"/>
+                <wp:effectExtent l="0" t="38100" r="35560" b="88265"/>
+                <wp:wrapNone/>
+                <wp:docPr id="597433088" name="Conector recto de flecha 11"/>
+                <wp:cNvGraphicFramePr/>
+                <a:graphic xmlns:a="http://schemas.openxmlformats.org/drawingml/2006/main">
+                  <a:graphicData uri="http://schemas.microsoft.com/office/word/2010/wordprocessingShape">
+                    <wps:wsp>
+                      <wps:cNvCnPr/>
+                      <wps:spPr>
+                        <a:xfrm>
+                          <a:off x="0" y="0"/>
+                          <a:ext cx="1507671" cy="45719"/>
+                        </a:xfrm>
+                        <a:prstGeom prst="straightConnector1">
+                          <a:avLst/>
+                        </a:prstGeom>
+                        <a:ln>
+                          <a:tailEnd type="triangle"/>
+                        </a:ln>
+                      </wps:spPr>
+                      <wps:style>
+                        <a:lnRef idx="1">
+                          <a:schemeClr val="accent1"/>
+                        </a:lnRef>
+                        <a:fillRef idx="0">
+                          <a:schemeClr val="accent1"/>
+                        </a:fillRef>
+                        <a:effectRef idx="0">
+                          <a:schemeClr val="accent1"/>
+                        </a:effectRef>
+                        <a:fontRef idx="minor">
+                          <a:schemeClr val="tx1"/>
+                        </a:fontRef>
+                      </wps:style>
+                      <wps:bodyPr/>
+                    </wps:wsp>
+                  </a:graphicData>
+                </a:graphic>
+                <wp14:sizeRelH relativeFrom="margin">
+                  <wp14:pctWidth>0</wp14:pctWidth>
+                </wp14:sizeRelH>
+                <wp14:sizeRelV relativeFrom="margin">
+                  <wp14:pctHeight>0</wp14:pctHeight>
+                </wp14:sizeRelV>
+              </wp:anchor>
+            </w:drawing>
+          </mc:Choice>
+          <mc:Fallback>
+            <w:pict>
+              <v:shape w14:anchorId="2AFEC3D3" id="Conector recto de flecha 11" o:spid="_x0000_s1026" type="#_x0000_t32" style="position:absolute;margin-left:125.4pt;margin-top:4.75pt;width:118.7pt;height:3.6pt;z-index:251680768;visibility:visible;mso-wrap-style:square;mso-width-percent:0;mso-height-percent:0;mso-wrap-distance-left:9pt;mso-wrap-distance-top:0;mso-wrap-distance-right:9pt;mso-wrap-distance-bottom:0;mso-position-horizontal:absolute;mso-position-horizontal-relative:text;mso-position-vertical:absolute;mso-position-vertical-relative:text;mso-width-percent:0;mso-height-percent:0;mso-width-relative:margin;mso-height-relative:margin" o:gfxdata="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" strokecolor="#4472c4 [3204]" strokeweight=".5pt">
+                <v:stroke endarrow="block" joinstyle="miter"/>
+              </v:shape>
+            </w:pict>
+          </mc:Fallback>
+        </mc:AlternateContent>
+      </w:r>
+      <w:r>
+        <w:rPr>
+          <w:rFonts w:ascii="Consolas" w:hAnsi="Consolas"/>
+          <w:sz w:val="18"/>
+          <w:szCs w:val="18"/>
+        </w:rPr>
+        <w:t>esconderAnimal();</w:t>
+      </w:r>
+    </w:p>
+    <w:p>
+      <w:pPr>
+        <w:spacing w:line="240" w:lineRule="auto"/>
+        <w:ind w:firstLine="708"/>
+        <w:rPr>
+          <w:rFonts w:ascii="Consolas" w:hAnsi="Consolas"/>
+          <w:i/>
+          <w:iCs/>
+          <w:sz w:val="18"/>
+          <w:szCs w:val="18"/>
+        </w:rPr>
+      </w:pPr>
+      <w:r>
+        <w:rPr>
+          <w:rFonts w:ascii="Consolas" w:hAnsi="Consolas"/>
+          <w:noProof/>
+          <w:sz w:val="18"/>
+          <w:szCs w:val="18"/>
+        </w:rPr>
+        <mc:AlternateContent>
+          <mc:Choice Requires="wps">
+            <w:drawing>
+              <wp:anchor distT="0" distB="0" distL="114300" distR="114300" simplePos="0" relativeHeight="251683840" behindDoc="0" locked="0" layoutInCell="1" allowOverlap="1" wp14:anchorId="7023959E" wp14:editId="0A9D6703">
+                <wp:simplePos x="0" y="0"/>
+                <wp:positionH relativeFrom="column">
+                  <wp:posOffset>1265736</wp:posOffset>
+                </wp:positionH>
+                <wp:positionV relativeFrom="paragraph">
+                  <wp:posOffset>91802</wp:posOffset>
+                </wp:positionV>
+                <wp:extent cx="1796143" cy="101872"/>
+                <wp:effectExtent l="0" t="0" r="71120" b="88900"/>
+                <wp:wrapNone/>
+                <wp:docPr id="1938433839" name="Conector recto de flecha 11"/>
+                <wp:cNvGraphicFramePr/>
+                <a:graphic xmlns:a="http://schemas.openxmlformats.org/drawingml/2006/main">
+                  <a:graphicData uri="http://schemas.microsoft.com/office/word/2010/wordprocessingShape">
+                    <wps:wsp>
+                      <wps:cNvCnPr/>
+                      <wps:spPr>
+                        <a:xfrm>
+                          <a:off x="0" y="0"/>
+                          <a:ext cx="1796143" cy="101872"/>
+                        </a:xfrm>
+                        <a:prstGeom prst="straightConnector1">
+                          <a:avLst/>
+                        </a:prstGeom>
+                        <a:ln>
+                          <a:tailEnd type="triangle"/>
+                        </a:ln>
+                      </wps:spPr>
+                      <wps:style>
+                        <a:lnRef idx="1">
+                          <a:schemeClr val="accent1"/>
+                        </a:lnRef>
+                        <a:fillRef idx="0">
+                          <a:schemeClr val="accent1"/>
+                        </a:fillRef>
+                        <a:effectRef idx="0">
+                          <a:schemeClr val="accent1"/>
+                        </a:effectRef>
+                        <a:fontRef idx="minor">
+                          <a:schemeClr val="tx1"/>
+                        </a:fontRef>
+                      </wps:style>
+                      <wps:bodyPr/>
+                    </wps:wsp>
+                  </a:graphicData>
+                </a:graphic>
+                <wp14:sizeRelH relativeFrom="margin">
+                  <wp14:pctWidth>0</wp14:pctWidth>
+                </wp14:sizeRelH>
+                <wp14:sizeRelV relativeFrom="margin">
+                  <wp14:pctHeight>0</wp14:pctHeight>
+                </wp14:sizeRelV>
+              </wp:anchor>
+            </w:drawing>
+          </mc:Choice>
+          <mc:Fallback>
+            <w:pict>
+              <v:shape w14:anchorId="08E6E17C" id="Conector recto de flecha 11" o:spid="_x0000_s1026" type="#_x0000_t32" style="position:absolute;margin-left:99.65pt;margin-top:7.25pt;width:141.45pt;height:8pt;z-index:251683840;visibility:visible;mso-wrap-style:square;mso-width-percent:0;mso-height-percent:0;mso-wrap-distance-left:9pt;mso-wrap-distance-top:0;mso-wrap-distance-right:9pt;mso-wrap-distance-bottom:0;mso-position-horizontal:absolute;mso-position-horizontal-relative:text;mso-position-vertical:absolute;mso-position-vertical-relative:text;mso-width-percent:0;mso-height-percent:0;mso-width-relative:margin;mso-height-relative:margin" o:gfxdata="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" strokecolor="#4472c4 [3204]" strokeweight=".5pt">
+                <v:stroke endarrow="block" joinstyle="miter"/>
+              </v:shape>
+            </w:pict>
+          </mc:Fallback>
+        </mc:AlternateContent>
+      </w:r>
+      <w:r>
+        <w:rPr>
+          <w:rFonts w:ascii="Consolas" w:hAnsi="Consolas"/>
+          <w:noProof/>
+          <w:sz w:val="18"/>
+          <w:szCs w:val="18"/>
+        </w:rPr>
+        <mc:AlternateContent>
+          <mc:Choice Requires="wps">
+            <w:drawing>
+              <wp:anchor distT="0" distB="0" distL="114300" distR="114300" simplePos="0" relativeHeight="251684864" behindDoc="0" locked="0" layoutInCell="1" allowOverlap="1" wp14:anchorId="6582F6C7" wp14:editId="77C73656">
+                <wp:simplePos x="0" y="0"/>
+                <wp:positionH relativeFrom="column">
+                  <wp:posOffset>3140528</wp:posOffset>
+                </wp:positionH>
+                <wp:positionV relativeFrom="paragraph">
+                  <wp:posOffset>53431</wp:posOffset>
+                </wp:positionV>
+                <wp:extent cx="1894114" cy="283029"/>
+                <wp:effectExtent l="0" t="0" r="11430" b="22225"/>
+                <wp:wrapNone/>
+                <wp:docPr id="939323888" name="Cuadro de texto 12"/>
+                <wp:cNvGraphicFramePr/>
+                <a:graphic xmlns:a="http://schemas.openxmlformats.org/drawingml/2006/main">
+                  <a:graphicData uri="http://schemas.microsoft.com/office/word/2010/wordprocessingShape">
+                    <wps:wsp>
+                      <wps:cNvSpPr txBox="1"/>
+                      <wps:spPr>
+                        <a:xfrm>
+                          <a:off x="0" y="0"/>
+                          <a:ext cx="1894114" cy="283029"/>
+                        </a:xfrm>
+                        <a:prstGeom prst="rect">
+                          <a:avLst/>
+                        </a:prstGeom>
+                        <a:solidFill>
+                          <a:schemeClr val="lt1"/>
+                        </a:solidFill>
+                        <a:ln w="6350">
+                          <a:solidFill>
+                            <a:prstClr val="black"/>
+                          </a:solidFill>
+                        </a:ln>
+                      </wps:spPr>
+                      <wps:txbx>
+                        <w:txbxContent>
+                          <w:p>
+                            <w:r>
+                              <w:t>Física de caída libre</w:t>
+                            </w:r>
+                          </w:p>
+                        </w:txbxContent>
+                      </wps:txbx>
+                      <wps:bodyPr rot="0" spcFirstLastPara="0" vertOverflow="overflow" horzOverflow="overflow" vert="horz" wrap="square" lIns="91440" tIns="45720" rIns="91440" bIns="45720" numCol="1" spcCol="0" rtlCol="0" fromWordArt="0" anchor="t" anchorCtr="0" forceAA="0" compatLnSpc="1">
+                        <a:prstTxWarp prst="textNoShape">
+                          <a:avLst/>
+                        </a:prstTxWarp>
+                        <a:noAutofit/>
+                      </wps:bodyPr>
+                    </wps:wsp>
+                  </a:graphicData>
+                </a:graphic>
+                <wp14:sizeRelH relativeFrom="margin">
+                  <wp14:pctWidth>0</wp14:pctWidth>
+                </wp14:sizeRelH>
+                <wp14:sizeRelV relativeFrom="margin">
+                  <wp14:pctHeight>0</wp14:pctHeight>
+                </wp14:sizeRelV>
+              </wp:anchor>
+            </w:drawing>
+          </mc:Choice>
+          <mc:Fallback>
+            <w:pict>
+              <v:shape w14:anchorId="6582F6C7" id="_x0000_s1033" type="#_x0000_t202" style="position:absolute;left:0;text-align:left;margin-left:247.3pt;margin-top:4.2pt;width:149.15pt;height:22.3pt;z-index:251684864;visibility:visible;mso-wrap-style:square;mso-width-percent:0;mso-height-percent:0;mso-wrap-distance-left:9pt;mso-wrap-distance-top:0;mso-wrap-distance-right:9pt;mso-wrap-distance-bottom:0;mso-position-horizontal:absolute;mso-position-horizontal-relative:text;mso-position-vertical:absolute;mso-position-vertical-relative:text;mso-width-percent:0;mso-height-percent:0;mso-width-relative:margin;mso-height-relative:margin;v-text-anchor:top" o:gfxdata="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" fillcolor="white [3201]" strokeweight=".5pt">
+                <v:textbox>
+                  <w:txbxContent>
+                    <w:p>
+                      <w:r>
+                        <w:t>Física de caída libre</w:t>
+                      </w:r>
+                    </w:p>
+                  </w:txbxContent>
+                </v:textbox>
+              </v:shape>
+            </w:pict>
+          </mc:Fallback>
+        </mc:AlternateContent>
+      </w:r>
+      <w:r>
+        <w:rPr>
+          <w:rFonts w:ascii="Consolas" w:hAnsi="Consolas"/>
+          <w:sz w:val="18"/>
+          <w:szCs w:val="18"/>
+        </w:rPr>
+        <w:t>caerLibre();</w:t>
+      </w:r>
+    </w:p>
+    <w:p>
+      <w:pPr>
+        <w:spacing w:line="240" w:lineRule="auto"/>
+        <w:rPr>
+          <w:rFonts w:ascii="Consolas" w:hAnsi="Consolas"/>
+          <w:sz w:val="18"/>
+          <w:szCs w:val="18"/>
+        </w:rPr>
+      </w:pPr>
+      <w:r>
+        <w:rPr>
+          <w:rFonts w:ascii="Consolas" w:hAnsi="Consolas"/>
+          <w:sz w:val="18"/>
+          <w:szCs w:val="18"/>
+        </w:rPr>
+        <w:t>};</w:t>
+      </w:r>
+    </w:p>
+    <w:p>
+      <w:pPr>
+        <w:spacing w:line="240" w:lineRule="auto"/>
+        <w:rPr>
+          <w:rFonts w:ascii="Consolas" w:hAnsi="Consolas"/>
+          <w:sz w:val="18"/>
+          <w:szCs w:val="18"/>
+        </w:rPr>
+      </w:pPr>
+    </w:p>
+    <w:p>
+      <w:pPr>
+        <w:spacing w:line="240" w:lineRule="auto"/>
+        <w:rPr>
+          <w:rFonts w:ascii="Consolas" w:hAnsi="Consolas"/>
+          <w:sz w:val="18"/>
+          <w:szCs w:val="18"/>
+        </w:rPr>
+      </w:pPr>
+    </w:p>
+    <w:p>
+      <w:pPr>
+        <w:spacing w:line="240" w:lineRule="auto"/>
+        <w:rPr>
+          <w:rFonts w:ascii="Consolas" w:hAnsi="Consolas"/>
+          <w:sz w:val="18"/>
+          <w:szCs w:val="18"/>
+        </w:rPr>
+      </w:pPr>
+      <w:r>
+        <w:rPr>
+          <w:rFonts w:ascii="Consolas" w:hAnsi="Consolas"/>
+          <w:sz w:val="18"/>
+          <w:szCs w:val="18"/>
+        </w:rPr>
+        <w:t>class ladron : public animal</w:t>
+      </w:r>
+      <w:r>
+        <w:rPr>
+          <w:rFonts w:ascii="Consolas" w:hAnsi="Consolas"/>
+          <w:sz w:val="18"/>
+          <w:szCs w:val="18"/>
+        </w:rPr>
+        <w:t xml:space="preserve"> {</w:t>
+      </w:r>
+    </w:p>
+    <w:p>
+      <w:pPr>
+        <w:spacing w:line="240" w:lineRule="auto"/>
+        <w:ind w:firstLine="708"/>
+        <w:rPr>
+          <w:rFonts w:ascii="Consolas" w:hAnsi="Consolas"/>
+          <w:sz w:val="18"/>
+          <w:szCs w:val="18"/>
+        </w:rPr>
+      </w:pPr>
+      <w:r>
+        <w:rPr>
+          <w:rFonts w:ascii="Consolas" w:hAnsi="Consolas"/>
+          <w:sz w:val="18"/>
+          <w:szCs w:val="18"/>
+        </w:rPr>
+        <w:t>Q_OBJECT</w:t>
+      </w:r>
+    </w:p>
+    <w:p>
+      <w:pPr>
+        <w:spacing w:line="240" w:lineRule="auto"/>
+        <w:rPr>
+          <w:rFonts w:ascii="Consolas" w:hAnsi="Consolas"/>
+          <w:sz w:val="18"/>
+          <w:szCs w:val="18"/>
+        </w:rPr>
+      </w:pPr>
+      <w:r>
+        <w:rPr>
+          <w:rFonts w:ascii="Consolas" w:hAnsi="Consolas"/>
+          <w:sz w:val="18"/>
+          <w:szCs w:val="18"/>
+        </w:rPr>
+        <w:t xml:space="preserve">   </w:t>
+      </w:r>
+      <w:r>
+        <w:rPr>
+          <w:rFonts w:ascii="Consolas" w:hAnsi="Consolas"/>
+          <w:sz w:val="18"/>
+          <w:szCs w:val="18"/>
+        </w:rPr>
+        <w:tab/>
+      </w:r>
+      <w:r>
+        <w:rPr>
+          <w:rFonts w:ascii="Consolas" w:hAnsi="Consolas"/>
+          <w:sz w:val="18"/>
+          <w:szCs w:val="18"/>
+        </w:rPr>
+        <w:t>Q_INTERFACES(QGraphicsItem)</w:t>
+      </w:r>
+    </w:p>
+    <w:p>
+      <w:pPr>
+        <w:spacing w:line="240" w:lineRule="auto"/>
+        <w:rPr>
+          <w:rFonts w:ascii="Consolas" w:hAnsi="Consolas"/>
+          <w:sz w:val="18"/>
+          <w:szCs w:val="18"/>
+        </w:rPr>
+      </w:pPr>
+      <w:r>
+        <w:rPr>
+          <w:rFonts w:ascii="Consolas" w:hAnsi="Consolas"/>
+          <w:i/>
+          <w:iCs/>
+          <w:sz w:val="18"/>
+          <w:szCs w:val="18"/>
+        </w:rPr>
+        <w:t>private</w:t>
+      </w:r>
+      <w:r>
+        <w:rPr>
+          <w:rFonts w:ascii="Consolas" w:hAnsi="Consolas"/>
+          <w:sz w:val="18"/>
+          <w:szCs w:val="18"/>
+        </w:rPr>
+        <w:t>:</w:t>
+      </w:r>
+    </w:p>
+    <w:p>
+      <w:pPr>
+        <w:spacing w:line="240" w:lineRule="auto"/>
+        <w:rPr>
+          <w:rFonts w:ascii="Consolas" w:hAnsi="Consolas"/>
+          <w:sz w:val="18"/>
+          <w:szCs w:val="18"/>
+        </w:rPr>
+      </w:pPr>
+      <w:r>
+        <w:rPr>
+          <w:rFonts w:ascii="Consolas" w:hAnsi="Consolas"/>
+          <w:sz w:val="18"/>
+          <w:szCs w:val="18"/>
+        </w:rPr>
+        <w:tab/>
+        <w:t>int posx, posy, ancho, alto;</w:t>
+      </w:r>
+    </w:p>
+    <w:p>
+      <w:pPr>
+        <w:spacing w:line="240" w:lineRule="auto"/>
+        <w:rPr>
+          <w:rFonts w:ascii="Consolas" w:hAnsi="Consolas"/>
+          <w:i/>
+          <w:iCs/>
+          <w:sz w:val="18"/>
+          <w:szCs w:val="18"/>
+        </w:rPr>
+      </w:pPr>
+      <w:r>
+        <w:rPr>
+          <w:rFonts w:ascii="Consolas" w:hAnsi="Consolas"/>
+          <w:i/>
+          <w:iCs/>
+          <w:sz w:val="18"/>
+          <w:szCs w:val="18"/>
+        </w:rPr>
+        <w:t xml:space="preserve">public: </w:t>
+      </w:r>
+    </w:p>
+    <w:p>
+      <w:pPr>
+        <w:spacing w:line="240" w:lineRule="auto"/>
+        <w:ind w:firstLine="708"/>
+        <w:rPr>
+          <w:rFonts w:ascii="Consolas" w:hAnsi="Consolas"/>
+          <w:sz w:val="18"/>
+          <w:szCs w:val="18"/>
+        </w:rPr>
+      </w:pPr>
+      <w:r>
+        <w:rPr>
+          <w:rFonts w:ascii="Consolas" w:hAnsi="Consolas"/>
+          <w:sz w:val="18"/>
+          <w:szCs w:val="18"/>
+        </w:rPr>
+        <w:lastRenderedPageBreak/>
+        <w:t>ladron</w:t>
+      </w:r>
+      <w:r>
+        <w:rPr>
+          <w:rFonts w:ascii="Consolas" w:hAnsi="Consolas"/>
+          <w:sz w:val="18"/>
+          <w:szCs w:val="18"/>
+        </w:rPr>
+        <w:t>();</w:t>
+      </w:r>
+    </w:p>
+    <w:p>
+      <w:pPr>
+        <w:spacing w:line="240" w:lineRule="auto"/>
+        <w:ind w:left="708"/>
+        <w:rPr>
+          <w:rFonts w:ascii="Consolas" w:hAnsi="Consolas"/>
+          <w:sz w:val="18"/>
+          <w:szCs w:val="18"/>
+        </w:rPr>
+      </w:pPr>
+      <w:r>
+        <w:rPr>
+          <w:rFonts w:ascii="Consolas" w:hAnsi="Consolas"/>
+          <w:noProof/>
+          <w:sz w:val="18"/>
+          <w:szCs w:val="18"/>
+        </w:rPr>
+        <mc:AlternateContent>
+          <mc:Choice Requires="wps">
+            <w:drawing>
+              <wp:anchor distT="0" distB="0" distL="114300" distR="114300" simplePos="0" relativeHeight="251686912" behindDoc="0" locked="0" layoutInCell="1" allowOverlap="1" wp14:anchorId="75DD9E42" wp14:editId="4B8A5BC6">
+                <wp:simplePos x="0" y="0"/>
+                <wp:positionH relativeFrom="column">
+                  <wp:posOffset>3160395</wp:posOffset>
+                </wp:positionH>
+                <wp:positionV relativeFrom="paragraph">
+                  <wp:posOffset>278130</wp:posOffset>
+                </wp:positionV>
+                <wp:extent cx="2034540" cy="300990"/>
+                <wp:effectExtent l="0" t="0" r="22860" b="22860"/>
+                <wp:wrapNone/>
+                <wp:docPr id="1854231008" name="Cuadro de texto 14"/>
+                <wp:cNvGraphicFramePr/>
+                <a:graphic xmlns:a="http://schemas.openxmlformats.org/drawingml/2006/main">
+                  <a:graphicData uri="http://schemas.microsoft.com/office/word/2010/wordprocessingShape">
+                    <wps:wsp>
+                      <wps:cNvSpPr txBox="1"/>
+                      <wps:spPr>
+                        <a:xfrm>
+                          <a:off x="0" y="0"/>
+                          <a:ext cx="2034540" cy="300990"/>
+                        </a:xfrm>
+                        <a:prstGeom prst="rect">
+                          <a:avLst/>
+                        </a:prstGeom>
+                        <a:solidFill>
+                          <a:schemeClr val="lt1"/>
+                        </a:solidFill>
+                        <a:ln w="6350">
+                          <a:solidFill>
+                            <a:prstClr val="black"/>
+                          </a:solidFill>
+                        </a:ln>
+                      </wps:spPr>
+                      <wps:txbx>
+                        <w:txbxContent>
+                          <w:p>
+                            <w:r>
+                              <w:t>MRU hacia la izquierda</w:t>
+                            </w:r>
+                          </w:p>
+                        </w:txbxContent>
+                      </wps:txbx>
+                      <wps:bodyPr rot="0" spcFirstLastPara="0" vertOverflow="overflow" horzOverflow="overflow" vert="horz" wrap="square" lIns="91440" tIns="45720" rIns="91440" bIns="45720" numCol="1" spcCol="0" rtlCol="0" fromWordArt="0" anchor="t" anchorCtr="0" forceAA="0" compatLnSpc="1">
+                        <a:prstTxWarp prst="textNoShape">
+                          <a:avLst/>
+                        </a:prstTxWarp>
+                        <a:noAutofit/>
+                      </wps:bodyPr>
+                    </wps:wsp>
+                  </a:graphicData>
+                </a:graphic>
+                <wp14:sizeRelV relativeFrom="margin">
+                  <wp14:pctHeight>0</wp14:pctHeight>
+                </wp14:sizeRelV>
+              </wp:anchor>
+            </w:drawing>
+          </mc:Choice>
+          <mc:Fallback>
+            <w:pict>
+              <v:shape w14:anchorId="75DD9E42" id="Cuadro de texto 14" o:spid="_x0000_s1034" type="#_x0000_t202" style="position:absolute;left:0;text-align:left;margin-left:248.85pt;margin-top:21.9pt;width:160.2pt;height:23.7pt;z-index:251686912;visibility:visible;mso-wrap-style:square;mso-height-percent:0;mso-wrap-distance-left:9pt;mso-wrap-distance-top:0;mso-wrap-distance-right:9pt;mso-wrap-distance-bottom:0;mso-position-horizontal:absolute;mso-position-horizontal-relative:text;mso-position-vertical:absolute;mso-position-vertical-relative:text;mso-height-percent:0;mso-height-relative:margin;v-text-anchor:top" o:gfxdata="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" fillcolor="white [3201]" strokeweight=".5pt">
+                <v:textbox>
+                  <w:txbxContent>
+                    <w:p>
+                      <w:r>
+                        <w:t>MRU hacia la izquierda</w:t>
+                      </w:r>
+                    </w:p>
+                  </w:txbxContent>
+                </v:textbox>
+              </v:shape>
+            </w:pict>
+          </mc:Fallback>
+        </mc:AlternateContent>
+      </w:r>
+      <w:r>
+        <w:rPr>
+          <w:rFonts w:ascii="Consolas" w:hAnsi="Consolas"/>
+          <w:sz w:val="18"/>
+          <w:szCs w:val="18"/>
+        </w:rPr>
+        <w:t>/*</w:t>
+      </w:r>
+      <w:r>
+        <w:rPr>
+          <w:rFonts w:ascii="Consolas" w:hAnsi="Consolas"/>
+          <w:sz w:val="18"/>
+          <w:szCs w:val="18"/>
+        </w:rPr>
+        <w:t>Omito todos los métodos para sprites y las variables que hacen falta para los siguientes métodos*/</w:t>
+      </w:r>
+    </w:p>
+    <w:p>
+      <w:pPr>
+        <w:spacing w:line="240" w:lineRule="auto"/>
+        <w:rPr>
+          <w:rFonts w:ascii="Consolas" w:hAnsi="Consolas"/>
+          <w:sz w:val="18"/>
+          <w:szCs w:val="18"/>
+        </w:rPr>
+      </w:pPr>
+      <w:r>
+        <w:rPr>
+          <w:rFonts w:ascii="Consolas" w:hAnsi="Consolas"/>
+          <w:noProof/>
+          <w:sz w:val="18"/>
+          <w:szCs w:val="18"/>
+        </w:rPr>
+        <mc:AlternateContent>
+          <mc:Choice Requires="wps">
+            <w:drawing>
+              <wp:anchor distT="0" distB="0" distL="114300" distR="114300" simplePos="0" relativeHeight="251685888" behindDoc="0" locked="0" layoutInCell="1" allowOverlap="1" wp14:anchorId="026B7DAA" wp14:editId="05AB8C4C">
+                <wp:simplePos x="0" y="0"/>
+                <wp:positionH relativeFrom="column">
+                  <wp:posOffset>1396365</wp:posOffset>
+                </wp:positionH>
+                <wp:positionV relativeFrom="paragraph">
+                  <wp:posOffset>76835</wp:posOffset>
+                </wp:positionV>
+                <wp:extent cx="1676400" cy="3810"/>
+                <wp:effectExtent l="0" t="57150" r="38100" b="91440"/>
+                <wp:wrapNone/>
+                <wp:docPr id="337443787" name="Conector recto de flecha 13"/>
+                <wp:cNvGraphicFramePr/>
+                <a:graphic xmlns:a="http://schemas.openxmlformats.org/drawingml/2006/main">
+                  <a:graphicData uri="http://schemas.microsoft.com/office/word/2010/wordprocessingShape">
+                    <wps:wsp>
+                      <wps:cNvCnPr/>
+                      <wps:spPr>
+                        <a:xfrm>
+                          <a:off x="0" y="0"/>
+                          <a:ext cx="1676400" cy="3810"/>
+                        </a:xfrm>
+                        <a:prstGeom prst="straightConnector1">
+                          <a:avLst/>
+                        </a:prstGeom>
+                        <a:ln>
+                          <a:tailEnd type="triangle"/>
+                        </a:ln>
+                      </wps:spPr>
+                      <wps:style>
+                        <a:lnRef idx="1">
+                          <a:schemeClr val="accent1"/>
+                        </a:lnRef>
+                        <a:fillRef idx="0">
+                          <a:schemeClr val="accent1"/>
+                        </a:fillRef>
+                        <a:effectRef idx="0">
+                          <a:schemeClr val="accent1"/>
+                        </a:effectRef>
+                        <a:fontRef idx="minor">
+                          <a:schemeClr val="tx1"/>
+                        </a:fontRef>
+                      </wps:style>
+                      <wps:bodyPr/>
+                    </wps:wsp>
+                  </a:graphicData>
+                </a:graphic>
+              </wp:anchor>
+            </w:drawing>
+          </mc:Choice>
+          <mc:Fallback>
+            <w:pict>
+              <v:shape w14:anchorId="26E7EB22" id="Conector recto de flecha 13" o:spid="_x0000_s1026" type="#_x0000_t32" style="position:absolute;margin-left:109.95pt;margin-top:6.05pt;width:132pt;height:.3pt;z-index:251685888;visibility:visible;mso-wrap-style:square;mso-wrap-distance-left:9pt;mso-wrap-distance-top:0;mso-wrap-distance-right:9pt;mso-wrap-distance-bottom:0;mso-position-horizontal:absolute;mso-position-horizontal-relative:text;mso-position-vertical:absolute;mso-position-vertical-relative:text" o:gfxdata="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" strokecolor="#4472c4 [3204]" strokeweight=".5pt">
+                <v:stroke endarrow="block" joinstyle="miter"/>
+              </v:shape>
+            </w:pict>
+          </mc:Fallback>
+        </mc:AlternateContent>
+      </w:r>
+      <w:r>
+        <w:rPr>
+          <w:rFonts w:ascii="Consolas" w:hAnsi="Consolas"/>
+          <w:sz w:val="18"/>
+          <w:szCs w:val="18"/>
+        </w:rPr>
+        <w:tab/>
+      </w:r>
+      <w:r>
+        <w:rPr>
+          <w:rFonts w:ascii="Consolas" w:hAnsi="Consolas"/>
+          <w:sz w:val="18"/>
+          <w:szCs w:val="18"/>
+        </w:rPr>
+        <w:t>correrRight();</w:t>
+      </w:r>
+    </w:p>
+    <w:p>
+      <w:pPr>
+        <w:spacing w:line="240" w:lineRule="auto"/>
+        <w:rPr>
+          <w:rFonts w:ascii="Consolas" w:hAnsi="Consolas"/>
+          <w:sz w:val="18"/>
+          <w:szCs w:val="18"/>
+        </w:rPr>
+      </w:pPr>
+      <w:r>
+        <w:rPr>
+          <w:rFonts w:ascii="Consolas" w:hAnsi="Consolas"/>
+          <w:noProof/>
+          <w:sz w:val="18"/>
+          <w:szCs w:val="18"/>
+        </w:rPr>
+        <mc:AlternateContent>
+          <mc:Choice Requires="wps">
+            <w:drawing>
+              <wp:anchor distT="0" distB="0" distL="114300" distR="114300" simplePos="0" relativeHeight="251689984" behindDoc="0" locked="0" layoutInCell="1" allowOverlap="1" wp14:anchorId="23AE3D99" wp14:editId="283E8D51">
+                <wp:simplePos x="0" y="0"/>
+                <wp:positionH relativeFrom="column">
+                  <wp:posOffset>3101340</wp:posOffset>
+                </wp:positionH>
+                <wp:positionV relativeFrom="paragraph">
+                  <wp:posOffset>4445</wp:posOffset>
+                </wp:positionV>
+                <wp:extent cx="2034540" cy="300990"/>
+                <wp:effectExtent l="0" t="0" r="22860" b="22860"/>
+                <wp:wrapNone/>
+                <wp:docPr id="466727578" name="Cuadro de texto 14"/>
+                <wp:cNvGraphicFramePr/>
+                <a:graphic xmlns:a="http://schemas.openxmlformats.org/drawingml/2006/main">
+                  <a:graphicData uri="http://schemas.microsoft.com/office/word/2010/wordprocessingShape">
+                    <wps:wsp>
+                      <wps:cNvSpPr txBox="1"/>
+                      <wps:spPr>
+                        <a:xfrm>
+                          <a:off x="0" y="0"/>
+                          <a:ext cx="2034540" cy="300990"/>
+                        </a:xfrm>
+                        <a:prstGeom prst="rect">
+                          <a:avLst/>
+                        </a:prstGeom>
+                        <a:solidFill>
+                          <a:schemeClr val="lt1"/>
+                        </a:solidFill>
+                        <a:ln w="6350">
+                          <a:solidFill>
+                            <a:prstClr val="black"/>
+                          </a:solidFill>
+                        </a:ln>
+                      </wps:spPr>
+                      <wps:txbx>
+                        <w:txbxContent>
+                          <w:p>
+                            <w:r>
+                              <w:t xml:space="preserve">MRU hacia la </w:t>
+                            </w:r>
+                            <w:r>
+                              <w:t>derecha</w:t>
+                            </w:r>
+                          </w:p>
+                        </w:txbxContent>
+                      </wps:txbx>
+                      <wps:bodyPr rot="0" spcFirstLastPara="0" vertOverflow="overflow" horzOverflow="overflow" vert="horz" wrap="square" lIns="91440" tIns="45720" rIns="91440" bIns="45720" numCol="1" spcCol="0" rtlCol="0" fromWordArt="0" anchor="t" anchorCtr="0" forceAA="0" compatLnSpc="1">
+                        <a:prstTxWarp prst="textNoShape">
+                          <a:avLst/>
+                        </a:prstTxWarp>
+                        <a:noAutofit/>
+                      </wps:bodyPr>
+                    </wps:wsp>
+                  </a:graphicData>
+                </a:graphic>
+                <wp14:sizeRelV relativeFrom="margin">
+                  <wp14:pctHeight>0</wp14:pctHeight>
+                </wp14:sizeRelV>
+              </wp:anchor>
+            </w:drawing>
+          </mc:Choice>
+          <mc:Fallback>
+            <w:pict>
+              <v:shape w14:anchorId="23AE3D99" id="_x0000_s1035" type="#_x0000_t202" style="position:absolute;margin-left:244.2pt;margin-top:.35pt;width:160.2pt;height:23.7pt;z-index:251689984;visibility:visible;mso-wrap-style:square;mso-height-percent:0;mso-wrap-distance-left:9pt;mso-wrap-distance-top:0;mso-wrap-distance-right:9pt;mso-wrap-distance-bottom:0;mso-position-horizontal:absolute;mso-position-horizontal-relative:text;mso-position-vertical:absolute;mso-position-vertical-relative:text;mso-height-percent:0;mso-height-relative:margin;v-text-anchor:top" o:gfxdata="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" fillcolor="white [3201]" strokeweight=".5pt">
+                <v:textbox>
+                  <w:txbxContent>
+                    <w:p>
+                      <w:r>
+                        <w:t xml:space="preserve">MRU hacia la </w:t>
+                      </w:r>
+                      <w:r>
+                        <w:t>derecha</w:t>
+                      </w:r>
+                    </w:p>
+                  </w:txbxContent>
+                </v:textbox>
+              </v:shape>
+            </w:pict>
+          </mc:Fallback>
+        </mc:AlternateContent>
+      </w:r>
+      <w:r>
+        <w:rPr>
+          <w:rFonts w:ascii="Consolas" w:hAnsi="Consolas"/>
+          <w:noProof/>
+          <w:sz w:val="18"/>
+          <w:szCs w:val="18"/>
+        </w:rPr>
+        <mc:AlternateContent>
+          <mc:Choice Requires="wps">
+            <w:drawing>
+              <wp:anchor distT="0" distB="0" distL="114300" distR="114300" simplePos="0" relativeHeight="251688960" behindDoc="0" locked="0" layoutInCell="1" allowOverlap="1" wp14:anchorId="118AFFD0" wp14:editId="3B42735A">
+                <wp:simplePos x="0" y="0"/>
+                <wp:positionH relativeFrom="column">
+                  <wp:posOffset>1329690</wp:posOffset>
+                </wp:positionH>
+                <wp:positionV relativeFrom="paragraph">
+                  <wp:posOffset>80645</wp:posOffset>
+                </wp:positionV>
+                <wp:extent cx="1676400" cy="3810"/>
+                <wp:effectExtent l="0" t="57150" r="38100" b="91440"/>
+                <wp:wrapNone/>
+                <wp:docPr id="1733137310" name="Conector recto de flecha 13"/>
+                <wp:cNvGraphicFramePr/>
+                <a:graphic xmlns:a="http://schemas.openxmlformats.org/drawingml/2006/main">
+                  <a:graphicData uri="http://schemas.microsoft.com/office/word/2010/wordprocessingShape">
+                    <wps:wsp>
+                      <wps:cNvCnPr/>
+                      <wps:spPr>
+                        <a:xfrm>
+                          <a:off x="0" y="0"/>
+                          <a:ext cx="1676400" cy="3810"/>
+                        </a:xfrm>
+                        <a:prstGeom prst="straightConnector1">
+                          <a:avLst/>
+                        </a:prstGeom>
+                        <a:ln>
+                          <a:tailEnd type="triangle"/>
+                        </a:ln>
+                      </wps:spPr>
+                      <wps:style>
+                        <a:lnRef idx="1">
+                          <a:schemeClr val="accent1"/>
+                        </a:lnRef>
+                        <a:fillRef idx="0">
+                          <a:schemeClr val="accent1"/>
+                        </a:fillRef>
+                        <a:effectRef idx="0">
+                          <a:schemeClr val="accent1"/>
+                        </a:effectRef>
+                        <a:fontRef idx="minor">
+                          <a:schemeClr val="tx1"/>
+                        </a:fontRef>
+                      </wps:style>
+                      <wps:bodyPr/>
+                    </wps:wsp>
+                  </a:graphicData>
+                </a:graphic>
+              </wp:anchor>
+            </w:drawing>
+          </mc:Choice>
+          <mc:Fallback>
+            <w:pict>
+              <v:shape w14:anchorId="16A7EE8A" id="Conector recto de flecha 13" o:spid="_x0000_s1026" type="#_x0000_t32" style="position:absolute;margin-left:104.7pt;margin-top:6.35pt;width:132pt;height:.3pt;z-index:251688960;visibility:visible;mso-wrap-style:square;mso-wrap-distance-left:9pt;mso-wrap-distance-top:0;mso-wrap-distance-right:9pt;mso-wrap-distance-bottom:0;mso-position-horizontal:absolute;mso-position-horizontal-relative:text;mso-position-vertical:absolute;mso-position-vertical-relative:text" o:gfxdata="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" strokecolor="#4472c4 [3204]" strokeweight=".5pt">
+                <v:stroke endarrow="block" joinstyle="miter"/>
+              </v:shape>
+            </w:pict>
+          </mc:Fallback>
+        </mc:AlternateContent>
+      </w:r>
+      <w:r>
+        <w:rPr>
+          <w:rFonts w:ascii="Consolas" w:hAnsi="Consolas"/>
+          <w:sz w:val="18"/>
+          <w:szCs w:val="18"/>
+        </w:rPr>
+        <w:tab/>
+        <w:t>correr</w:t>
+      </w:r>
+      <w:r>
+        <w:rPr>
+          <w:rFonts w:ascii="Consolas" w:hAnsi="Consolas"/>
+          <w:sz w:val="18"/>
+          <w:szCs w:val="18"/>
+        </w:rPr>
+        <w:t>L</w:t>
+      </w:r>
+      <w:r>
+        <w:rPr>
+          <w:rFonts w:ascii="Consolas" w:hAnsi="Consolas"/>
+          <w:sz w:val="18"/>
+          <w:szCs w:val="18"/>
+        </w:rPr>
+        <w:t>eft();</w:t>
+      </w:r>
+    </w:p>
+    <w:p>
+      <w:pPr>
+        <w:spacing w:line="240" w:lineRule="auto"/>
+        <w:rPr>
+          <w:rFonts w:ascii="Consolas" w:hAnsi="Consolas"/>
+          <w:sz w:val="18"/>
+          <w:szCs w:val="18"/>
+        </w:rPr>
+      </w:pPr>
+      <w:r>
+        <w:rPr>
+          <w:rFonts w:ascii="Consolas" w:hAnsi="Consolas"/>
+          <w:noProof/>
+          <w:sz w:val="18"/>
+          <w:szCs w:val="18"/>
+        </w:rPr>
+        <mc:AlternateContent>
+          <mc:Choice Requires="wps">
+            <w:drawing>
+              <wp:anchor distT="0" distB="0" distL="114300" distR="114300" simplePos="0" relativeHeight="251696128" behindDoc="0" locked="0" layoutInCell="1" allowOverlap="1" wp14:anchorId="1CDCD0DC" wp14:editId="49D91AF8">
+                <wp:simplePos x="0" y="0"/>
+                <wp:positionH relativeFrom="margin">
+                  <wp:posOffset>1423035</wp:posOffset>
+                </wp:positionH>
+                <wp:positionV relativeFrom="paragraph">
+                  <wp:posOffset>219075</wp:posOffset>
+                </wp:positionV>
+                <wp:extent cx="1234440" cy="323850"/>
+                <wp:effectExtent l="0" t="0" r="22860" b="19050"/>
+                <wp:wrapNone/>
+                <wp:docPr id="897939196" name="Cuadro de texto 14"/>
+                <wp:cNvGraphicFramePr/>
+                <a:graphic xmlns:a="http://schemas.openxmlformats.org/drawingml/2006/main">
+                  <a:graphicData uri="http://schemas.microsoft.com/office/word/2010/wordprocessingShape">
+                    <wps:wsp>
+                      <wps:cNvSpPr txBox="1"/>
+                      <wps:spPr>
+                        <a:xfrm>
+                          <a:off x="0" y="0"/>
+                          <a:ext cx="1234440" cy="323850"/>
+                        </a:xfrm>
+                        <a:prstGeom prst="rect">
+                          <a:avLst/>
+                        </a:prstGeom>
+                        <a:solidFill>
+                          <a:schemeClr val="lt1"/>
+                        </a:solidFill>
+                        <a:ln w="6350">
+                          <a:solidFill>
+                            <a:prstClr val="black"/>
+                          </a:solidFill>
+                        </a:ln>
+                      </wps:spPr>
+                      <wps:txbx>
+                        <w:txbxContent>
+                          <w:p>
+                            <w:r>
+                              <w:t>Choque elástico</w:t>
+                            </w:r>
+                          </w:p>
+                        </w:txbxContent>
+                      </wps:txbx>
+                      <wps:bodyPr rot="0" spcFirstLastPara="0" vertOverflow="overflow" horzOverflow="overflow" vert="horz" wrap="square" lIns="91440" tIns="45720" rIns="91440" bIns="45720" numCol="1" spcCol="0" rtlCol="0" fromWordArt="0" anchor="t" anchorCtr="0" forceAA="0" compatLnSpc="1">
+                        <a:prstTxWarp prst="textNoShape">
+                          <a:avLst/>
+                        </a:prstTxWarp>
+                        <a:noAutofit/>
+                      </wps:bodyPr>
+                    </wps:wsp>
+                  </a:graphicData>
+                </a:graphic>
+                <wp14:sizeRelH relativeFrom="margin">
+                  <wp14:pctWidth>0</wp14:pctWidth>
+                </wp14:sizeRelH>
+                <wp14:sizeRelV relativeFrom="margin">
+                  <wp14:pctHeight>0</wp14:pctHeight>
+                </wp14:sizeRelV>
+              </wp:anchor>
+            </w:drawing>
+          </mc:Choice>
+          <mc:Fallback>
+            <w:pict>
+              <v:shape w14:anchorId="1CDCD0DC" id="_x0000_s1036" type="#_x0000_t202" style="position:absolute;margin-left:112.05pt;margin-top:17.25pt;width:97.2pt;height:25.5pt;z-index:251696128;visibility:visible;mso-wrap-style:square;mso-width-percent:0;mso-height-percent:0;mso-wrap-distance-left:9pt;mso-wrap-distance-top:0;mso-wrap-distance-right:9pt;mso-wrap-distance-bottom:0;mso-position-horizontal:absolute;mso-position-horizontal-relative:margin;mso-position-vertical:absolute;mso-position-vertical-relative:text;mso-width-percent:0;mso-height-percent:0;mso-width-relative:margin;mso-height-relative:margin;v-text-anchor:top" o:gfxdata="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" fillcolor="white [3201]" strokeweight=".5pt">
+                <v:textbox>
+                  <w:txbxContent>
+                    <w:p>
+                      <w:r>
+                        <w:t>Choque elástico</w:t>
+                      </w:r>
+                    </w:p>
+                  </w:txbxContent>
+                </v:textbox>
+                <w10:wrap anchorx="margin"/>
+              </v:shape>
+            </w:pict>
+          </mc:Fallback>
+        </mc:AlternateContent>
+      </w:r>
+      <w:r>
+        <w:rPr>
+          <w:rFonts w:ascii="Consolas" w:hAnsi="Consolas"/>
+          <w:noProof/>
+          <w:sz w:val="18"/>
+          <w:szCs w:val="18"/>
+        </w:rPr>
+        <mc:AlternateContent>
+          <mc:Choice Requires="wps">
+            <w:drawing>
+              <wp:anchor distT="0" distB="0" distL="114300" distR="114300" simplePos="0" relativeHeight="251693056" behindDoc="0" locked="0" layoutInCell="1" allowOverlap="1" wp14:anchorId="39E67F26" wp14:editId="44F6822C">
+                <wp:simplePos x="0" y="0"/>
+                <wp:positionH relativeFrom="column">
+                  <wp:posOffset>2960370</wp:posOffset>
+                </wp:positionH>
+                <wp:positionV relativeFrom="paragraph">
+                  <wp:posOffset>102235</wp:posOffset>
+                </wp:positionV>
+                <wp:extent cx="2034540" cy="300990"/>
+                <wp:effectExtent l="0" t="0" r="22860" b="22860"/>
+                <wp:wrapNone/>
+                <wp:docPr id="832570107" name="Cuadro de texto 14"/>
+                <wp:cNvGraphicFramePr/>
+                <a:graphic xmlns:a="http://schemas.openxmlformats.org/drawingml/2006/main">
+                  <a:graphicData uri="http://schemas.microsoft.com/office/word/2010/wordprocessingShape">
+                    <wps:wsp>
+                      <wps:cNvSpPr txBox="1"/>
+                      <wps:spPr>
+                        <a:xfrm>
+                          <a:off x="0" y="0"/>
+                          <a:ext cx="2034540" cy="300990"/>
+                        </a:xfrm>
+                        <a:prstGeom prst="rect">
+                          <a:avLst/>
+                        </a:prstGeom>
+                        <a:solidFill>
+                          <a:schemeClr val="lt1"/>
+                        </a:solidFill>
+                        <a:ln w="6350">
+                          <a:solidFill>
+                            <a:prstClr val="black"/>
+                          </a:solidFill>
+                        </a:ln>
+                      </wps:spPr>
+                      <wps:txbx>
+                        <w:txbxContent>
+                          <w:p>
+                            <w:r>
+                              <w:t>Movimiento parabólico</w:t>
+                            </w:r>
+                          </w:p>
+                        </w:txbxContent>
+                      </wps:txbx>
+                      <wps:bodyPr rot="0" spcFirstLastPara="0" vertOverflow="overflow" horzOverflow="overflow" vert="horz" wrap="square" lIns="91440" tIns="45720" rIns="91440" bIns="45720" numCol="1" spcCol="0" rtlCol="0" fromWordArt="0" anchor="t" anchorCtr="0" forceAA="0" compatLnSpc="1">
+                        <a:prstTxWarp prst="textNoShape">
+                          <a:avLst/>
+                        </a:prstTxWarp>
+                        <a:noAutofit/>
+                      </wps:bodyPr>
+                    </wps:wsp>
+                  </a:graphicData>
+                </a:graphic>
+                <wp14:sizeRelV relativeFrom="margin">
+                  <wp14:pctHeight>0</wp14:pctHeight>
+                </wp14:sizeRelV>
+              </wp:anchor>
+            </w:drawing>
+          </mc:Choice>
+          <mc:Fallback>
+            <w:pict>
+              <v:shape w14:anchorId="39E67F26" id="_x0000_s1037" type="#_x0000_t202" style="position:absolute;margin-left:233.1pt;margin-top:8.05pt;width:160.2pt;height:23.7pt;z-index:251693056;visibility:visible;mso-wrap-style:square;mso-height-percent:0;mso-wrap-distance-left:9pt;mso-wrap-distance-top:0;mso-wrap-distance-right:9pt;mso-wrap-distance-bottom:0;mso-position-horizontal:absolute;mso-position-horizontal-relative:text;mso-position-vertical:absolute;mso-position-vertical-relative:text;mso-height-percent:0;mso-height-relative:margin;v-text-anchor:top" o:gfxdata="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" fillcolor="white [3201]" strokeweight=".5pt">
+                <v:textbox>
+                  <w:txbxContent>
+                    <w:p>
+                      <w:r>
+                        <w:t>Movimiento parabólico</w:t>
+                      </w:r>
+                    </w:p>
+                  </w:txbxContent>
+                </v:textbox>
+              </v:shape>
+            </w:pict>
+          </mc:Fallback>
+        </mc:AlternateContent>
+      </w:r>
+      <w:r>
+        <w:rPr>
+          <w:rFonts w:ascii="Consolas" w:hAnsi="Consolas"/>
+          <w:noProof/>
+          <w:sz w:val="18"/>
+          <w:szCs w:val="18"/>
+        </w:rPr>
+        <mc:AlternateContent>
+          <mc:Choice Requires="wps">
+            <w:drawing>
+              <wp:anchor distT="0" distB="0" distL="114300" distR="114300" simplePos="0" relativeHeight="251692032" behindDoc="0" locked="0" layoutInCell="1" allowOverlap="1" wp14:anchorId="338C0272" wp14:editId="3FECA754">
+                <wp:simplePos x="0" y="0"/>
+                <wp:positionH relativeFrom="column">
+                  <wp:posOffset>1089660</wp:posOffset>
+                </wp:positionH>
+                <wp:positionV relativeFrom="paragraph">
+                  <wp:posOffset>79375</wp:posOffset>
+                </wp:positionV>
+                <wp:extent cx="1676400" cy="3810"/>
+                <wp:effectExtent l="0" t="57150" r="38100" b="91440"/>
+                <wp:wrapNone/>
+                <wp:docPr id="382873498" name="Conector recto de flecha 13"/>
+                <wp:cNvGraphicFramePr/>
+                <a:graphic xmlns:a="http://schemas.openxmlformats.org/drawingml/2006/main">
+                  <a:graphicData uri="http://schemas.microsoft.com/office/word/2010/wordprocessingShape">
+                    <wps:wsp>
+                      <wps:cNvCnPr/>
+                      <wps:spPr>
+                        <a:xfrm>
+                          <a:off x="0" y="0"/>
+                          <a:ext cx="1676400" cy="3810"/>
+                        </a:xfrm>
+                        <a:prstGeom prst="straightConnector1">
+                          <a:avLst/>
+                        </a:prstGeom>
+                        <a:ln>
+                          <a:tailEnd type="triangle"/>
+                        </a:ln>
+                      </wps:spPr>
+                      <wps:style>
+                        <a:lnRef idx="1">
+                          <a:schemeClr val="accent1"/>
+                        </a:lnRef>
+                        <a:fillRef idx="0">
+                          <a:schemeClr val="accent1"/>
+                        </a:fillRef>
+                        <a:effectRef idx="0">
+                          <a:schemeClr val="accent1"/>
+                        </a:effectRef>
+                        <a:fontRef idx="minor">
+                          <a:schemeClr val="tx1"/>
+                        </a:fontRef>
+                      </wps:style>
+                      <wps:bodyPr/>
+                    </wps:wsp>
+                  </a:graphicData>
+                </a:graphic>
+              </wp:anchor>
+            </w:drawing>
+          </mc:Choice>
+          <mc:Fallback>
+            <w:pict>
+              <v:shape w14:anchorId="49BCB372" id="Conector recto de flecha 13" o:spid="_x0000_s1026" type="#_x0000_t32" style="position:absolute;margin-left:85.8pt;margin-top:6.25pt;width:132pt;height:.3pt;z-index:251692032;visibility:visible;mso-wrap-style:square;mso-wrap-distance-left:9pt;mso-wrap-distance-top:0;mso-wrap-distance-right:9pt;mso-wrap-distance-bottom:0;mso-position-horizontal:absolute;mso-position-horizontal-relative:text;mso-position-vertical:absolute;mso-position-vertical-relative:text" o:gfxdata="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" strokecolor="#4472c4 [3204]" strokeweight=".5pt">
+                <v:stroke endarrow="block" joinstyle="miter"/>
+              </v:shape>
+            </w:pict>
+          </mc:Fallback>
+        </mc:AlternateContent>
+      </w:r>
+      <w:r>
+        <w:rPr>
+          <w:rFonts w:ascii="Consolas" w:hAnsi="Consolas"/>
+          <w:sz w:val="18"/>
+          <w:szCs w:val="18"/>
+        </w:rPr>
+        <w:tab/>
+      </w:r>
+      <w:r>
+        <w:rPr>
+          <w:rFonts w:ascii="Consolas" w:hAnsi="Consolas"/>
+          <w:sz w:val="18"/>
+          <w:szCs w:val="18"/>
+        </w:rPr>
+        <w:t>saltar();</w:t>
+      </w:r>
+    </w:p>
+    <w:p>
+      <w:pPr>
+        <w:spacing w:line="240" w:lineRule="auto"/>
+        <w:rPr>
+          <w:rFonts w:ascii="Consolas" w:hAnsi="Consolas"/>
+          <w:sz w:val="18"/>
+          <w:szCs w:val="18"/>
+        </w:rPr>
+      </w:pPr>
+      <w:r>
+        <w:rPr>
+          <w:rFonts w:ascii="Consolas" w:hAnsi="Consolas"/>
+          <w:noProof/>
+          <w:sz w:val="18"/>
+          <w:szCs w:val="18"/>
+        </w:rPr>
+        <mc:AlternateContent>
+          <mc:Choice Requires="wps">
+            <w:drawing>
+              <wp:anchor distT="0" distB="0" distL="114300" distR="114300" simplePos="0" relativeHeight="251695104" behindDoc="0" locked="0" layoutInCell="1" allowOverlap="1" wp14:anchorId="21D713A7" wp14:editId="390FA2A2">
+                <wp:simplePos x="0" y="0"/>
+                <wp:positionH relativeFrom="margin">
+                  <wp:posOffset>1057275</wp:posOffset>
+                </wp:positionH>
+                <wp:positionV relativeFrom="paragraph">
+                  <wp:posOffset>74295</wp:posOffset>
+                </wp:positionV>
+                <wp:extent cx="327232" cy="45719"/>
+                <wp:effectExtent l="0" t="38100" r="34925" b="88265"/>
+                <wp:wrapNone/>
+                <wp:docPr id="2005377219" name="Conector recto de flecha 13"/>
+                <wp:cNvGraphicFramePr/>
+                <a:graphic xmlns:a="http://schemas.openxmlformats.org/drawingml/2006/main">
+                  <a:graphicData uri="http://schemas.microsoft.com/office/word/2010/wordprocessingShape">
+                    <wps:wsp>
+                      <wps:cNvCnPr/>
+                      <wps:spPr>
+                        <a:xfrm>
+                          <a:off x="0" y="0"/>
+                          <a:ext cx="327232" cy="45719"/>
+                        </a:xfrm>
+                        <a:prstGeom prst="straightConnector1">
+                          <a:avLst/>
+                        </a:prstGeom>
+                        <a:ln>
+                          <a:tailEnd type="triangle"/>
+                        </a:ln>
+                      </wps:spPr>
+                      <wps:style>
+                        <a:lnRef idx="1">
+                          <a:schemeClr val="accent1"/>
+                        </a:lnRef>
+                        <a:fillRef idx="0">
+                          <a:schemeClr val="accent1"/>
+                        </a:fillRef>
+                        <a:effectRef idx="0">
+                          <a:schemeClr val="accent1"/>
+                        </a:effectRef>
+                        <a:fontRef idx="minor">
+                          <a:schemeClr val="tx1"/>
+                        </a:fontRef>
+                      </wps:style>
+                      <wps:bodyPr/>
+                    </wps:wsp>
+                  </a:graphicData>
+                </a:graphic>
+                <wp14:sizeRelH relativeFrom="margin">
+                  <wp14:pctWidth>0</wp14:pctWidth>
+                </wp14:sizeRelH>
+                <wp14:sizeRelV relativeFrom="margin">
+                  <wp14:pctHeight>0</wp14:pctHeight>
+                </wp14:sizeRelV>
+              </wp:anchor>
+            </w:drawing>
+          </mc:Choice>
+          <mc:Fallback>
+            <w:pict>
+              <v:shape w14:anchorId="7C52C279" id="Conector recto de flecha 13" o:spid="_x0000_s1026" type="#_x0000_t32" style="position:absolute;margin-left:83.25pt;margin-top:5.85pt;width:25.75pt;height:3.6pt;z-index:251695104;visibility:visible;mso-wrap-style:square;mso-width-percent:0;mso-height-percent:0;mso-wrap-distance-left:9pt;mso-wrap-distance-top:0;mso-wrap-distance-right:9pt;mso-wrap-distance-bottom:0;mso-position-horizontal:absolute;mso-position-horizontal-relative:margin;mso-position-vertical:absolute;mso-position-vertical-relative:text;mso-width-percent:0;mso-height-percent:0;mso-width-relative:margin;mso-height-relative:margin" o:gfxdata="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" strokecolor="#4472c4 [3204]" strokeweight=".5pt">
+                <v:stroke endarrow="block" joinstyle="miter"/>
+                <w10:wrap anchorx="margin"/>
+              </v:shape>
+            </w:pict>
+          </mc:Fallback>
+        </mc:AlternateContent>
+      </w:r>
+      <w:r>
+        <w:rPr>
+          <w:rFonts w:ascii="Consolas" w:hAnsi="Consolas"/>
+          <w:sz w:val="18"/>
+          <w:szCs w:val="18"/>
+        </w:rPr>
+        <w:tab/>
+        <w:t>choque();</w:t>
+      </w:r>
+    </w:p>
+    <w:p>
+      <w:pPr>
+        <w:spacing w:line="240" w:lineRule="auto"/>
+        <w:rPr>
+          <w:rFonts w:ascii="Consolas" w:hAnsi="Consolas"/>
+          <w:sz w:val="18"/>
+          <w:szCs w:val="18"/>
+        </w:rPr>
+      </w:pPr>
+      <w:r>
+        <w:rPr>
+          <w:rFonts w:ascii="Consolas" w:hAnsi="Consolas"/>
+          <w:sz w:val="18"/>
+          <w:szCs w:val="18"/>
+        </w:rPr>
+        <w:tab/>
+      </w:r>
+    </w:p>
+    <w:p>
+      <w:pPr>
+        <w:spacing w:line="240" w:lineRule="auto"/>
+        <w:rPr>
+          <w:rFonts w:ascii="Consolas" w:hAnsi="Consolas"/>
+          <w:sz w:val="18"/>
+          <w:szCs w:val="18"/>
+        </w:rPr>
+      </w:pPr>
+      <w:r>
+        <w:rPr>
+          <w:rFonts w:ascii="Consolas" w:hAnsi="Consolas"/>
+          <w:sz w:val="18"/>
+          <w:szCs w:val="18"/>
+        </w:rPr>
+        <w:t>};</w:t>
+      </w:r>
+    </w:p>
+    <w:p>
+      <w:pPr>
+        <w:spacing w:line="240" w:lineRule="auto"/>
+        <w:rPr>
+          <w:rFonts w:ascii="Consolas" w:hAnsi="Consolas"/>
+          <w:sz w:val="18"/>
+          <w:szCs w:val="18"/>
+        </w:rPr>
+      </w:pPr>
+    </w:p>
+    <w:p>
+      <w:pPr>
+        <w:spacing w:line="240" w:lineRule="auto"/>
+        <w:rPr>
+          <w:rFonts w:ascii="Consolas" w:hAnsi="Consolas"/>
+          <w:sz w:val="18"/>
+          <w:szCs w:val="18"/>
+        </w:rPr>
+      </w:pPr>
+      <w:r>
+        <w:rPr>
+          <w:rFonts w:ascii="Consolas" w:hAnsi="Consolas"/>
+          <w:sz w:val="18"/>
+          <w:szCs w:val="18"/>
+        </w:rPr>
+        <w:t xml:space="preserve">Por ahora no se define la clase </w:t>
+      </w:r>
+      <w:r>
+        <w:rPr>
+          <w:rFonts w:ascii="Consolas" w:hAnsi="Consolas"/>
+          <w:sz w:val="18"/>
+          <w:szCs w:val="18"/>
+        </w:rPr>
+        <w:t xml:space="preserve">quiet ya que sería la misma que ‘animales’. </w:t>
+      </w:r>
+    </w:p>
+    <w:p>
+      <w:pPr>
+        <w:spacing w:line="240" w:lineRule="auto"/>
+        <w:rPr>
+          <w:rFonts w:ascii="Consolas" w:hAnsi="Consolas"/>
+          <w:sz w:val="18"/>
+          <w:szCs w:val="18"/>
+        </w:rPr>
+      </w:pPr>
+      <w:r>
+        <w:rPr>
+          <w:rFonts w:ascii="Consolas" w:hAnsi="Consolas"/>
+          <w:sz w:val="18"/>
+          <w:szCs w:val="18"/>
+        </w:rPr>
+        <w:t>Las ramas no necesita</w:t>
+      </w:r>
+      <w:r>
+        <w:rPr>
+          <w:rFonts w:ascii="Consolas" w:hAnsi="Consolas"/>
+          <w:sz w:val="18"/>
+          <w:szCs w:val="18"/>
+        </w:rPr>
+        <w:t xml:space="preserve">n que se les cree una clase aparte ya que los objetos de las librerías de </w:t>
+      </w:r>
+      <w:r>
+        <w:rPr>
+          <w:rFonts w:ascii="Consolas" w:hAnsi="Consolas"/>
+          <w:sz w:val="18"/>
+          <w:szCs w:val="18"/>
+        </w:rPr>
+        <w:t>Qt los contiene y los soporta.</w:t>
+      </w:r>
     </w:p>
     <w:sectPr>
       <w:pgSz w:w="12240" w:h="15840"/>
@@ -505,6 +5093,113 @@
     </w:sectPr>
   </w:body>
 </w:document>
+</file>
+
+<file path=word/endnotes.xml><?xml version="1.0" encoding="utf-8"?>
+<w:endnotes xmlns:wpc="http://schemas.microsoft.com/office/word/2010/wordprocessingCanvas" xmlns:cx="http://schemas.microsoft.com/office/drawing/2014/chartex" xmlns:cx1="http://schemas.microsoft.com/office/drawing/2015/9/8/chartex" xmlns:cx2="http://schemas.microsoft.com/office/drawing/2015/10/21/chartex" xmlns:cx3="http://schemas.microsoft.com/office/drawing/2016/5/9/chartex" xmlns:cx4="http://schemas.microsoft.com/office/drawing/2016/5/10/chartex" xmlns:cx5="http://schemas.microsoft.com/office/drawing/2016/5/11/chartex" xmlns:cx6="http://schemas.microsoft.com/office/drawing/2016/5/12/chartex" xmlns:cx7="http://schemas.microsoft.com/office/drawing/2016/5/13/chartex" xmlns:cx8="http://schemas.microsoft.com/office/drawing/2016/5/14/chartex" xmlns:mc="http://schemas.openxmlformats.org/markup-compatibility/2006" xmlns:aink="http://schemas.microsoft.com/office/drawing/2016/ink" xmlns:am3d="http://schemas.microsoft.com/office/drawing/2017/model3d" xmlns:o="urn:schemas-microsoft-com:office:office" xmlns:oel="http://schemas.microsoft.com/office/2019/extlst" xmlns:r="http://schemas.openxmlformats.org/officeDocument/2006/relationships" xmlns:m="http://schemas.openxmlformats.org/officeDocument/2006/math" xmlns:v="urn:schemas-microsoft-com:vml" xmlns:wp14="http://schemas.microsoft.com/office/word/2010/wordprocessingDrawing" xmlns:wp="http://schemas.openxmlformats.org/drawingml/2006/wordprocessingDrawing" xmlns:w10="urn:schemas-microsoft-com:office:word" xmlns:w="http://schemas.openxmlformats.org/wordprocessingml/2006/main" xmlns:w14="http://schemas.microsoft.com/office/word/2010/wordml" xmlns:w15="http://schemas.microsoft.com/office/word/2012/wordml" xmlns:w16cex="http://schemas.microsoft.com/office/word/2018/wordml/cex" xmlns:w16cid="http://schemas.microsoft.com/office/word/2016/wordml/cid" xmlns:w16="http://schemas.microsoft.com/office/word/2018/wordml" xmlns:w16du="http://schemas.microsoft.com/office/word/2023/wordml/word16du" xmlns:w16sdtdh="http://schemas.microsoft.com/office/word/2020/wordml/sdtdatahash" xmlns:w16se="http://schemas.microsoft.com/office/word/2015/wordml/symex" xmlns:wpg="http://schemas.microsoft.com/office/word/2010/wordprocessingGroup" xmlns:wpi="http://schemas.microsoft.com/office/word/2010/wordprocessingInk" xmlns:wne="http://schemas.microsoft.com/office/word/2006/wordml" xmlns:wps="http://schemas.microsoft.com/office/word/2010/wordprocessingShape" mc:Ignorable="w14 w15 w16se w16cid w16 w16cex w16sdtdh wp14">
+  <w:endnote w:type="separator" w:id="-1">
+    <w:p>
+      <w:pPr>
+        <w:spacing w:after="0" w:line="240" w:lineRule="auto"/>
+      </w:pPr>
+      <w:r>
+        <w:separator/>
+      </w:r>
+    </w:p>
+  </w:endnote>
+  <w:endnote w:type="continuationSeparator" w:id="0">
+    <w:p>
+      <w:pPr>
+        <w:spacing w:after="0" w:line="240" w:lineRule="auto"/>
+      </w:pPr>
+      <w:r>
+        <w:continuationSeparator/>
+      </w:r>
+    </w:p>
+  </w:endnote>
+</w:endnotes>
+</file>
+
+<file path=word/footnotes.xml><?xml version="1.0" encoding="utf-8"?>
+<w:footnotes xmlns:wpc="http://schemas.microsoft.com/office/word/2010/wordprocessingCanvas" xmlns:cx="http://schemas.microsoft.com/office/drawing/2014/chartex" xmlns:cx1="http://schemas.microsoft.com/office/drawing/2015/9/8/chartex" xmlns:cx2="http://schemas.microsoft.com/office/drawing/2015/10/21/chartex" xmlns:cx3="http://schemas.microsoft.com/office/drawing/2016/5/9/chartex" xmlns:cx4="http://schemas.microsoft.com/office/drawing/2016/5/10/chartex" xmlns:cx5="http://schemas.microsoft.com/office/drawing/2016/5/11/chartex" xmlns:cx6="http://schemas.microsoft.com/office/drawing/2016/5/12/chartex" xmlns:cx7="http://schemas.microsoft.com/office/drawing/2016/5/13/chartex" xmlns:cx8="http://schemas.microsoft.com/office/drawing/2016/5/14/chartex" xmlns:mc="http://schemas.openxmlformats.org/markup-compatibility/2006" xmlns:aink="http://schemas.microsoft.com/office/drawing/2016/ink" xmlns:am3d="http://schemas.microsoft.com/office/drawing/2017/model3d" xmlns:o="urn:schemas-microsoft-com:office:office" xmlns:oel="http://schemas.microsoft.com/office/2019/extlst" xmlns:r="http://schemas.openxmlformats.org/officeDocument/2006/relationships" xmlns:m="http://schemas.openxmlformats.org/officeDocument/2006/math" xmlns:v="urn:schemas-microsoft-com:vml" xmlns:wp14="http://schemas.microsoft.com/office/word/2010/wordprocessingDrawing" xmlns:wp="http://schemas.openxmlformats.org/drawingml/2006/wordprocessingDrawing" xmlns:w10="urn:schemas-microsoft-com:office:word" xmlns:w="http://schemas.openxmlformats.org/wordprocessingml/2006/main" xmlns:w14="http://schemas.microsoft.com/office/word/2010/wordml" xmlns:w15="http://schemas.microsoft.com/office/word/2012/wordml" xmlns:w16cex="http://schemas.microsoft.com/office/word/2018/wordml/cex" xmlns:w16cid="http://schemas.microsoft.com/office/word/2016/wordml/cid" xmlns:w16="http://schemas.microsoft.com/office/word/2018/wordml" xmlns:w16du="http://schemas.microsoft.com/office/word/2023/wordml/word16du" xmlns:w16sdtdh="http://schemas.microsoft.com/office/word/2020/wordml/sdtdatahash" xmlns:w16se="http://schemas.microsoft.com/office/word/2015/wordml/symex" xmlns:wpg="http://schemas.microsoft.com/office/word/2010/wordprocessingGroup" xmlns:wpi="http://schemas.microsoft.com/office/word/2010/wordprocessingInk" xmlns:wne="http://schemas.microsoft.com/office/word/2006/wordml" xmlns:wps="http://schemas.microsoft.com/office/word/2010/wordprocessingShape" mc:Ignorable="w14 w15 w16se w16cid w16 w16cex w16sdtdh wp14">
+  <w:footnote w:type="separator" w:id="-1">
+    <w:p>
+      <w:pPr>
+        <w:spacing w:after="0" w:line="240" w:lineRule="auto"/>
+      </w:pPr>
+      <w:r>
+        <w:separator/>
+      </w:r>
+    </w:p>
+  </w:footnote>
+  <w:footnote w:type="continuationSeparator" w:id="0">
+    <w:p>
+      <w:pPr>
+        <w:spacing w:after="0" w:line="240" w:lineRule="auto"/>
+      </w:pPr>
+      <w:r>
+        <w:continuationSeparator/>
+      </w:r>
+    </w:p>
+  </w:footnote>
+  <w:footnote w:id="1">
+    <w:p>
+      <w:pPr>
+        <w:pStyle w:val="Textonotapie"/>
+      </w:pPr>
+      <w:r>
+        <w:rPr>
+          <w:rStyle w:val="Refdenotaalpie"/>
+        </w:rPr>
+        <w:footnoteRef/>
+      </w:r>
+      <w:r>
+        <w:t xml:space="preserve"> </w:t>
+      </w:r>
+      <w:r>
+        <w:t xml:space="preserve">La mira y la piedra simulada </w:t>
+      </w:r>
+      <w:r>
+        <w:t>deben ir en</w:t>
+      </w:r>
+      <w:r>
+        <w:t xml:space="preserve"> clases diferentes</w:t>
+      </w:r>
+      <w:r>
+        <w:t xml:space="preserve"> debido a que en el manejo de los </w:t>
+      </w:r>
+      <w:r>
+        <w:rPr>
+          <w:i/>
+          <w:iCs/>
+        </w:rPr>
+        <w:t>sprites</w:t>
+      </w:r>
+      <w:r>
+        <w:t xml:space="preserve"> </w:t>
+      </w:r>
+      <w:r>
+        <w:t>el tamaño del objeto debe ser el mismo que el de todas las imágenes</w:t>
+      </w:r>
+      <w:r>
+        <w:t xml:space="preserve">, pero el tamaño del objeto mira es considerablemente menor </w:t>
+      </w:r>
+      <w:r>
+        <w:t xml:space="preserve">que el tamaño de los primeros </w:t>
+      </w:r>
+      <w:r>
+        <w:rPr>
+          <w:i/>
+          <w:iCs/>
+        </w:rPr>
+        <w:t>sprites</w:t>
+      </w:r>
+      <w:r>
+        <w:t xml:space="preserve"> de la piedra.</w:t>
+      </w:r>
+    </w:p>
+  </w:footnote>
+</w:footnotes>
 </file>
 
 <file path=word/numbering.xml><?xml version="1.0" encoding="utf-8"?>
@@ -625,8 +5320,8 @@
   <w:abstractNum w:abstractNumId="1" w15:restartNumberingAfterBreak="0">
     <w:nsid w:val="793B2065"/>
     <w:multiLevelType w:val="hybridMultilevel"/>
-    <w:tmpl w:val="F21CE078"/>
-    <w:lvl w:ilvl="0" w:tplc="240A000F">
+    <w:tmpl w:val="0D7CAB92"/>
+    <w:lvl w:ilvl="0" w:tplc="6DD0334A">
       <w:start w:val="1"/>
       <w:numFmt w:val="decimal"/>
       <w:lvlText w:val="%1."/>
@@ -636,6 +5331,8 @@
       </w:pPr>
       <w:rPr>
         <w:rFonts w:hint="default"/>
+        <w:b/>
+        <w:bCs/>
       </w:rPr>
     </w:lvl>
     <w:lvl w:ilvl="1" w:tplc="240A0019" w:tentative="1">
@@ -1120,6 +5817,7 @@
   <w:style w:type="paragraph" w:default="1" w:styleId="Normal">
     <w:name w:val="Normal"/>
     <w:qFormat/>
+    <w:rsid w:val="0026796F"/>
   </w:style>
   <w:style w:type="character" w:default="1" w:styleId="Fuentedeprrafopredeter">
     <w:name w:val="Default Paragraph Font"/>
@@ -1158,6 +5856,45 @@
       <w:ind w:left="720"/>
       <w:contextualSpacing/>
     </w:pPr>
+  </w:style>
+  <w:style w:type="paragraph" w:styleId="Textonotapie">
+    <w:name w:val="footnote text"/>
+    <w:basedOn w:val="Normal"/>
+    <w:link w:val="TextonotapieCar"/>
+    <w:uiPriority w:val="99"/>
+    <w:semiHidden/>
+    <w:unhideWhenUsed/>
+    <w:rsid w:val="00684D5A"/>
+    <w:pPr>
+      <w:spacing w:after="0" w:line="240" w:lineRule="auto"/>
+    </w:pPr>
+    <w:rPr>
+      <w:sz w:val="20"/>
+      <w:szCs w:val="20"/>
+    </w:rPr>
+  </w:style>
+  <w:style w:type="character" w:customStyle="1" w:styleId="TextonotapieCar">
+    <w:name w:val="Texto nota pie Car"/>
+    <w:basedOn w:val="Fuentedeprrafopredeter"/>
+    <w:link w:val="Textonotapie"/>
+    <w:uiPriority w:val="99"/>
+    <w:semiHidden/>
+    <w:rsid w:val="00684D5A"/>
+    <w:rPr>
+      <w:sz w:val="20"/>
+      <w:szCs w:val="20"/>
+    </w:rPr>
+  </w:style>
+  <w:style w:type="character" w:styleId="Refdenotaalpie">
+    <w:name w:val="footnote reference"/>
+    <w:basedOn w:val="Fuentedeprrafopredeter"/>
+    <w:uiPriority w:val="99"/>
+    <w:semiHidden/>
+    <w:unhideWhenUsed/>
+    <w:rsid w:val="00684D5A"/>
+    <w:rPr>
+      <w:vertAlign w:val="superscript"/>
+    </w:rPr>
   </w:style>
 </w:styles>
 </file>
@@ -1455,4 +6192,16 @@
     </a:ext>
   </a:extLst>
 </a:theme>
+</file>
+
+<file path=customXml/item1.xml><?xml version="1.0" encoding="utf-8"?>
+<b:Sources xmlns:b="http://schemas.openxmlformats.org/officeDocument/2006/bibliography" xmlns="http://schemas.openxmlformats.org/officeDocument/2006/bibliography" SelectedStyle="\APASixthEditionOfficeOnline.xsl" StyleName="APA" Version="6"/>
+</file>
+
+<file path=customXml/itemProps1.xml><?xml version="1.0" encoding="utf-8"?>
+<ds:datastoreItem xmlns:ds="http://schemas.openxmlformats.org/officeDocument/2006/customXml" ds:itemID="{48EDB47E-5528-4AC7-B446-F6A70F5F6B0F}">
+  <ds:schemaRefs>
+    <ds:schemaRef ds:uri="http://schemas.openxmlformats.org/officeDocument/2006/bibliography"/>
+  </ds:schemaRefs>
+</ds:datastoreItem>
 </file>